--- a/MVC.docx
+++ b/MVC.docx
@@ -1,6 +1,6 @@
 
 <file path=word/document.xml><?xml version="1.0" encoding="utf-8"?>
-<w:document xmlns:wpc="http://schemas.microsoft.com/office/word/2010/wordprocessingCanvas" xmlns:cx="http://schemas.microsoft.com/office/drawing/2014/chartex" xmlns:cx1="http://schemas.microsoft.com/office/drawing/2015/9/8/chartex" xmlns:cx2="http://schemas.microsoft.com/office/drawing/2015/10/21/chartex" xmlns:cx3="http://schemas.microsoft.com/office/drawing/2016/5/9/chartex" xmlns:cx4="http://schemas.microsoft.com/office/drawing/2016/5/10/chartex" xmlns:cx5="http://schemas.microsoft.com/office/drawing/2016/5/11/chartex" xmlns:cx6="http://schemas.microsoft.com/office/drawing/2016/5/12/chartex" xmlns:cx7="http://schemas.microsoft.com/office/drawing/2016/5/13/chartex" xmlns:cx8="http://schemas.microsoft.com/office/drawing/2016/5/14/chartex" xmlns:mc="http://schemas.openxmlformats.org/markup-compatibility/2006" xmlns:aink="http://schemas.microsoft.com/office/drawing/2016/ink" xmlns:am3d="http://schemas.microsoft.com/office/drawing/2017/model3d" xmlns:o="urn:schemas-microsoft-com:office:office" xmlns:r="http://schemas.openxmlformats.org/officeDocument/2006/relationships" xmlns:m="http://schemas.openxmlformats.org/officeDocument/2006/math" xmlns:v="urn:schemas-microsoft-com:vml" xmlns:wp14="http://schemas.microsoft.com/office/word/2010/wordprocessingDrawing" xmlns:wp="http://schemas.openxmlformats.org/drawingml/2006/wordprocessingDrawing" xmlns:w10="urn:schemas-microsoft-com:office:word" xmlns:w="http://schemas.openxmlformats.org/wordprocessingml/2006/main" xmlns:w14="http://schemas.microsoft.com/office/word/2010/wordml" xmlns:w15="http://schemas.microsoft.com/office/word/2012/wordml" xmlns:w16cid="http://schemas.microsoft.com/office/word/2016/wordml/cid" xmlns:w16se="http://schemas.microsoft.com/office/word/2015/wordml/symex" xmlns:wpg="http://schemas.microsoft.com/office/word/2010/wordprocessingGroup" xmlns:wpi="http://schemas.microsoft.com/office/word/2010/wordprocessingInk" xmlns:wne="http://schemas.microsoft.com/office/word/2006/wordml" xmlns:wps="http://schemas.microsoft.com/office/word/2010/wordprocessingShape" mc:Ignorable="w14 w15 w16se w16cid wp14">
+<w:document xmlns:wpc="http://schemas.microsoft.com/office/word/2010/wordprocessingCanvas" xmlns:mc="http://schemas.openxmlformats.org/markup-compatibility/2006" xmlns:o="urn:schemas-microsoft-com:office:office" xmlns:r="http://schemas.openxmlformats.org/officeDocument/2006/relationships" xmlns:m="http://schemas.openxmlformats.org/officeDocument/2006/math" xmlns:v="urn:schemas-microsoft-com:vml" xmlns:wp14="http://schemas.microsoft.com/office/word/2010/wordprocessingDrawing" xmlns:wp="http://schemas.openxmlformats.org/drawingml/2006/wordprocessingDrawing" xmlns:w10="urn:schemas-microsoft-com:office:word" xmlns:w="http://schemas.openxmlformats.org/wordprocessingml/2006/main" xmlns:w14="http://schemas.microsoft.com/office/word/2010/wordml" xmlns:wpg="http://schemas.microsoft.com/office/word/2010/wordprocessingGroup" xmlns:wpi="http://schemas.microsoft.com/office/word/2010/wordprocessingInk" xmlns:wne="http://schemas.microsoft.com/office/word/2006/wordml" xmlns:wps="http://schemas.microsoft.com/office/word/2010/wordprocessingShape" mc:Ignorable="w14 wp14">
   <w:body>
     <w:p>
       <w:pPr>
@@ -241,13 +241,6 @@
     </w:p>
     <w:p>
       <w:pPr>
-        <w:rPr>
-          <w:sz w:val="20"/>
-        </w:rPr>
-      </w:pPr>
-    </w:p>
-    <w:p>
-      <w:pPr>
         <w:pStyle w:val="Prrafodelista"/>
         <w:numPr>
           <w:ilvl w:val="0"/>
@@ -389,20 +382,23 @@
     <w:tbl>
       <w:tblPr>
         <w:tblStyle w:val="Tablaconcuadrcula"/>
-        <w:tblW w:w="7470" w:type="dxa"/>
+        <w:tblW w:w="7755" w:type="dxa"/>
         <w:tblInd w:w="1435" w:type="dxa"/>
         <w:tblLook w:val="04A0" w:firstRow="1" w:lastRow="0" w:firstColumn="1" w:lastColumn="0" w:noHBand="0" w:noVBand="1"/>
       </w:tblPr>
       <w:tblGrid>
-        <w:gridCol w:w="1622"/>
-        <w:gridCol w:w="1574"/>
-        <w:gridCol w:w="2016"/>
-        <w:gridCol w:w="2258"/>
+        <w:gridCol w:w="1696"/>
+        <w:gridCol w:w="1654"/>
+        <w:gridCol w:w="2061"/>
+        <w:gridCol w:w="2344"/>
       </w:tblGrid>
       <w:tr>
+        <w:trPr>
+          <w:trHeight w:val="347"/>
+        </w:trPr>
         <w:tc>
           <w:tcPr>
-            <w:tcW w:w="1710" w:type="dxa"/>
+            <w:tcW w:w="1696" w:type="dxa"/>
           </w:tcPr>
           <w:p>
             <w:pPr>
@@ -421,7 +417,7 @@
         </w:tc>
         <w:tc>
           <w:tcPr>
-            <w:tcW w:w="1710" w:type="dxa"/>
+            <w:tcW w:w="1654" w:type="dxa"/>
           </w:tcPr>
           <w:p>
             <w:pPr>
@@ -440,7 +436,7 @@
         </w:tc>
         <w:tc>
           <w:tcPr>
-            <w:tcW w:w="2135" w:type="dxa"/>
+            <w:tcW w:w="2061" w:type="dxa"/>
           </w:tcPr>
           <w:p>
             <w:pPr>
@@ -459,7 +455,7 @@
         </w:tc>
         <w:tc>
           <w:tcPr>
-            <w:tcW w:w="1915" w:type="dxa"/>
+            <w:tcW w:w="2344" w:type="dxa"/>
           </w:tcPr>
           <w:p>
             <w:pPr>
@@ -478,9 +474,12 @@
         </w:tc>
       </w:tr>
       <w:tr>
+        <w:trPr>
+          <w:trHeight w:val="2407"/>
+        </w:trPr>
         <w:tc>
           <w:tcPr>
-            <w:tcW w:w="1710" w:type="dxa"/>
+            <w:tcW w:w="1696" w:type="dxa"/>
           </w:tcPr>
           <w:p>
             <w:pPr>
@@ -530,10 +529,20 @@
             </w:r>
             <w:proofErr w:type="spellEnd"/>
           </w:p>
+          <w:p>
+            <w:pPr>
+              <w:jc w:val="center"/>
+              <w:rPr>
+                <w:sz w:val="22"/>
+              </w:rPr>
+            </w:pPr>
+            <w:bookmarkStart w:id="0" w:name="_GoBack"/>
+            <w:bookmarkEnd w:id="0"/>
+          </w:p>
         </w:tc>
         <w:tc>
           <w:tcPr>
-            <w:tcW w:w="1710" w:type="dxa"/>
+            <w:tcW w:w="1654" w:type="dxa"/>
           </w:tcPr>
           <w:p>
             <w:pPr>
@@ -564,13 +573,11 @@
               </w:rPr>
               <w:t>GameView</w:t>
             </w:r>
-            <w:bookmarkStart w:id="0" w:name="_GoBack"/>
-            <w:bookmarkEnd w:id="0"/>
           </w:p>
         </w:tc>
         <w:tc>
           <w:tcPr>
-            <w:tcW w:w="2135" w:type="dxa"/>
+            <w:tcW w:w="2061" w:type="dxa"/>
           </w:tcPr>
           <w:p>
             <w:pPr>
@@ -579,19 +586,17 @@
                 <w:sz w:val="22"/>
               </w:rPr>
             </w:pPr>
-            <w:proofErr w:type="spellStart"/>
             <w:r>
               <w:rPr>
                 <w:sz w:val="22"/>
               </w:rPr>
-              <w:t>GameController</w:t>
+              <w:t>main</w:t>
             </w:r>
-            <w:proofErr w:type="spellEnd"/>
           </w:p>
         </w:tc>
         <w:tc>
           <w:tcPr>
-            <w:tcW w:w="1915" w:type="dxa"/>
+            <w:tcW w:w="2344" w:type="dxa"/>
           </w:tcPr>
           <w:p>
             <w:pPr>
@@ -625,6 +630,108 @@
             </w:r>
             <w:proofErr w:type="spellEnd"/>
           </w:p>
+          <w:p>
+            <w:pPr>
+              <w:jc w:val="center"/>
+              <w:rPr>
+                <w:sz w:val="22"/>
+              </w:rPr>
+            </w:pPr>
+            <w:proofErr w:type="spellStart"/>
+            <w:r>
+              <w:rPr>
+                <w:sz w:val="22"/>
+              </w:rPr>
+              <w:t>RoundTile</w:t>
+            </w:r>
+            <w:proofErr w:type="spellEnd"/>
+          </w:p>
+          <w:p>
+            <w:pPr>
+              <w:jc w:val="center"/>
+              <w:rPr>
+                <w:sz w:val="22"/>
+              </w:rPr>
+            </w:pPr>
+            <w:proofErr w:type="spellStart"/>
+            <w:r>
+              <w:rPr>
+                <w:sz w:val="22"/>
+              </w:rPr>
+              <w:t>GameTile</w:t>
+            </w:r>
+            <w:proofErr w:type="spellEnd"/>
+          </w:p>
+          <w:p>
+            <w:pPr>
+              <w:jc w:val="center"/>
+              <w:rPr>
+                <w:sz w:val="22"/>
+              </w:rPr>
+            </w:pPr>
+            <w:r>
+              <w:rPr>
+                <w:sz w:val="22"/>
+              </w:rPr>
+              <w:t>Position</w:t>
+            </w:r>
+          </w:p>
+          <w:p>
+            <w:pPr>
+              <w:jc w:val="center"/>
+              <w:rPr>
+                <w:sz w:val="22"/>
+              </w:rPr>
+            </w:pPr>
+            <w:proofErr w:type="spellStart"/>
+            <w:r>
+              <w:rPr>
+                <w:sz w:val="22"/>
+              </w:rPr>
+              <w:t>GameFactory</w:t>
+            </w:r>
+            <w:proofErr w:type="spellEnd"/>
+          </w:p>
+          <w:p>
+            <w:pPr>
+              <w:jc w:val="center"/>
+              <w:rPr>
+                <w:sz w:val="22"/>
+              </w:rPr>
+            </w:pPr>
+            <w:proofErr w:type="spellStart"/>
+            <w:r>
+              <w:rPr>
+                <w:sz w:val="22"/>
+              </w:rPr>
+              <w:t>IGameFactory</w:t>
+            </w:r>
+            <w:proofErr w:type="spellEnd"/>
+          </w:p>
+          <w:p>
+            <w:pPr>
+              <w:jc w:val="center"/>
+              <w:rPr>
+                <w:sz w:val="22"/>
+              </w:rPr>
+            </w:pPr>
+            <w:proofErr w:type="spellStart"/>
+            <w:r>
+              <w:rPr>
+                <w:sz w:val="22"/>
+              </w:rPr>
+              <w:t>GameController</w:t>
+            </w:r>
+            <w:proofErr w:type="spellEnd"/>
+          </w:p>
+          <w:p>
+            <w:pPr>
+              <w:jc w:val="center"/>
+              <w:rPr>
+                <w:sz w:val="22"/>
+              </w:rPr>
+            </w:pPr>
+          </w:p>
         </w:tc>
       </w:tr>
     </w:tbl>
@@ -661,10 +768,31 @@
     </w:p>
     <w:p>
       <w:pPr>
+        <w:ind w:left="1416"/>
         <w:rPr>
           <w:sz w:val="20"/>
         </w:rPr>
       </w:pPr>
+      <w:r>
+        <w:rPr>
+          <w:sz w:val="20"/>
+        </w:rPr>
+        <w:t xml:space="preserve">Si debido a que existe controladores que reciben una orden del usuario en este caso es el main donde esto </w:t>
+      </w:r>
+      <w:proofErr w:type="gramStart"/>
+      <w:r>
+        <w:rPr>
+          <w:sz w:val="20"/>
+        </w:rPr>
+        <w:t>van</w:t>
+      </w:r>
+      <w:proofErr w:type="gramEnd"/>
+      <w:r>
+        <w:rPr>
+          <w:sz w:val="20"/>
+        </w:rPr>
+        <w:t xml:space="preserve"> a los modelos ya mencionados para posteriormente que el usuario los puedan visualizar en las vistas.</w:t>
+      </w:r>
     </w:p>
     <w:p>
       <w:pPr>
@@ -1109,6 +1237,7 @@
         <w:rPr>
           <w:sz w:val="22"/>
         </w:rPr>
+        <w:lastRenderedPageBreak/>
         <w:t>¿Le resultó complicado r</w:t>
       </w:r>
       <w:r>
@@ -1134,7 +1263,44 @@
         <w:rPr>
           <w:sz w:val="22"/>
         </w:rPr>
-        <w:t>las ventanas principales como el color del fondo y el nombre del botón no fueron una complicación grande, sin embargo, editar las características de los modos de juego Gold y Snake como el puntaje, el número de frutas y el color, no fue tan fácil, pero, con ayuda de la documentación de los métodos se pudieron hacer todos los cambios requeridos en la parte 2.</w:t>
+        <w:t xml:space="preserve">las ventanas principales como el color del fondo y el nombre del botón no fueron una complicación grande, sin embargo, editar las características de los modos de juego Gold y Snake como el puntaje, el número de frutas y el color, no fue tan fácil, pero, con ayuda de la documentación de los métodos se pudieron hacer todos los cambios requeridos en la parte </w:t>
+      </w:r>
+      <w:r>
+        <w:rPr>
+          <w:sz w:val="22"/>
+        </w:rPr>
+        <w:t>1,</w:t>
+      </w:r>
+      <w:r>
+        <w:rPr>
+          <w:sz w:val="22"/>
+        </w:rPr>
+        <w:t>2</w:t>
+      </w:r>
+      <w:r>
+        <w:rPr>
+          <w:sz w:val="22"/>
+        </w:rPr>
+        <w:t xml:space="preserve"> y 3</w:t>
+      </w:r>
+      <w:r>
+        <w:rPr>
+          <w:sz w:val="22"/>
+        </w:rPr>
+        <w:t>.</w:t>
+      </w:r>
+    </w:p>
+    <w:p>
+      <w:pPr>
+        <w:rPr>
+          <w:sz w:val="22"/>
+        </w:rPr>
+      </w:pPr>
+      <w:r>
+        <w:rPr>
+          <w:sz w:val="22"/>
+        </w:rPr>
+        <w:t>En cuestión a los conflictos fueron fáciles de resolver solo eliminando lo que no deseábamos que este en nuestro código.</w:t>
       </w:r>
     </w:p>
     <w:p>
@@ -1152,7 +1318,6 @@
         <w:rPr>
           <w:sz w:val="22"/>
         </w:rPr>
-        <w:lastRenderedPageBreak/>
         <w:t>¿Cuáles considera usted que son los archivos/clases ‘más importantes?</w:t>
       </w:r>
     </w:p>
@@ -1202,7 +1367,7 @@
         <w:rPr>
           <w:sz w:val="22"/>
         </w:rPr>
-        <w:t>.</w:t>
+        <w:t xml:space="preserve"> y el main</w:t>
       </w:r>
     </w:p>
     <w:p>
@@ -1233,13 +1398,7 @@
         <w:rPr>
           <w:sz w:val="22"/>
         </w:rPr>
-        <w:t>Los nombres de las clases ayudaron a identificar por donde comenzar la búsqueda, la documentación de los métodos, con sus comentarios ayudaron a entender para que servían o que hacía cada cosa, Luego de haber explorado el código</w:t>
-      </w:r>
-      <w:r>
-        <w:rPr>
-          <w:sz w:val="22"/>
-        </w:rPr>
-        <w:t>.</w:t>
+        <w:t>Los nombres de las clases ayudaron a identificar por donde comenzar la búsqueda, la documentación de los métodos, con sus comentarios ayudaron a entender para que servían o que hacía cada cosa, Luego de haber explorado el código.</w:t>
       </w:r>
     </w:p>
     <w:p>
@@ -1457,7 +1616,7 @@
       </w:pPr>
     </w:p>
     <w:sectPr>
-      <w:footerReference w:type="default" r:id="rId7"/>
+      <w:footerReference w:type="default" r:id="rId8"/>
       <w:pgSz w:w="11906" w:h="16838"/>
       <w:pgMar w:top="1440" w:right="1440" w:bottom="1440" w:left="1440" w:header="720" w:footer="720" w:gutter="0"/>
       <w:cols w:space="720"/>
@@ -1468,7 +1627,7 @@
 </file>
 
 <file path=word/endnotes.xml><?xml version="1.0" encoding="utf-8"?>
-<w:endnotes xmlns:wpc="http://schemas.microsoft.com/office/word/2010/wordprocessingCanvas" xmlns:cx="http://schemas.microsoft.com/office/drawing/2014/chartex" xmlns:cx1="http://schemas.microsoft.com/office/drawing/2015/9/8/chartex" xmlns:cx2="http://schemas.microsoft.com/office/drawing/2015/10/21/chartex" xmlns:cx3="http://schemas.microsoft.com/office/drawing/2016/5/9/chartex" xmlns:cx4="http://schemas.microsoft.com/office/drawing/2016/5/10/chartex" xmlns:cx5="http://schemas.microsoft.com/office/drawing/2016/5/11/chartex" xmlns:cx6="http://schemas.microsoft.com/office/drawing/2016/5/12/chartex" xmlns:cx7="http://schemas.microsoft.com/office/drawing/2016/5/13/chartex" xmlns:cx8="http://schemas.microsoft.com/office/drawing/2016/5/14/chartex" xmlns:mc="http://schemas.openxmlformats.org/markup-compatibility/2006" xmlns:aink="http://schemas.microsoft.com/office/drawing/2016/ink" xmlns:am3d="http://schemas.microsoft.com/office/drawing/2017/model3d" xmlns:o="urn:schemas-microsoft-com:office:office" xmlns:r="http://schemas.openxmlformats.org/officeDocument/2006/relationships" xmlns:m="http://schemas.openxmlformats.org/officeDocument/2006/math" xmlns:v="urn:schemas-microsoft-com:vml" xmlns:wp14="http://schemas.microsoft.com/office/word/2010/wordprocessingDrawing" xmlns:wp="http://schemas.openxmlformats.org/drawingml/2006/wordprocessingDrawing" xmlns:w10="urn:schemas-microsoft-com:office:word" xmlns:w="http://schemas.openxmlformats.org/wordprocessingml/2006/main" xmlns:w14="http://schemas.microsoft.com/office/word/2010/wordml" xmlns:w15="http://schemas.microsoft.com/office/word/2012/wordml" xmlns:w16cid="http://schemas.microsoft.com/office/word/2016/wordml/cid" xmlns:w16se="http://schemas.microsoft.com/office/word/2015/wordml/symex" xmlns:wpg="http://schemas.microsoft.com/office/word/2010/wordprocessingGroup" xmlns:wpi="http://schemas.microsoft.com/office/word/2010/wordprocessingInk" xmlns:wne="http://schemas.microsoft.com/office/word/2006/wordml" xmlns:wps="http://schemas.microsoft.com/office/word/2010/wordprocessingShape" mc:Ignorable="w14 w15 w16se w16cid wp14">
+<w:endnotes xmlns:wpc="http://schemas.microsoft.com/office/word/2010/wordprocessingCanvas" xmlns:mc="http://schemas.openxmlformats.org/markup-compatibility/2006" xmlns:o="urn:schemas-microsoft-com:office:office" xmlns:r="http://schemas.openxmlformats.org/officeDocument/2006/relationships" xmlns:m="http://schemas.openxmlformats.org/officeDocument/2006/math" xmlns:v="urn:schemas-microsoft-com:vml" xmlns:wp14="http://schemas.microsoft.com/office/word/2010/wordprocessingDrawing" xmlns:wp="http://schemas.openxmlformats.org/drawingml/2006/wordprocessingDrawing" xmlns:w10="urn:schemas-microsoft-com:office:word" xmlns:w="http://schemas.openxmlformats.org/wordprocessingml/2006/main" xmlns:w14="http://schemas.microsoft.com/office/word/2010/wordml" xmlns:wpg="http://schemas.microsoft.com/office/word/2010/wordprocessingGroup" xmlns:wpi="http://schemas.microsoft.com/office/word/2010/wordprocessingInk" xmlns:wne="http://schemas.microsoft.com/office/word/2006/wordml" xmlns:wps="http://schemas.microsoft.com/office/word/2010/wordprocessingShape" mc:Ignorable="w14 wp14">
   <w:endnote w:type="separator" w:id="-1">
     <w:p>
       <w:pPr>
@@ -1493,7 +1652,7 @@
 </file>
 
 <file path=word/footer1.xml><?xml version="1.0" encoding="utf-8"?>
-<w:ftr xmlns:wpc="http://schemas.microsoft.com/office/word/2010/wordprocessingCanvas" xmlns:cx="http://schemas.microsoft.com/office/drawing/2014/chartex" xmlns:cx1="http://schemas.microsoft.com/office/drawing/2015/9/8/chartex" xmlns:cx2="http://schemas.microsoft.com/office/drawing/2015/10/21/chartex" xmlns:cx3="http://schemas.microsoft.com/office/drawing/2016/5/9/chartex" xmlns:cx4="http://schemas.microsoft.com/office/drawing/2016/5/10/chartex" xmlns:cx5="http://schemas.microsoft.com/office/drawing/2016/5/11/chartex" xmlns:cx6="http://schemas.microsoft.com/office/drawing/2016/5/12/chartex" xmlns:cx7="http://schemas.microsoft.com/office/drawing/2016/5/13/chartex" xmlns:cx8="http://schemas.microsoft.com/office/drawing/2016/5/14/chartex" xmlns:mc="http://schemas.openxmlformats.org/markup-compatibility/2006" xmlns:aink="http://schemas.microsoft.com/office/drawing/2016/ink" xmlns:am3d="http://schemas.microsoft.com/office/drawing/2017/model3d" xmlns:o="urn:schemas-microsoft-com:office:office" xmlns:r="http://schemas.openxmlformats.org/officeDocument/2006/relationships" xmlns:m="http://schemas.openxmlformats.org/officeDocument/2006/math" xmlns:v="urn:schemas-microsoft-com:vml" xmlns:wp14="http://schemas.microsoft.com/office/word/2010/wordprocessingDrawing" xmlns:wp="http://schemas.openxmlformats.org/drawingml/2006/wordprocessingDrawing" xmlns:w10="urn:schemas-microsoft-com:office:word" xmlns:w="http://schemas.openxmlformats.org/wordprocessingml/2006/main" xmlns:w14="http://schemas.microsoft.com/office/word/2010/wordml" xmlns:w15="http://schemas.microsoft.com/office/word/2012/wordml" xmlns:w16cid="http://schemas.microsoft.com/office/word/2016/wordml/cid" xmlns:w16se="http://schemas.microsoft.com/office/word/2015/wordml/symex" xmlns:wpg="http://schemas.microsoft.com/office/word/2010/wordprocessingGroup" xmlns:wpi="http://schemas.microsoft.com/office/word/2010/wordprocessingInk" xmlns:wne="http://schemas.microsoft.com/office/word/2006/wordml" xmlns:wps="http://schemas.microsoft.com/office/word/2010/wordprocessingShape" mc:Ignorable="w14 w15 w16se w16cid wp14">
+<w:ftr xmlns:wpc="http://schemas.microsoft.com/office/word/2010/wordprocessingCanvas" xmlns:mc="http://schemas.openxmlformats.org/markup-compatibility/2006" xmlns:o="urn:schemas-microsoft-com:office:office" xmlns:r="http://schemas.openxmlformats.org/officeDocument/2006/relationships" xmlns:m="http://schemas.openxmlformats.org/officeDocument/2006/math" xmlns:v="urn:schemas-microsoft-com:vml" xmlns:wp14="http://schemas.microsoft.com/office/word/2010/wordprocessingDrawing" xmlns:wp="http://schemas.openxmlformats.org/drawingml/2006/wordprocessingDrawing" xmlns:w10="urn:schemas-microsoft-com:office:word" xmlns:w="http://schemas.openxmlformats.org/wordprocessingml/2006/main" xmlns:w14="http://schemas.microsoft.com/office/word/2010/wordml" xmlns:wpg="http://schemas.microsoft.com/office/word/2010/wordprocessingGroup" xmlns:wpi="http://schemas.microsoft.com/office/word/2010/wordprocessingInk" xmlns:wne="http://schemas.microsoft.com/office/word/2006/wordml" xmlns:wps="http://schemas.microsoft.com/office/word/2010/wordprocessingShape" mc:Ignorable="w14 wp14">
   <w:sdt>
     <w:sdtPr>
       <w:id w:val="966018112"/>
@@ -1526,7 +1685,7 @@
           <w:rPr>
             <w:noProof/>
           </w:rPr>
-          <w:t>2</w:t>
+          <w:t>3</w:t>
         </w:r>
         <w:r>
           <w:rPr>
@@ -1546,7 +1705,7 @@
 </file>
 
 <file path=word/footnotes.xml><?xml version="1.0" encoding="utf-8"?>
-<w:footnotes xmlns:wpc="http://schemas.microsoft.com/office/word/2010/wordprocessingCanvas" xmlns:cx="http://schemas.microsoft.com/office/drawing/2014/chartex" xmlns:cx1="http://schemas.microsoft.com/office/drawing/2015/9/8/chartex" xmlns:cx2="http://schemas.microsoft.com/office/drawing/2015/10/21/chartex" xmlns:cx3="http://schemas.microsoft.com/office/drawing/2016/5/9/chartex" xmlns:cx4="http://schemas.microsoft.com/office/drawing/2016/5/10/chartex" xmlns:cx5="http://schemas.microsoft.com/office/drawing/2016/5/11/chartex" xmlns:cx6="http://schemas.microsoft.com/office/drawing/2016/5/12/chartex" xmlns:cx7="http://schemas.microsoft.com/office/drawing/2016/5/13/chartex" xmlns:cx8="http://schemas.microsoft.com/office/drawing/2016/5/14/chartex" xmlns:mc="http://schemas.openxmlformats.org/markup-compatibility/2006" xmlns:aink="http://schemas.microsoft.com/office/drawing/2016/ink" xmlns:am3d="http://schemas.microsoft.com/office/drawing/2017/model3d" xmlns:o="urn:schemas-microsoft-com:office:office" xmlns:r="http://schemas.openxmlformats.org/officeDocument/2006/relationships" xmlns:m="http://schemas.openxmlformats.org/officeDocument/2006/math" xmlns:v="urn:schemas-microsoft-com:vml" xmlns:wp14="http://schemas.microsoft.com/office/word/2010/wordprocessingDrawing" xmlns:wp="http://schemas.openxmlformats.org/drawingml/2006/wordprocessingDrawing" xmlns:w10="urn:schemas-microsoft-com:office:word" xmlns:w="http://schemas.openxmlformats.org/wordprocessingml/2006/main" xmlns:w14="http://schemas.microsoft.com/office/word/2010/wordml" xmlns:w15="http://schemas.microsoft.com/office/word/2012/wordml" xmlns:w16cid="http://schemas.microsoft.com/office/word/2016/wordml/cid" xmlns:w16se="http://schemas.microsoft.com/office/word/2015/wordml/symex" xmlns:wpg="http://schemas.microsoft.com/office/word/2010/wordprocessingGroup" xmlns:wpi="http://schemas.microsoft.com/office/word/2010/wordprocessingInk" xmlns:wne="http://schemas.microsoft.com/office/word/2006/wordml" xmlns:wps="http://schemas.microsoft.com/office/word/2010/wordprocessingShape" mc:Ignorable="w14 w15 w16se w16cid wp14">
+<w:footnotes xmlns:wpc="http://schemas.microsoft.com/office/word/2010/wordprocessingCanvas" xmlns:mc="http://schemas.openxmlformats.org/markup-compatibility/2006" xmlns:o="urn:schemas-microsoft-com:office:office" xmlns:r="http://schemas.openxmlformats.org/officeDocument/2006/relationships" xmlns:m="http://schemas.openxmlformats.org/officeDocument/2006/math" xmlns:v="urn:schemas-microsoft-com:vml" xmlns:wp14="http://schemas.microsoft.com/office/word/2010/wordprocessingDrawing" xmlns:wp="http://schemas.openxmlformats.org/drawingml/2006/wordprocessingDrawing" xmlns:w10="urn:schemas-microsoft-com:office:word" xmlns:w="http://schemas.openxmlformats.org/wordprocessingml/2006/main" xmlns:w14="http://schemas.microsoft.com/office/word/2010/wordml" xmlns:wpg="http://schemas.microsoft.com/office/word/2010/wordprocessingGroup" xmlns:wpi="http://schemas.microsoft.com/office/word/2010/wordprocessingInk" xmlns:wne="http://schemas.microsoft.com/office/word/2006/wordml" xmlns:wps="http://schemas.microsoft.com/office/word/2010/wordprocessingShape" mc:Ignorable="w14 wp14">
   <w:footnote w:type="separator" w:id="-1">
     <w:p>
       <w:pPr>
@@ -1571,8 +1730,8 @@
 </file>
 
 <file path=word/numbering.xml><?xml version="1.0" encoding="utf-8"?>
-<w:numbering xmlns:wpc="http://schemas.microsoft.com/office/word/2010/wordprocessingCanvas" xmlns:cx="http://schemas.microsoft.com/office/drawing/2014/chartex" xmlns:cx1="http://schemas.microsoft.com/office/drawing/2015/9/8/chartex" xmlns:cx2="http://schemas.microsoft.com/office/drawing/2015/10/21/chartex" xmlns:cx3="http://schemas.microsoft.com/office/drawing/2016/5/9/chartex" xmlns:cx4="http://schemas.microsoft.com/office/drawing/2016/5/10/chartex" xmlns:cx5="http://schemas.microsoft.com/office/drawing/2016/5/11/chartex" xmlns:cx6="http://schemas.microsoft.com/office/drawing/2016/5/12/chartex" xmlns:cx7="http://schemas.microsoft.com/office/drawing/2016/5/13/chartex" xmlns:cx8="http://schemas.microsoft.com/office/drawing/2016/5/14/chartex" xmlns:mc="http://schemas.openxmlformats.org/markup-compatibility/2006" xmlns:aink="http://schemas.microsoft.com/office/drawing/2016/ink" xmlns:am3d="http://schemas.microsoft.com/office/drawing/2017/model3d" xmlns:o="urn:schemas-microsoft-com:office:office" xmlns:r="http://schemas.openxmlformats.org/officeDocument/2006/relationships" xmlns:m="http://schemas.openxmlformats.org/officeDocument/2006/math" xmlns:v="urn:schemas-microsoft-com:vml" xmlns:wp14="http://schemas.microsoft.com/office/word/2010/wordprocessingDrawing" xmlns:wp="http://schemas.openxmlformats.org/drawingml/2006/wordprocessingDrawing" xmlns:w10="urn:schemas-microsoft-com:office:word" xmlns:w="http://schemas.openxmlformats.org/wordprocessingml/2006/main" xmlns:w14="http://schemas.microsoft.com/office/word/2010/wordml" xmlns:w15="http://schemas.microsoft.com/office/word/2012/wordml" xmlns:w16cid="http://schemas.microsoft.com/office/word/2016/wordml/cid" xmlns:w16se="http://schemas.microsoft.com/office/word/2015/wordml/symex" xmlns:wpg="http://schemas.microsoft.com/office/word/2010/wordprocessingGroup" xmlns:wpi="http://schemas.microsoft.com/office/word/2010/wordprocessingInk" xmlns:wne="http://schemas.microsoft.com/office/word/2006/wordml" xmlns:wps="http://schemas.microsoft.com/office/word/2010/wordprocessingShape" mc:Ignorable="w14 w15 w16se w16cid wp14">
-  <w:abstractNum w:abstractNumId="0" w15:restartNumberingAfterBreak="0">
+<w:numbering xmlns:wpc="http://schemas.microsoft.com/office/word/2010/wordprocessingCanvas" xmlns:mc="http://schemas.openxmlformats.org/markup-compatibility/2006" xmlns:o="urn:schemas-microsoft-com:office:office" xmlns:r="http://schemas.openxmlformats.org/officeDocument/2006/relationships" xmlns:m="http://schemas.openxmlformats.org/officeDocument/2006/math" xmlns:v="urn:schemas-microsoft-com:vml" xmlns:wp14="http://schemas.microsoft.com/office/word/2010/wordprocessingDrawing" xmlns:wp="http://schemas.openxmlformats.org/drawingml/2006/wordprocessingDrawing" xmlns:w10="urn:schemas-microsoft-com:office:word" xmlns:w="http://schemas.openxmlformats.org/wordprocessingml/2006/main" xmlns:w14="http://schemas.microsoft.com/office/word/2010/wordml" xmlns:wpg="http://schemas.microsoft.com/office/word/2010/wordprocessingGroup" xmlns:wpi="http://schemas.microsoft.com/office/word/2010/wordprocessingInk" xmlns:wne="http://schemas.microsoft.com/office/word/2006/wordml" xmlns:wps="http://schemas.microsoft.com/office/word/2010/wordprocessingShape" mc:Ignorable="w14 wp14">
+  <w:abstractNum w:abstractNumId="0">
     <w:nsid w:val="00FF7019"/>
     <w:multiLevelType w:val="hybridMultilevel"/>
     <w:tmpl w:val="B4663372"/>
@@ -1658,7 +1817,7 @@
       </w:pPr>
     </w:lvl>
   </w:abstractNum>
-  <w:abstractNum w:abstractNumId="1" w15:restartNumberingAfterBreak="0">
+  <w:abstractNum w:abstractNumId="1">
     <w:nsid w:val="0A592241"/>
     <w:multiLevelType w:val="hybridMultilevel"/>
     <w:tmpl w:val="B9E03D6E"/>
@@ -1744,7 +1903,7 @@
       </w:pPr>
     </w:lvl>
   </w:abstractNum>
-  <w:abstractNum w:abstractNumId="2" w15:restartNumberingAfterBreak="0">
+  <w:abstractNum w:abstractNumId="2">
     <w:nsid w:val="14AF22E3"/>
     <w:multiLevelType w:val="hybridMultilevel"/>
     <w:tmpl w:val="386CF092"/>
@@ -1857,7 +2016,7 @@
       </w:rPr>
     </w:lvl>
   </w:abstractNum>
-  <w:abstractNum w:abstractNumId="3" w15:restartNumberingAfterBreak="0">
+  <w:abstractNum w:abstractNumId="3">
     <w:nsid w:val="1FAC35E9"/>
     <w:multiLevelType w:val="hybridMultilevel"/>
     <w:tmpl w:val="CD14F778"/>
@@ -1943,7 +2102,7 @@
       </w:pPr>
     </w:lvl>
   </w:abstractNum>
-  <w:abstractNum w:abstractNumId="4" w15:restartNumberingAfterBreak="0">
+  <w:abstractNum w:abstractNumId="4">
     <w:nsid w:val="242962FB"/>
     <w:multiLevelType w:val="hybridMultilevel"/>
     <w:tmpl w:val="E9947844"/>
@@ -2029,7 +2188,7 @@
       </w:pPr>
     </w:lvl>
   </w:abstractNum>
-  <w:abstractNum w:abstractNumId="5" w15:restartNumberingAfterBreak="0">
+  <w:abstractNum w:abstractNumId="5">
     <w:nsid w:val="24AE6E69"/>
     <w:multiLevelType w:val="hybridMultilevel"/>
     <w:tmpl w:val="E87442A4"/>
@@ -2142,7 +2301,7 @@
       </w:rPr>
     </w:lvl>
   </w:abstractNum>
-  <w:abstractNum w:abstractNumId="6" w15:restartNumberingAfterBreak="0">
+  <w:abstractNum w:abstractNumId="6">
     <w:nsid w:val="2F7B482E"/>
     <w:multiLevelType w:val="hybridMultilevel"/>
     <w:tmpl w:val="A66ABDEE"/>
@@ -2228,7 +2387,7 @@
       </w:pPr>
     </w:lvl>
   </w:abstractNum>
-  <w:abstractNum w:abstractNumId="7" w15:restartNumberingAfterBreak="0">
+  <w:abstractNum w:abstractNumId="7">
     <w:nsid w:val="38AD0ED5"/>
     <w:multiLevelType w:val="hybridMultilevel"/>
     <w:tmpl w:val="61C2C77A"/>
@@ -2314,7 +2473,7 @@
       </w:pPr>
     </w:lvl>
   </w:abstractNum>
-  <w:abstractNum w:abstractNumId="8" w15:restartNumberingAfterBreak="0">
+  <w:abstractNum w:abstractNumId="8">
     <w:nsid w:val="43CE712B"/>
     <w:multiLevelType w:val="hybridMultilevel"/>
     <w:tmpl w:val="63CC01E0"/>
@@ -2400,7 +2559,7 @@
       </w:pPr>
     </w:lvl>
   </w:abstractNum>
-  <w:abstractNum w:abstractNumId="9" w15:restartNumberingAfterBreak="0">
+  <w:abstractNum w:abstractNumId="9">
     <w:nsid w:val="6CAB34B0"/>
     <w:multiLevelType w:val="hybridMultilevel"/>
     <w:tmpl w:val="172EA64E"/>
@@ -2520,14 +2679,14 @@
 </file>
 
 <file path=word/styles.xml><?xml version="1.0" encoding="utf-8"?>
-<w:styles xmlns:mc="http://schemas.openxmlformats.org/markup-compatibility/2006" xmlns:r="http://schemas.openxmlformats.org/officeDocument/2006/relationships" xmlns:w="http://schemas.openxmlformats.org/wordprocessingml/2006/main" xmlns:w14="http://schemas.microsoft.com/office/word/2010/wordml" xmlns:w15="http://schemas.microsoft.com/office/word/2012/wordml" xmlns:w16cid="http://schemas.microsoft.com/office/word/2016/wordml/cid" xmlns:w16se="http://schemas.microsoft.com/office/word/2015/wordml/symex" mc:Ignorable="w14 w15 w16se w16cid">
+<w:styles xmlns:mc="http://schemas.openxmlformats.org/markup-compatibility/2006" xmlns:r="http://schemas.openxmlformats.org/officeDocument/2006/relationships" xmlns:w="http://schemas.openxmlformats.org/wordprocessingml/2006/main" xmlns:w14="http://schemas.microsoft.com/office/word/2010/wordml" mc:Ignorable="w14">
   <w:docDefaults>
     <w:rPrDefault>
       <w:rPr>
         <w:rFonts w:asciiTheme="minorHAnsi" w:eastAsiaTheme="minorEastAsia" w:hAnsiTheme="minorHAnsi" w:cstheme="minorBidi"/>
         <w:sz w:val="21"/>
         <w:szCs w:val="21"/>
-        <w:lang w:val="es-419" w:eastAsia="en-US" w:bidi="ar-SA"/>
+        <w:lang w:val="es-EC" w:eastAsia="en-US" w:bidi="ar-SA"/>
       </w:rPr>
     </w:rPrDefault>
     <w:pPrDefault>
@@ -2536,382 +2695,144 @@
       </w:pPr>
     </w:pPrDefault>
   </w:docDefaults>
-  <w:latentStyles w:defLockedState="0" w:defUIPriority="99" w:defSemiHidden="0" w:defUnhideWhenUsed="0" w:defQFormat="0" w:count="375">
-    <w:lsdException w:name="Normal" w:uiPriority="0" w:qFormat="1"/>
-    <w:lsdException w:name="heading 1" w:uiPriority="9" w:qFormat="1"/>
-    <w:lsdException w:name="heading 2" w:semiHidden="1" w:uiPriority="9" w:unhideWhenUsed="1" w:qFormat="1"/>
-    <w:lsdException w:name="heading 3" w:semiHidden="1" w:uiPriority="9" w:unhideWhenUsed="1" w:qFormat="1"/>
-    <w:lsdException w:name="heading 4" w:semiHidden="1" w:uiPriority="9" w:unhideWhenUsed="1" w:qFormat="1"/>
-    <w:lsdException w:name="heading 5" w:semiHidden="1" w:uiPriority="9" w:unhideWhenUsed="1" w:qFormat="1"/>
-    <w:lsdException w:name="heading 6" w:semiHidden="1" w:uiPriority="9" w:unhideWhenUsed="1" w:qFormat="1"/>
-    <w:lsdException w:name="heading 7" w:semiHidden="1" w:uiPriority="9" w:unhideWhenUsed="1" w:qFormat="1"/>
-    <w:lsdException w:name="heading 8" w:semiHidden="1" w:uiPriority="9" w:unhideWhenUsed="1" w:qFormat="1"/>
-    <w:lsdException w:name="heading 9" w:semiHidden="1" w:uiPriority="9" w:unhideWhenUsed="1" w:qFormat="1"/>
-    <w:lsdException w:name="index 1" w:semiHidden="1" w:unhideWhenUsed="1"/>
-    <w:lsdException w:name="index 2" w:semiHidden="1" w:unhideWhenUsed="1"/>
-    <w:lsdException w:name="index 3" w:semiHidden="1" w:unhideWhenUsed="1"/>
-    <w:lsdException w:name="index 4" w:semiHidden="1" w:unhideWhenUsed="1"/>
-    <w:lsdException w:name="index 5" w:semiHidden="1" w:unhideWhenUsed="1"/>
-    <w:lsdException w:name="index 6" w:semiHidden="1" w:unhideWhenUsed="1"/>
-    <w:lsdException w:name="index 7" w:semiHidden="1" w:unhideWhenUsed="1"/>
-    <w:lsdException w:name="index 8" w:semiHidden="1" w:unhideWhenUsed="1"/>
-    <w:lsdException w:name="index 9" w:semiHidden="1" w:unhideWhenUsed="1"/>
-    <w:lsdException w:name="toc 1" w:semiHidden="1" w:uiPriority="39" w:unhideWhenUsed="1"/>
-    <w:lsdException w:name="toc 2" w:semiHidden="1" w:uiPriority="39" w:unhideWhenUsed="1"/>
-    <w:lsdException w:name="toc 3" w:semiHidden="1" w:uiPriority="39" w:unhideWhenUsed="1"/>
-    <w:lsdException w:name="toc 4" w:semiHidden="1" w:uiPriority="39" w:unhideWhenUsed="1"/>
-    <w:lsdException w:name="toc 5" w:semiHidden="1" w:uiPriority="39" w:unhideWhenUsed="1"/>
-    <w:lsdException w:name="toc 6" w:semiHidden="1" w:uiPriority="39" w:unhideWhenUsed="1"/>
-    <w:lsdException w:name="toc 7" w:semiHidden="1" w:uiPriority="39" w:unhideWhenUsed="1"/>
-    <w:lsdException w:name="toc 8" w:semiHidden="1" w:uiPriority="39" w:unhideWhenUsed="1"/>
-    <w:lsdException w:name="toc 9" w:semiHidden="1" w:uiPriority="39" w:unhideWhenUsed="1"/>
-    <w:lsdException w:name="Normal Indent" w:semiHidden="1" w:unhideWhenUsed="1"/>
-    <w:lsdException w:name="footnote text" w:semiHidden="1" w:unhideWhenUsed="1"/>
-    <w:lsdException w:name="annotation text" w:semiHidden="1" w:unhideWhenUsed="1"/>
-    <w:lsdException w:name="header" w:semiHidden="1" w:unhideWhenUsed="1"/>
-    <w:lsdException w:name="footer" w:semiHidden="1" w:unhideWhenUsed="1"/>
-    <w:lsdException w:name="index heading" w:semiHidden="1" w:unhideWhenUsed="1"/>
-    <w:lsdException w:name="caption" w:semiHidden="1" w:uiPriority="35" w:unhideWhenUsed="1" w:qFormat="1"/>
-    <w:lsdException w:name="table of figures" w:semiHidden="1" w:unhideWhenUsed="1"/>
-    <w:lsdException w:name="envelope address" w:semiHidden="1" w:unhideWhenUsed="1"/>
-    <w:lsdException w:name="envelope return" w:semiHidden="1" w:unhideWhenUsed="1"/>
-    <w:lsdException w:name="footnote reference" w:semiHidden="1" w:unhideWhenUsed="1"/>
-    <w:lsdException w:name="annotation reference" w:semiHidden="1" w:unhideWhenUsed="1"/>
-    <w:lsdException w:name="line number" w:semiHidden="1" w:unhideWhenUsed="1"/>
-    <w:lsdException w:name="page number" w:semiHidden="1" w:unhideWhenUsed="1"/>
-    <w:lsdException w:name="endnote reference" w:semiHidden="1" w:unhideWhenUsed="1"/>
-    <w:lsdException w:name="endnote text" w:semiHidden="1" w:unhideWhenUsed="1"/>
-    <w:lsdException w:name="table of authorities" w:semiHidden="1" w:unhideWhenUsed="1"/>
-    <w:lsdException w:name="macro" w:semiHidden="1" w:unhideWhenUsed="1"/>
-    <w:lsdException w:name="toa heading" w:semiHidden="1" w:unhideWhenUsed="1"/>
-    <w:lsdException w:name="List" w:semiHidden="1" w:unhideWhenUsed="1"/>
-    <w:lsdException w:name="List Bullet" w:semiHidden="1" w:unhideWhenUsed="1"/>
-    <w:lsdException w:name="List Number" w:semiHidden="1" w:unhideWhenUsed="1"/>
-    <w:lsdException w:name="List 2" w:semiHidden="1" w:unhideWhenUsed="1"/>
-    <w:lsdException w:name="List 3" w:semiHidden="1" w:unhideWhenUsed="1"/>
-    <w:lsdException w:name="List 4" w:semiHidden="1" w:unhideWhenUsed="1"/>
-    <w:lsdException w:name="List 5" w:semiHidden="1" w:unhideWhenUsed="1"/>
-    <w:lsdException w:name="List Bullet 2" w:semiHidden="1" w:unhideWhenUsed="1"/>
-    <w:lsdException w:name="List Bullet 3" w:semiHidden="1" w:unhideWhenUsed="1"/>
-    <w:lsdException w:name="List Bullet 4" w:semiHidden="1" w:unhideWhenUsed="1"/>
-    <w:lsdException w:name="List Bullet 5" w:semiHidden="1" w:unhideWhenUsed="1"/>
-    <w:lsdException w:name="List Number 2" w:semiHidden="1" w:unhideWhenUsed="1"/>
-    <w:lsdException w:name="List Number 3" w:semiHidden="1" w:unhideWhenUsed="1"/>
-    <w:lsdException w:name="List Number 4" w:semiHidden="1" w:unhideWhenUsed="1"/>
-    <w:lsdException w:name="List Number 5" w:semiHidden="1" w:unhideWhenUsed="1"/>
-    <w:lsdException w:name="Title" w:uiPriority="10" w:qFormat="1"/>
-    <w:lsdException w:name="Closing" w:semiHidden="1" w:unhideWhenUsed="1"/>
-    <w:lsdException w:name="Signature" w:semiHidden="1" w:unhideWhenUsed="1"/>
-    <w:lsdException w:name="Default Paragraph Font" w:semiHidden="1" w:uiPriority="1" w:unhideWhenUsed="1"/>
-    <w:lsdException w:name="Body Text" w:semiHidden="1" w:unhideWhenUsed="1"/>
-    <w:lsdException w:name="Body Text Indent" w:semiHidden="1" w:unhideWhenUsed="1"/>
-    <w:lsdException w:name="List Continue" w:semiHidden="1" w:unhideWhenUsed="1"/>
-    <w:lsdException w:name="List Continue 2" w:semiHidden="1" w:unhideWhenUsed="1"/>
-    <w:lsdException w:name="List Continue 3" w:semiHidden="1" w:unhideWhenUsed="1"/>
-    <w:lsdException w:name="List Continue 4" w:semiHidden="1" w:unhideWhenUsed="1"/>
-    <w:lsdException w:name="List Continue 5" w:semiHidden="1" w:unhideWhenUsed="1"/>
-    <w:lsdException w:name="Message Header" w:semiHidden="1" w:unhideWhenUsed="1"/>
-    <w:lsdException w:name="Subtitle" w:uiPriority="11" w:qFormat="1"/>
-    <w:lsdException w:name="Salutation" w:semiHidden="1" w:unhideWhenUsed="1"/>
-    <w:lsdException w:name="Date" w:semiHidden="1" w:unhideWhenUsed="1"/>
-    <w:lsdException w:name="Body Text First Indent" w:semiHidden="1" w:unhideWhenUsed="1"/>
-    <w:lsdException w:name="Body Text First Indent 2" w:semiHidden="1" w:unhideWhenUsed="1"/>
-    <w:lsdException w:name="Note Heading" w:semiHidden="1" w:unhideWhenUsed="1"/>
-    <w:lsdException w:name="Body Text 2" w:semiHidden="1" w:unhideWhenUsed="1"/>
-    <w:lsdException w:name="Body Text 3" w:semiHidden="1" w:unhideWhenUsed="1"/>
-    <w:lsdException w:name="Body Text Indent 2" w:semiHidden="1" w:unhideWhenUsed="1"/>
-    <w:lsdException w:name="Body Text Indent 3" w:semiHidden="1" w:unhideWhenUsed="1"/>
-    <w:lsdException w:name="Block Text" w:semiHidden="1" w:unhideWhenUsed="1"/>
-    <w:lsdException w:name="Hyperlink" w:semiHidden="1" w:unhideWhenUsed="1"/>
-    <w:lsdException w:name="FollowedHyperlink" w:semiHidden="1" w:unhideWhenUsed="1"/>
-    <w:lsdException w:name="Strong" w:uiPriority="22" w:qFormat="1"/>
-    <w:lsdException w:name="Emphasis" w:uiPriority="20" w:qFormat="1"/>
-    <w:lsdException w:name="Document Map" w:semiHidden="1" w:unhideWhenUsed="1"/>
-    <w:lsdException w:name="Plain Text" w:semiHidden="1" w:unhideWhenUsed="1"/>
-    <w:lsdException w:name="E-mail Signature" w:semiHidden="1" w:unhideWhenUsed="1"/>
-    <w:lsdException w:name="HTML Top of Form" w:semiHidden="1" w:unhideWhenUsed="1"/>
-    <w:lsdException w:name="HTML Bottom of Form" w:semiHidden="1" w:unhideWhenUsed="1"/>
-    <w:lsdException w:name="Normal (Web)" w:semiHidden="1" w:unhideWhenUsed="1"/>
-    <w:lsdException w:name="HTML Acronym" w:semiHidden="1" w:unhideWhenUsed="1"/>
-    <w:lsdException w:name="HTML Address" w:semiHidden="1" w:unhideWhenUsed="1"/>
-    <w:lsdException w:name="HTML Cite" w:semiHidden="1" w:unhideWhenUsed="1"/>
-    <w:lsdException w:name="HTML Code" w:semiHidden="1" w:unhideWhenUsed="1"/>
-    <w:lsdException w:name="HTML Definition" w:semiHidden="1" w:unhideWhenUsed="1"/>
-    <w:lsdException w:name="HTML Keyboard" w:semiHidden="1" w:unhideWhenUsed="1"/>
-    <w:lsdException w:name="HTML Preformatted" w:semiHidden="1" w:unhideWhenUsed="1"/>
-    <w:lsdException w:name="HTML Sample" w:semiHidden="1" w:unhideWhenUsed="1"/>
-    <w:lsdException w:name="HTML Typewriter" w:semiHidden="1" w:unhideWhenUsed="1"/>
-    <w:lsdException w:name="HTML Variable" w:semiHidden="1" w:unhideWhenUsed="1"/>
-    <w:lsdException w:name="Normal Table" w:semiHidden="1" w:unhideWhenUsed="1"/>
-    <w:lsdException w:name="annotation subject" w:semiHidden="1" w:unhideWhenUsed="1"/>
-    <w:lsdException w:name="No List" w:semiHidden="1" w:unhideWhenUsed="1"/>
-    <w:lsdException w:name="Outline List 1" w:semiHidden="1" w:unhideWhenUsed="1"/>
-    <w:lsdException w:name="Outline List 2" w:semiHidden="1" w:unhideWhenUsed="1"/>
-    <w:lsdException w:name="Outline List 3" w:semiHidden="1" w:unhideWhenUsed="1"/>
-    <w:lsdException w:name="Table Simple 1" w:semiHidden="1" w:unhideWhenUsed="1"/>
-    <w:lsdException w:name="Table Simple 2" w:semiHidden="1" w:unhideWhenUsed="1"/>
-    <w:lsdException w:name="Table Simple 3" w:semiHidden="1" w:unhideWhenUsed="1"/>
-    <w:lsdException w:name="Table Classic 1" w:semiHidden="1" w:unhideWhenUsed="1"/>
-    <w:lsdException w:name="Table Classic 2" w:semiHidden="1" w:unhideWhenUsed="1"/>
-    <w:lsdException w:name="Table Classic 3" w:semiHidden="1" w:unhideWhenUsed="1"/>
-    <w:lsdException w:name="Table Classic 4" w:semiHidden="1" w:unhideWhenUsed="1"/>
-    <w:lsdException w:name="Table Colorful 1" w:semiHidden="1" w:unhideWhenUsed="1"/>
-    <w:lsdException w:name="Table Colorful 2" w:semiHidden="1" w:unhideWhenUsed="1"/>
-    <w:lsdException w:name="Table Colorful 3" w:semiHidden="1" w:unhideWhenUsed="1"/>
-    <w:lsdException w:name="Table Columns 1" w:semiHidden="1" w:unhideWhenUsed="1"/>
-    <w:lsdException w:name="Table Columns 2" w:semiHidden="1" w:unhideWhenUsed="1"/>
-    <w:lsdException w:name="Table Columns 3" w:semiHidden="1" w:unhideWhenUsed="1"/>
-    <w:lsdException w:name="Table Columns 4" w:semiHidden="1" w:unhideWhenUsed="1"/>
-    <w:lsdException w:name="Table Columns 5" w:semiHidden="1" w:unhideWhenUsed="1"/>
-    <w:lsdException w:name="Table Grid 1" w:semiHidden="1" w:unhideWhenUsed="1"/>
-    <w:lsdException w:name="Table Grid 2" w:semiHidden="1" w:unhideWhenUsed="1"/>
-    <w:lsdException w:name="Table Grid 3" w:semiHidden="1" w:unhideWhenUsed="1"/>
-    <w:lsdException w:name="Table Grid 4" w:semiHidden="1" w:unhideWhenUsed="1"/>
-    <w:lsdException w:name="Table Grid 5" w:semiHidden="1" w:unhideWhenUsed="1"/>
-    <w:lsdException w:name="Table Grid 6" w:semiHidden="1" w:unhideWhenUsed="1"/>
-    <w:lsdException w:name="Table Grid 7" w:semiHidden="1" w:unhideWhenUsed="1"/>
-    <w:lsdException w:name="Table Grid 8" w:semiHidden="1" w:unhideWhenUsed="1"/>
-    <w:lsdException w:name="Table List 1" w:semiHidden="1" w:unhideWhenUsed="1"/>
-    <w:lsdException w:name="Table List 2" w:semiHidden="1" w:unhideWhenUsed="1"/>
-    <w:lsdException w:name="Table List 3" w:semiHidden="1" w:unhideWhenUsed="1"/>
-    <w:lsdException w:name="Table List 4" w:semiHidden="1" w:unhideWhenUsed="1"/>
-    <w:lsdException w:name="Table List 5" w:semiHidden="1" w:unhideWhenUsed="1"/>
-    <w:lsdException w:name="Table List 6" w:semiHidden="1" w:unhideWhenUsed="1"/>
-    <w:lsdException w:name="Table List 7" w:semiHidden="1" w:unhideWhenUsed="1"/>
-    <w:lsdException w:name="Table List 8" w:semiHidden="1" w:unhideWhenUsed="1"/>
-    <w:lsdException w:name="Table 3D effects 1" w:semiHidden="1" w:unhideWhenUsed="1"/>
-    <w:lsdException w:name="Table 3D effects 2" w:semiHidden="1" w:unhideWhenUsed="1"/>
-    <w:lsdException w:name="Table 3D effects 3" w:semiHidden="1" w:unhideWhenUsed="1"/>
-    <w:lsdException w:name="Table Contemporary" w:semiHidden="1" w:unhideWhenUsed="1"/>
-    <w:lsdException w:name="Table Elegant" w:semiHidden="1" w:unhideWhenUsed="1"/>
-    <w:lsdException w:name="Table Professional" w:semiHidden="1" w:unhideWhenUsed="1"/>
-    <w:lsdException w:name="Table Subtle 1" w:semiHidden="1" w:unhideWhenUsed="1"/>
-    <w:lsdException w:name="Table Subtle 2" w:semiHidden="1" w:unhideWhenUsed="1"/>
-    <w:lsdException w:name="Table Web 1" w:semiHidden="1" w:unhideWhenUsed="1"/>
-    <w:lsdException w:name="Table Web 2" w:semiHidden="1" w:unhideWhenUsed="1"/>
-    <w:lsdException w:name="Table Web 3" w:semiHidden="1" w:unhideWhenUsed="1"/>
-    <w:lsdException w:name="Balloon Text" w:semiHidden="1" w:unhideWhenUsed="1"/>
-    <w:lsdException w:name="Table Grid" w:uiPriority="39"/>
-    <w:lsdException w:name="Table Theme" w:semiHidden="1" w:unhideWhenUsed="1"/>
-    <w:lsdException w:name="Placeholder Text" w:semiHidden="1"/>
-    <w:lsdException w:name="No Spacing" w:uiPriority="1" w:qFormat="1"/>
-    <w:lsdException w:name="Light Shading" w:uiPriority="60"/>
-    <w:lsdException w:name="Light List" w:uiPriority="61"/>
-    <w:lsdException w:name="Light Grid" w:uiPriority="62"/>
-    <w:lsdException w:name="Medium Shading 1" w:uiPriority="63"/>
-    <w:lsdException w:name="Medium Shading 2" w:uiPriority="64"/>
-    <w:lsdException w:name="Medium List 1" w:uiPriority="65"/>
-    <w:lsdException w:name="Medium List 2" w:uiPriority="66"/>
-    <w:lsdException w:name="Medium Grid 1" w:uiPriority="67"/>
-    <w:lsdException w:name="Medium Grid 2" w:uiPriority="68"/>
-    <w:lsdException w:name="Medium Grid 3" w:uiPriority="69"/>
-    <w:lsdException w:name="Dark List" w:uiPriority="70"/>
-    <w:lsdException w:name="Colorful Shading" w:uiPriority="71"/>
-    <w:lsdException w:name="Colorful List" w:uiPriority="72"/>
-    <w:lsdException w:name="Colorful Grid" w:uiPriority="73"/>
-    <w:lsdException w:name="Light Shading Accent 1" w:uiPriority="60"/>
-    <w:lsdException w:name="Light List Accent 1" w:uiPriority="61"/>
-    <w:lsdException w:name="Light Grid Accent 1" w:uiPriority="62"/>
-    <w:lsdException w:name="Medium Shading 1 Accent 1" w:uiPriority="63"/>
-    <w:lsdException w:name="Medium Shading 2 Accent 1" w:uiPriority="64"/>
-    <w:lsdException w:name="Medium List 1 Accent 1" w:uiPriority="65"/>
-    <w:lsdException w:name="Revision" w:semiHidden="1"/>
-    <w:lsdException w:name="List Paragraph" w:uiPriority="34" w:qFormat="1"/>
-    <w:lsdException w:name="Quote" w:uiPriority="29" w:qFormat="1"/>
-    <w:lsdException w:name="Intense Quote" w:uiPriority="30" w:qFormat="1"/>
-    <w:lsdException w:name="Medium List 2 Accent 1" w:uiPriority="66"/>
-    <w:lsdException w:name="Medium Grid 1 Accent 1" w:uiPriority="67"/>
-    <w:lsdException w:name="Medium Grid 2 Accent 1" w:uiPriority="68"/>
-    <w:lsdException w:name="Medium Grid 3 Accent 1" w:uiPriority="69"/>
-    <w:lsdException w:name="Dark List Accent 1" w:uiPriority="70"/>
-    <w:lsdException w:name="Colorful Shading Accent 1" w:uiPriority="71"/>
-    <w:lsdException w:name="Colorful List Accent 1" w:uiPriority="72"/>
-    <w:lsdException w:name="Colorful Grid Accent 1" w:uiPriority="73"/>
-    <w:lsdException w:name="Light Shading Accent 2" w:uiPriority="60"/>
-    <w:lsdException w:name="Light List Accent 2" w:uiPriority="61"/>
-    <w:lsdException w:name="Light Grid Accent 2" w:uiPriority="62"/>
-    <w:lsdException w:name="Medium Shading 1 Accent 2" w:uiPriority="63"/>
-    <w:lsdException w:name="Medium Shading 2 Accent 2" w:uiPriority="64"/>
-    <w:lsdException w:name="Medium List 1 Accent 2" w:uiPriority="65"/>
-    <w:lsdException w:name="Medium List 2 Accent 2" w:uiPriority="66"/>
-    <w:lsdException w:name="Medium Grid 1 Accent 2" w:uiPriority="67"/>
-    <w:lsdException w:name="Medium Grid 2 Accent 2" w:uiPriority="68"/>
-    <w:lsdException w:name="Medium Grid 3 Accent 2" w:uiPriority="69"/>
-    <w:lsdException w:name="Dark List Accent 2" w:uiPriority="70"/>
-    <w:lsdException w:name="Colorful Shading Accent 2" w:uiPriority="71"/>
-    <w:lsdException w:name="Colorful List Accent 2" w:uiPriority="72"/>
-    <w:lsdException w:name="Colorful Grid Accent 2" w:uiPriority="73"/>
-    <w:lsdException w:name="Light Shading Accent 3" w:uiPriority="60"/>
-    <w:lsdException w:name="Light List Accent 3" w:uiPriority="61"/>
-    <w:lsdException w:name="Light Grid Accent 3" w:uiPriority="62"/>
-    <w:lsdException w:name="Medium Shading 1 Accent 3" w:uiPriority="63"/>
-    <w:lsdException w:name="Medium Shading 2 Accent 3" w:uiPriority="64"/>
-    <w:lsdException w:name="Medium List 1 Accent 3" w:uiPriority="65"/>
-    <w:lsdException w:name="Medium List 2 Accent 3" w:uiPriority="66"/>
-    <w:lsdException w:name="Medium Grid 1 Accent 3" w:uiPriority="67"/>
-    <w:lsdException w:name="Medium Grid 2 Accent 3" w:uiPriority="68"/>
-    <w:lsdException w:name="Medium Grid 3 Accent 3" w:uiPriority="69"/>
-    <w:lsdException w:name="Dark List Accent 3" w:uiPriority="70"/>
-    <w:lsdException w:name="Colorful Shading Accent 3" w:uiPriority="71"/>
-    <w:lsdException w:name="Colorful List Accent 3" w:uiPriority="72"/>
-    <w:lsdException w:name="Colorful Grid Accent 3" w:uiPriority="73"/>
-    <w:lsdException w:name="Light Shading Accent 4" w:uiPriority="60"/>
-    <w:lsdException w:name="Light List Accent 4" w:uiPriority="61"/>
-    <w:lsdException w:name="Light Grid Accent 4" w:uiPriority="62"/>
-    <w:lsdException w:name="Medium Shading 1 Accent 4" w:uiPriority="63"/>
-    <w:lsdException w:name="Medium Shading 2 Accent 4" w:uiPriority="64"/>
-    <w:lsdException w:name="Medium List 1 Accent 4" w:uiPriority="65"/>
-    <w:lsdException w:name="Medium List 2 Accent 4" w:uiPriority="66"/>
-    <w:lsdException w:name="Medium Grid 1 Accent 4" w:uiPriority="67"/>
-    <w:lsdException w:name="Medium Grid 2 Accent 4" w:uiPriority="68"/>
-    <w:lsdException w:name="Medium Grid 3 Accent 4" w:uiPriority="69"/>
-    <w:lsdException w:name="Dark List Accent 4" w:uiPriority="70"/>
-    <w:lsdException w:name="Colorful Shading Accent 4" w:uiPriority="71"/>
-    <w:lsdException w:name="Colorful List Accent 4" w:uiPriority="72"/>
-    <w:lsdException w:name="Colorful Grid Accent 4" w:uiPriority="73"/>
-    <w:lsdException w:name="Light Shading Accent 5" w:uiPriority="60"/>
-    <w:lsdException w:name="Light List Accent 5" w:uiPriority="61"/>
-    <w:lsdException w:name="Light Grid Accent 5" w:uiPriority="62"/>
-    <w:lsdException w:name="Medium Shading 1 Accent 5" w:uiPriority="63"/>
-    <w:lsdException w:name="Medium Shading 2 Accent 5" w:uiPriority="64"/>
-    <w:lsdException w:name="Medium List 1 Accent 5" w:uiPriority="65"/>
-    <w:lsdException w:name="Medium List 2 Accent 5" w:uiPriority="66"/>
-    <w:lsdException w:name="Medium Grid 1 Accent 5" w:uiPriority="67"/>
-    <w:lsdException w:name="Medium Grid 2 Accent 5" w:uiPriority="68"/>
-    <w:lsdException w:name="Medium Grid 3 Accent 5" w:uiPriority="69"/>
-    <w:lsdException w:name="Dark List Accent 5" w:uiPriority="70"/>
-    <w:lsdException w:name="Colorful Shading Accent 5" w:uiPriority="71"/>
-    <w:lsdException w:name="Colorful List Accent 5" w:uiPriority="72"/>
-    <w:lsdException w:name="Colorful Grid Accent 5" w:uiPriority="73"/>
-    <w:lsdException w:name="Light Shading Accent 6" w:uiPriority="60"/>
-    <w:lsdException w:name="Light List Accent 6" w:uiPriority="61"/>
-    <w:lsdException w:name="Light Grid Accent 6" w:uiPriority="62"/>
-    <w:lsdException w:name="Medium Shading 1 Accent 6" w:uiPriority="63"/>
-    <w:lsdException w:name="Medium Shading 2 Accent 6" w:uiPriority="64"/>
-    <w:lsdException w:name="Medium List 1 Accent 6" w:uiPriority="65"/>
-    <w:lsdException w:name="Medium List 2 Accent 6" w:uiPriority="66"/>
-    <w:lsdException w:name="Medium Grid 1 Accent 6" w:uiPriority="67"/>
-    <w:lsdException w:name="Medium Grid 2 Accent 6" w:uiPriority="68"/>
-    <w:lsdException w:name="Medium Grid 3 Accent 6" w:uiPriority="69"/>
-    <w:lsdException w:name="Dark List Accent 6" w:uiPriority="70"/>
-    <w:lsdException w:name="Colorful Shading Accent 6" w:uiPriority="71"/>
-    <w:lsdException w:name="Colorful List Accent 6" w:uiPriority="72"/>
-    <w:lsdException w:name="Colorful Grid Accent 6" w:uiPriority="73"/>
-    <w:lsdException w:name="Subtle Emphasis" w:uiPriority="19" w:qFormat="1"/>
-    <w:lsdException w:name="Intense Emphasis" w:uiPriority="21" w:qFormat="1"/>
-    <w:lsdException w:name="Subtle Reference" w:uiPriority="31" w:qFormat="1"/>
-    <w:lsdException w:name="Intense Reference" w:uiPriority="32" w:qFormat="1"/>
-    <w:lsdException w:name="Book Title" w:uiPriority="33" w:qFormat="1"/>
-    <w:lsdException w:name="Bibliography" w:semiHidden="1" w:uiPriority="37" w:unhideWhenUsed="1"/>
-    <w:lsdException w:name="TOC Heading" w:semiHidden="1" w:uiPriority="39" w:unhideWhenUsed="1" w:qFormat="1"/>
-    <w:lsdException w:name="Plain Table 1" w:uiPriority="41"/>
-    <w:lsdException w:name="Plain Table 2" w:uiPriority="42"/>
-    <w:lsdException w:name="Plain Table 3" w:uiPriority="43"/>
-    <w:lsdException w:name="Plain Table 4" w:uiPriority="44"/>
-    <w:lsdException w:name="Plain Table 5" w:uiPriority="45"/>
-    <w:lsdException w:name="Grid Table Light" w:uiPriority="40"/>
-    <w:lsdException w:name="Grid Table 1 Light" w:uiPriority="46"/>
-    <w:lsdException w:name="Grid Table 2" w:uiPriority="47"/>
-    <w:lsdException w:name="Grid Table 3" w:uiPriority="48"/>
-    <w:lsdException w:name="Grid Table 4" w:uiPriority="49"/>
-    <w:lsdException w:name="Grid Table 5 Dark" w:uiPriority="50"/>
-    <w:lsdException w:name="Grid Table 6 Colorful" w:uiPriority="51"/>
-    <w:lsdException w:name="Grid Table 7 Colorful" w:uiPriority="52"/>
-    <w:lsdException w:name="Grid Table 1 Light Accent 1" w:uiPriority="46"/>
-    <w:lsdException w:name="Grid Table 2 Accent 1" w:uiPriority="47"/>
-    <w:lsdException w:name="Grid Table 3 Accent 1" w:uiPriority="48"/>
-    <w:lsdException w:name="Grid Table 4 Accent 1" w:uiPriority="49"/>
-    <w:lsdException w:name="Grid Table 5 Dark Accent 1" w:uiPriority="50"/>
-    <w:lsdException w:name="Grid Table 6 Colorful Accent 1" w:uiPriority="51"/>
-    <w:lsdException w:name="Grid Table 7 Colorful Accent 1" w:uiPriority="52"/>
-    <w:lsdException w:name="Grid Table 1 Light Accent 2" w:uiPriority="46"/>
-    <w:lsdException w:name="Grid Table 2 Accent 2" w:uiPriority="47"/>
-    <w:lsdException w:name="Grid Table 3 Accent 2" w:uiPriority="48"/>
-    <w:lsdException w:name="Grid Table 4 Accent 2" w:uiPriority="49"/>
-    <w:lsdException w:name="Grid Table 5 Dark Accent 2" w:uiPriority="50"/>
-    <w:lsdException w:name="Grid Table 6 Colorful Accent 2" w:uiPriority="51"/>
-    <w:lsdException w:name="Grid Table 7 Colorful Accent 2" w:uiPriority="52"/>
-    <w:lsdException w:name="Grid Table 1 Light Accent 3" w:uiPriority="46"/>
-    <w:lsdException w:name="Grid Table 2 Accent 3" w:uiPriority="47"/>
-    <w:lsdException w:name="Grid Table 3 Accent 3" w:uiPriority="48"/>
-    <w:lsdException w:name="Grid Table 4 Accent 3" w:uiPriority="49"/>
-    <w:lsdException w:name="Grid Table 5 Dark Accent 3" w:uiPriority="50"/>
-    <w:lsdException w:name="Grid Table 6 Colorful Accent 3" w:uiPriority="51"/>
-    <w:lsdException w:name="Grid Table 7 Colorful Accent 3" w:uiPriority="52"/>
-    <w:lsdException w:name="Grid Table 1 Light Accent 4" w:uiPriority="46"/>
-    <w:lsdException w:name="Grid Table 2 Accent 4" w:uiPriority="47"/>
-    <w:lsdException w:name="Grid Table 3 Accent 4" w:uiPriority="48"/>
-    <w:lsdException w:name="Grid Table 4 Accent 4" w:uiPriority="49"/>
-    <w:lsdException w:name="Grid Table 5 Dark Accent 4" w:uiPriority="50"/>
-    <w:lsdException w:name="Grid Table 6 Colorful Accent 4" w:uiPriority="51"/>
-    <w:lsdException w:name="Grid Table 7 Colorful Accent 4" w:uiPriority="52"/>
-    <w:lsdException w:name="Grid Table 1 Light Accent 5" w:uiPriority="46"/>
-    <w:lsdException w:name="Grid Table 2 Accent 5" w:uiPriority="47"/>
-    <w:lsdException w:name="Grid Table 3 Accent 5" w:uiPriority="48"/>
-    <w:lsdException w:name="Grid Table 4 Accent 5" w:uiPriority="49"/>
-    <w:lsdException w:name="Grid Table 5 Dark Accent 5" w:uiPriority="50"/>
-    <w:lsdException w:name="Grid Table 6 Colorful Accent 5" w:uiPriority="51"/>
-    <w:lsdException w:name="Grid Table 7 Colorful Accent 5" w:uiPriority="52"/>
-    <w:lsdException w:name="Grid Table 1 Light Accent 6" w:uiPriority="46"/>
-    <w:lsdException w:name="Grid Table 2 Accent 6" w:uiPriority="47"/>
-    <w:lsdException w:name="Grid Table 3 Accent 6" w:uiPriority="48"/>
-    <w:lsdException w:name="Grid Table 4 Accent 6" w:uiPriority="49"/>
-    <w:lsdException w:name="Grid Table 5 Dark Accent 6" w:uiPriority="50"/>
-    <w:lsdException w:name="Grid Table 6 Colorful Accent 6" w:uiPriority="51"/>
-    <w:lsdException w:name="Grid Table 7 Colorful Accent 6" w:uiPriority="52"/>
-    <w:lsdException w:name="List Table 1 Light" w:uiPriority="46"/>
-    <w:lsdException w:name="List Table 2" w:uiPriority="47"/>
-    <w:lsdException w:name="List Table 3" w:uiPriority="48"/>
-    <w:lsdException w:name="List Table 4" w:uiPriority="49"/>
-    <w:lsdException w:name="List Table 5 Dark" w:uiPriority="50"/>
-    <w:lsdException w:name="List Table 6 Colorful" w:uiPriority="51"/>
-    <w:lsdException w:name="List Table 7 Colorful" w:uiPriority="52"/>
-    <w:lsdException w:name="List Table 1 Light Accent 1" w:uiPriority="46"/>
-    <w:lsdException w:name="List Table 2 Accent 1" w:uiPriority="47"/>
-    <w:lsdException w:name="List Table 3 Accent 1" w:uiPriority="48"/>
-    <w:lsdException w:name="List Table 4 Accent 1" w:uiPriority="49"/>
-    <w:lsdException w:name="List Table 5 Dark Accent 1" w:uiPriority="50"/>
-    <w:lsdException w:name="List Table 6 Colorful Accent 1" w:uiPriority="51"/>
-    <w:lsdException w:name="List Table 7 Colorful Accent 1" w:uiPriority="52"/>
-    <w:lsdException w:name="List Table 1 Light Accent 2" w:uiPriority="46"/>
-    <w:lsdException w:name="List Table 2 Accent 2" w:uiPriority="47"/>
-    <w:lsdException w:name="List Table 3 Accent 2" w:uiPriority="48"/>
-    <w:lsdException w:name="List Table 4 Accent 2" w:uiPriority="49"/>
-    <w:lsdException w:name="List Table 5 Dark Accent 2" w:uiPriority="50"/>
-    <w:lsdException w:name="List Table 6 Colorful Accent 2" w:uiPriority="51"/>
-    <w:lsdException w:name="List Table 7 Colorful Accent 2" w:uiPriority="52"/>
-    <w:lsdException w:name="List Table 1 Light Accent 3" w:uiPriority="46"/>
-    <w:lsdException w:name="List Table 2 Accent 3" w:uiPriority="47"/>
-    <w:lsdException w:name="List Table 3 Accent 3" w:uiPriority="48"/>
-    <w:lsdException w:name="List Table 4 Accent 3" w:uiPriority="49"/>
-    <w:lsdException w:name="List Table 5 Dark Accent 3" w:uiPriority="50"/>
-    <w:lsdException w:name="List Table 6 Colorful Accent 3" w:uiPriority="51"/>
-    <w:lsdException w:name="List Table 7 Colorful Accent 3" w:uiPriority="52"/>
-    <w:lsdException w:name="List Table 1 Light Accent 4" w:uiPriority="46"/>
-    <w:lsdException w:name="List Table 2 Accent 4" w:uiPriority="47"/>
-    <w:lsdException w:name="List Table 3 Accent 4" w:uiPriority="48"/>
-    <w:lsdException w:name="List Table 4 Accent 4" w:uiPriority="49"/>
-    <w:lsdException w:name="List Table 5 Dark Accent 4" w:uiPriority="50"/>
-    <w:lsdException w:name="List Table 6 Colorful Accent 4" w:uiPriority="51"/>
-    <w:lsdException w:name="List Table 7 Colorful Accent 4" w:uiPriority="52"/>
-    <w:lsdException w:name="List Table 1 Light Accent 5" w:uiPriority="46"/>
-    <w:lsdException w:name="List Table 2 Accent 5" w:uiPriority="47"/>
-    <w:lsdException w:name="List Table 3 Accent 5" w:uiPriority="48"/>
-    <w:lsdException w:name="List Table 4 Accent 5" w:uiPriority="49"/>
-    <w:lsdException w:name="List Table 5 Dark Accent 5" w:uiPriority="50"/>
-    <w:lsdException w:name="List Table 6 Colorful Accent 5" w:uiPriority="51"/>
-    <w:lsdException w:name="List Table 7 Colorful Accent 5" w:uiPriority="52"/>
-    <w:lsdException w:name="List Table 1 Light Accent 6" w:uiPriority="46"/>
-    <w:lsdException w:name="List Table 2 Accent 6" w:uiPriority="47"/>
-    <w:lsdException w:name="List Table 3 Accent 6" w:uiPriority="48"/>
-    <w:lsdException w:name="List Table 4 Accent 6" w:uiPriority="49"/>
-    <w:lsdException w:name="List Table 5 Dark Accent 6" w:uiPriority="50"/>
-    <w:lsdException w:name="List Table 6 Colorful Accent 6" w:uiPriority="51"/>
-    <w:lsdException w:name="List Table 7 Colorful Accent 6" w:uiPriority="52"/>
-    <w:lsdException w:name="Mention" w:semiHidden="1" w:unhideWhenUsed="1"/>
-    <w:lsdException w:name="Smart Hyperlink" w:semiHidden="1" w:unhideWhenUsed="1"/>
-    <w:lsdException w:name="Hashtag" w:semiHidden="1" w:unhideWhenUsed="1"/>
-    <w:lsdException w:name="Unresolved Mention" w:semiHidden="1" w:unhideWhenUsed="1"/>
+  <w:latentStyles w:defLockedState="0" w:defUIPriority="99" w:defSemiHidden="1" w:defUnhideWhenUsed="1" w:defQFormat="0" w:count="267">
+    <w:lsdException w:name="Normal" w:semiHidden="0" w:uiPriority="0" w:unhideWhenUsed="0" w:qFormat="1"/>
+    <w:lsdException w:name="heading 1" w:semiHidden="0" w:uiPriority="9" w:unhideWhenUsed="0" w:qFormat="1"/>
+    <w:lsdException w:name="heading 2" w:uiPriority="9" w:qFormat="1"/>
+    <w:lsdException w:name="heading 3" w:uiPriority="9" w:qFormat="1"/>
+    <w:lsdException w:name="heading 4" w:uiPriority="9" w:qFormat="1"/>
+    <w:lsdException w:name="heading 5" w:uiPriority="9" w:qFormat="1"/>
+    <w:lsdException w:name="heading 6" w:uiPriority="9" w:qFormat="1"/>
+    <w:lsdException w:name="heading 7" w:uiPriority="9" w:qFormat="1"/>
+    <w:lsdException w:name="heading 8" w:uiPriority="9" w:qFormat="1"/>
+    <w:lsdException w:name="heading 9" w:uiPriority="9" w:qFormat="1"/>
+    <w:lsdException w:name="toc 1" w:uiPriority="39"/>
+    <w:lsdException w:name="toc 2" w:uiPriority="39"/>
+    <w:lsdException w:name="toc 3" w:uiPriority="39"/>
+    <w:lsdException w:name="toc 4" w:uiPriority="39"/>
+    <w:lsdException w:name="toc 5" w:uiPriority="39"/>
+    <w:lsdException w:name="toc 6" w:uiPriority="39"/>
+    <w:lsdException w:name="toc 7" w:uiPriority="39"/>
+    <w:lsdException w:name="toc 8" w:uiPriority="39"/>
+    <w:lsdException w:name="toc 9" w:uiPriority="39"/>
+    <w:lsdException w:name="caption" w:uiPriority="35" w:qFormat="1"/>
+    <w:lsdException w:name="Title" w:semiHidden="0" w:uiPriority="10" w:unhideWhenUsed="0" w:qFormat="1"/>
+    <w:lsdException w:name="Default Paragraph Font" w:uiPriority="1"/>
+    <w:lsdException w:name="Subtitle" w:semiHidden="0" w:uiPriority="11" w:unhideWhenUsed="0" w:qFormat="1"/>
+    <w:lsdException w:name="Strong" w:semiHidden="0" w:uiPriority="22" w:unhideWhenUsed="0" w:qFormat="1"/>
+    <w:lsdException w:name="Emphasis" w:semiHidden="0" w:uiPriority="20" w:unhideWhenUsed="0" w:qFormat="1"/>
+    <w:lsdException w:name="Table Grid" w:semiHidden="0" w:uiPriority="39" w:unhideWhenUsed="0"/>
+    <w:lsdException w:name="Placeholder Text" w:unhideWhenUsed="0"/>
+    <w:lsdException w:name="No Spacing" w:semiHidden="0" w:uiPriority="1" w:unhideWhenUsed="0" w:qFormat="1"/>
+    <w:lsdException w:name="Light Shading" w:semiHidden="0" w:uiPriority="60" w:unhideWhenUsed="0"/>
+    <w:lsdException w:name="Light List" w:semiHidden="0" w:uiPriority="61" w:unhideWhenUsed="0"/>
+    <w:lsdException w:name="Light Grid" w:semiHidden="0" w:uiPriority="62" w:unhideWhenUsed="0"/>
+    <w:lsdException w:name="Medium Shading 1" w:semiHidden="0" w:uiPriority="63" w:unhideWhenUsed="0"/>
+    <w:lsdException w:name="Medium Shading 2" w:semiHidden="0" w:uiPriority="64" w:unhideWhenUsed="0"/>
+    <w:lsdException w:name="Medium List 1" w:semiHidden="0" w:uiPriority="65" w:unhideWhenUsed="0"/>
+    <w:lsdException w:name="Medium List 2" w:semiHidden="0" w:uiPriority="66" w:unhideWhenUsed="0"/>
+    <w:lsdException w:name="Medium Grid 1" w:semiHidden="0" w:uiPriority="67" w:unhideWhenUsed="0"/>
+    <w:lsdException w:name="Medium Grid 2" w:semiHidden="0" w:uiPriority="68" w:unhideWhenUsed="0"/>
+    <w:lsdException w:name="Medium Grid 3" w:semiHidden="0" w:uiPriority="69" w:unhideWhenUsed="0"/>
+    <w:lsdException w:name="Dark List" w:semiHidden="0" w:uiPriority="70" w:unhideWhenUsed="0"/>
+    <w:lsdException w:name="Colorful Shading" w:semiHidden="0" w:uiPriority="71" w:unhideWhenUsed="0"/>
+    <w:lsdException w:name="Colorful List" w:semiHidden="0" w:uiPriority="72" w:unhideWhenUsed="0"/>
+    <w:lsdException w:name="Colorful Grid" w:semiHidden="0" w:uiPriority="73" w:unhideWhenUsed="0"/>
+    <w:lsdException w:name="Light Shading Accent 1" w:semiHidden="0" w:uiPriority="60" w:unhideWhenUsed="0"/>
+    <w:lsdException w:name="Light List Accent 1" w:semiHidden="0" w:uiPriority="61" w:unhideWhenUsed="0"/>
+    <w:lsdException w:name="Light Grid Accent 1" w:semiHidden="0" w:uiPriority="62" w:unhideWhenUsed="0"/>
+    <w:lsdException w:name="Medium Shading 1 Accent 1" w:semiHidden="0" w:uiPriority="63" w:unhideWhenUsed="0"/>
+    <w:lsdException w:name="Medium Shading 2 Accent 1" w:semiHidden="0" w:uiPriority="64" w:unhideWhenUsed="0"/>
+    <w:lsdException w:name="Medium List 1 Accent 1" w:semiHidden="0" w:uiPriority="65" w:unhideWhenUsed="0"/>
+    <w:lsdException w:name="Revision" w:unhideWhenUsed="0"/>
+    <w:lsdException w:name="List Paragraph" w:semiHidden="0" w:uiPriority="34" w:unhideWhenUsed="0" w:qFormat="1"/>
+    <w:lsdException w:name="Quote" w:semiHidden="0" w:uiPriority="29" w:unhideWhenUsed="0" w:qFormat="1"/>
+    <w:lsdException w:name="Intense Quote" w:semiHidden="0" w:uiPriority="30" w:unhideWhenUsed="0" w:qFormat="1"/>
+    <w:lsdException w:name="Medium List 2 Accent 1" w:semiHidden="0" w:uiPriority="66" w:unhideWhenUsed="0"/>
+    <w:lsdException w:name="Medium Grid 1 Accent 1" w:semiHidden="0" w:uiPriority="67" w:unhideWhenUsed="0"/>
+    <w:lsdException w:name="Medium Grid 2 Accent 1" w:semiHidden="0" w:uiPriority="68" w:unhideWhenUsed="0"/>
+    <w:lsdException w:name="Medium Grid 3 Accent 1" w:semiHidden="0" w:uiPriority="69" w:unhideWhenUsed="0"/>
+    <w:lsdException w:name="Dark List Accent 1" w:semiHidden="0" w:uiPriority="70" w:unhideWhenUsed="0"/>
+    <w:lsdException w:name="Colorful Shading Accent 1" w:semiHidden="0" w:uiPriority="71" w:unhideWhenUsed="0"/>
+    <w:lsdException w:name="Colorful List Accent 1" w:semiHidden="0" w:uiPriority="72" w:unhideWhenUsed="0"/>
+    <w:lsdException w:name="Colorful Grid Accent 1" w:semiHidden="0" w:uiPriority="73" w:unhideWhenUsed="0"/>
+    <w:lsdException w:name="Light Shading Accent 2" w:semiHidden="0" w:uiPriority="60" w:unhideWhenUsed="0"/>
+    <w:lsdException w:name="Light List Accent 2" w:semiHidden="0" w:uiPriority="61" w:unhideWhenUsed="0"/>
+    <w:lsdException w:name="Light Grid Accent 2" w:semiHidden="0" w:uiPriority="62" w:unhideWhenUsed="0"/>
+    <w:lsdException w:name="Medium Shading 1 Accent 2" w:semiHidden="0" w:uiPriority="63" w:unhideWhenUsed="0"/>
+    <w:lsdException w:name="Medium Shading 2 Accent 2" w:semiHidden="0" w:uiPriority="64" w:unhideWhenUsed="0"/>
+    <w:lsdException w:name="Medium List 1 Accent 2" w:semiHidden="0" w:uiPriority="65" w:unhideWhenUsed="0"/>
+    <w:lsdException w:name="Medium List 2 Accent 2" w:semiHidden="0" w:uiPriority="66" w:unhideWhenUsed="0"/>
+    <w:lsdException w:name="Medium Grid 1 Accent 2" w:semiHidden="0" w:uiPriority="67" w:unhideWhenUsed="0"/>
+    <w:lsdException w:name="Medium Grid 2 Accent 2" w:semiHidden="0" w:uiPriority="68" w:unhideWhenUsed="0"/>
+    <w:lsdException w:name="Medium Grid 3 Accent 2" w:semiHidden="0" w:uiPriority="69" w:unhideWhenUsed="0"/>
+    <w:lsdException w:name="Dark List Accent 2" w:semiHidden="0" w:uiPriority="70" w:unhideWhenUsed="0"/>
+    <w:lsdException w:name="Colorful Shading Accent 2" w:semiHidden="0" w:uiPriority="71" w:unhideWhenUsed="0"/>
+    <w:lsdException w:name="Colorful List Accent 2" w:semiHidden="0" w:uiPriority="72" w:unhideWhenUsed="0"/>
+    <w:lsdException w:name="Colorful Grid Accent 2" w:semiHidden="0" w:uiPriority="73" w:unhideWhenUsed="0"/>
+    <w:lsdException w:name="Light Shading Accent 3" w:semiHidden="0" w:uiPriority="60" w:unhideWhenUsed="0"/>
+    <w:lsdException w:name="Light List Accent 3" w:semiHidden="0" w:uiPriority="61" w:unhideWhenUsed="0"/>
+    <w:lsdException w:name="Light Grid Accent 3" w:semiHidden="0" w:uiPriority="62" w:unhideWhenUsed="0"/>
+    <w:lsdException w:name="Medium Shading 1 Accent 3" w:semiHidden="0" w:uiPriority="63" w:unhideWhenUsed="0"/>
+    <w:lsdException w:name="Medium Shading 2 Accent 3" w:semiHidden="0" w:uiPriority="64" w:unhideWhenUsed="0"/>
+    <w:lsdException w:name="Medium List 1 Accent 3" w:semiHidden="0" w:uiPriority="65" w:unhideWhenUsed="0"/>
+    <w:lsdException w:name="Medium List 2 Accent 3" w:semiHidden="0" w:uiPriority="66" w:unhideWhenUsed="0"/>
+    <w:lsdException w:name="Medium Grid 1 Accent 3" w:semiHidden="0" w:uiPriority="67" w:unhideWhenUsed="0"/>
+    <w:lsdException w:name="Medium Grid 2 Accent 3" w:semiHidden="0" w:uiPriority="68" w:unhideWhenUsed="0"/>
+    <w:lsdException w:name="Medium Grid 3 Accent 3" w:semiHidden="0" w:uiPriority="69" w:unhideWhenUsed="0"/>
+    <w:lsdException w:name="Dark List Accent 3" w:semiHidden="0" w:uiPriority="70" w:unhideWhenUsed="0"/>
+    <w:lsdException w:name="Colorful Shading Accent 3" w:semiHidden="0" w:uiPriority="71" w:unhideWhenUsed="0"/>
+    <w:lsdException w:name="Colorful List Accent 3" w:semiHidden="0" w:uiPriority="72" w:unhideWhenUsed="0"/>
+    <w:lsdException w:name="Colorful Grid Accent 3" w:semiHidden="0" w:uiPriority="73" w:unhideWhenUsed="0"/>
+    <w:lsdException w:name="Light Shading Accent 4" w:semiHidden="0" w:uiPriority="60" w:unhideWhenUsed="0"/>
+    <w:lsdException w:name="Light List Accent 4" w:semiHidden="0" w:uiPriority="61" w:unhideWhenUsed="0"/>
+    <w:lsdException w:name="Light Grid Accent 4" w:semiHidden="0" w:uiPriority="62" w:unhideWhenUsed="0"/>
+    <w:lsdException w:name="Medium Shading 1 Accent 4" w:semiHidden="0" w:uiPriority="63" w:unhideWhenUsed="0"/>
+    <w:lsdException w:name="Medium Shading 2 Accent 4" w:semiHidden="0" w:uiPriority="64" w:unhideWhenUsed="0"/>
+    <w:lsdException w:name="Medium List 1 Accent 4" w:semiHidden="0" w:uiPriority="65" w:unhideWhenUsed="0"/>
+    <w:lsdException w:name="Medium List 2 Accent 4" w:semiHidden="0" w:uiPriority="66" w:unhideWhenUsed="0"/>
+    <w:lsdException w:name="Medium Grid 1 Accent 4" w:semiHidden="0" w:uiPriority="67" w:unhideWhenUsed="0"/>
+    <w:lsdException w:name="Medium Grid 2 Accent 4" w:semiHidden="0" w:uiPriority="68" w:unhideWhenUsed="0"/>
+    <w:lsdException w:name="Medium Grid 3 Accent 4" w:semiHidden="0" w:uiPriority="69" w:unhideWhenUsed="0"/>
+    <w:lsdException w:name="Dark List Accent 4" w:semiHidden="0" w:uiPriority="70" w:unhideWhenUsed="0"/>
+    <w:lsdException w:name="Colorful Shading Accent 4" w:semiHidden="0" w:uiPriority="71" w:unhideWhenUsed="0"/>
+    <w:lsdException w:name="Colorful List Accent 4" w:semiHidden="0" w:uiPriority="72" w:unhideWhenUsed="0"/>
+    <w:lsdException w:name="Colorful Grid Accent 4" w:semiHidden="0" w:uiPriority="73" w:unhideWhenUsed="0"/>
+    <w:lsdException w:name="Light Shading Accent 5" w:semiHidden="0" w:uiPriority="60" w:unhideWhenUsed="0"/>
+    <w:lsdException w:name="Light List Accent 5" w:semiHidden="0" w:uiPriority="61" w:unhideWhenUsed="0"/>
+    <w:lsdException w:name="Light Grid Accent 5" w:semiHidden="0" w:uiPriority="62" w:unhideWhenUsed="0"/>
+    <w:lsdException w:name="Medium Shading 1 Accent 5" w:semiHidden="0" w:uiPriority="63" w:unhideWhenUsed="0"/>
+    <w:lsdException w:name="Medium Shading 2 Accent 5" w:semiHidden="0" w:uiPriority="64" w:unhideWhenUsed="0"/>
+    <w:lsdException w:name="Medium List 1 Accent 5" w:semiHidden="0" w:uiPriority="65" w:unhideWhenUsed="0"/>
+    <w:lsdException w:name="Medium List 2 Accent 5" w:semiHidden="0" w:uiPriority="66" w:unhideWhenUsed="0"/>
+    <w:lsdException w:name="Medium Grid 1 Accent 5" w:semiHidden="0" w:uiPriority="67" w:unhideWhenUsed="0"/>
+    <w:lsdException w:name="Medium Grid 2 Accent 5" w:semiHidden="0" w:uiPriority="68" w:unhideWhenUsed="0"/>
+    <w:lsdException w:name="Medium Grid 3 Accent 5" w:semiHidden="0" w:uiPriority="69" w:unhideWhenUsed="0"/>
+    <w:lsdException w:name="Dark List Accent 5" w:semiHidden="0" w:uiPriority="70" w:unhideWhenUsed="0"/>
+    <w:lsdException w:name="Colorful Shading Accent 5" w:semiHidden="0" w:uiPriority="71" w:unhideWhenUsed="0"/>
+    <w:lsdException w:name="Colorful List Accent 5" w:semiHidden="0" w:uiPriority="72" w:unhideWhenUsed="0"/>
+    <w:lsdException w:name="Colorful Grid Accent 5" w:semiHidden="0" w:uiPriority="73" w:unhideWhenUsed="0"/>
+    <w:lsdException w:name="Light Shading Accent 6" w:semiHidden="0" w:uiPriority="60" w:unhideWhenUsed="0"/>
+    <w:lsdException w:name="Light List Accent 6" w:semiHidden="0" w:uiPriority="61" w:unhideWhenUsed="0"/>
+    <w:lsdException w:name="Light Grid Accent 6" w:semiHidden="0" w:uiPriority="62" w:unhideWhenUsed="0"/>
+    <w:lsdException w:name="Medium Shading 1 Accent 6" w:semiHidden="0" w:uiPriority="63" w:unhideWhenUsed="0"/>
+    <w:lsdException w:name="Medium Shading 2 Accent 6" w:semiHidden="0" w:uiPriority="64" w:unhideWhenUsed="0"/>
+    <w:lsdException w:name="Medium List 1 Accent 6" w:semiHidden="0" w:uiPriority="65" w:unhideWhenUsed="0"/>
+    <w:lsdException w:name="Medium List 2 Accent 6" w:semiHidden="0" w:uiPriority="66" w:unhideWhenUsed="0"/>
+    <w:lsdException w:name="Medium Grid 1 Accent 6" w:semiHidden="0" w:uiPriority="67" w:unhideWhenUsed="0"/>
+    <w:lsdException w:name="Medium Grid 2 Accent 6" w:semiHidden="0" w:uiPriority="68" w:unhideWhenUsed="0"/>
+    <w:lsdException w:name="Medium Grid 3 Accent 6" w:semiHidden="0" w:uiPriority="69" w:unhideWhenUsed="0"/>
+    <w:lsdException w:name="Dark List Accent 6" w:semiHidden="0" w:uiPriority="70" w:unhideWhenUsed="0"/>
+    <w:lsdException w:name="Colorful Shading Accent 6" w:semiHidden="0" w:uiPriority="71" w:unhideWhenUsed="0"/>
+    <w:lsdException w:name="Colorful List Accent 6" w:semiHidden="0" w:uiPriority="72" w:unhideWhenUsed="0"/>
+    <w:lsdException w:name="Colorful Grid Accent 6" w:semiHidden="0" w:uiPriority="73" w:unhideWhenUsed="0"/>
+    <w:lsdException w:name="Subtle Emphasis" w:semiHidden="0" w:uiPriority="19" w:unhideWhenUsed="0" w:qFormat="1"/>
+    <w:lsdException w:name="Intense Emphasis" w:semiHidden="0" w:uiPriority="21" w:unhideWhenUsed="0" w:qFormat="1"/>
+    <w:lsdException w:name="Subtle Reference" w:semiHidden="0" w:uiPriority="31" w:unhideWhenUsed="0" w:qFormat="1"/>
+    <w:lsdException w:name="Intense Reference" w:semiHidden="0" w:uiPriority="32" w:unhideWhenUsed="0" w:qFormat="1"/>
+    <w:lsdException w:name="Book Title" w:semiHidden="0" w:uiPriority="33" w:unhideWhenUsed="0" w:qFormat="1"/>
+    <w:lsdException w:name="Bibliography" w:uiPriority="37"/>
+    <w:lsdException w:name="TOC Heading" w:uiPriority="39" w:qFormat="1"/>
   </w:latentStyles>
   <w:style w:type="paragraph" w:default="1" w:styleId="Normal">
     <w:name w:val="Normal"/>
@@ -3270,7 +3191,7 @@
       <w:color w:val="595959" w:themeColor="text1" w:themeTint="A6"/>
     </w:rPr>
   </w:style>
-  <w:style w:type="paragraph" w:styleId="Descripcin">
+  <w:style w:type="paragraph" w:styleId="Epgrafe">
     <w:name w:val="caption"/>
     <w:basedOn w:val="Normal"/>
     <w:next w:val="Normal"/>
@@ -3513,7 +3434,7 @@
       <w:smallCaps/>
     </w:rPr>
   </w:style>
-  <w:style w:type="paragraph" w:styleId="TtuloTDC">
+  <w:style w:type="paragraph" w:styleId="TtulodeTDC">
     <w:name w:val="TOC Heading"/>
     <w:basedOn w:val="Ttulo1"/>
     <w:next w:val="Normal"/>
@@ -3553,6 +3474,7 @@
       <w:spacing w:after="0" w:line="240" w:lineRule="auto"/>
     </w:pPr>
     <w:tblPr>
+      <w:tblInd w:w="0" w:type="dxa"/>
       <w:tblBorders>
         <w:top w:val="single" w:sz="4" w:space="0" w:color="auto"/>
         <w:left w:val="single" w:sz="4" w:space="0" w:color="auto"/>
@@ -3561,6 +3483,872 @@
         <w:insideH w:val="single" w:sz="4" w:space="0" w:color="auto"/>
         <w:insideV w:val="single" w:sz="4" w:space="0" w:color="auto"/>
       </w:tblBorders>
+      <w:tblCellMar>
+        <w:top w:w="0" w:type="dxa"/>
+        <w:left w:w="108" w:type="dxa"/>
+        <w:bottom w:w="0" w:type="dxa"/>
+        <w:right w:w="108" w:type="dxa"/>
+      </w:tblCellMar>
+    </w:tblPr>
+  </w:style>
+  <w:style w:type="paragraph" w:styleId="Encabezado">
+    <w:name w:val="header"/>
+    <w:basedOn w:val="Normal"/>
+    <w:link w:val="EncabezadoCar"/>
+    <w:uiPriority w:val="99"/>
+    <w:unhideWhenUsed/>
+    <w:rsid w:val="00F3307F"/>
+    <w:pPr>
+      <w:tabs>
+        <w:tab w:val="center" w:pos="4513"/>
+        <w:tab w:val="right" w:pos="9026"/>
+      </w:tabs>
+      <w:spacing w:after="0" w:line="240" w:lineRule="auto"/>
+    </w:pPr>
+  </w:style>
+  <w:style w:type="character" w:customStyle="1" w:styleId="EncabezadoCar">
+    <w:name w:val="Encabezado Car"/>
+    <w:basedOn w:val="Fuentedeprrafopredeter"/>
+    <w:link w:val="Encabezado"/>
+    <w:uiPriority w:val="99"/>
+    <w:rsid w:val="00F3307F"/>
+  </w:style>
+  <w:style w:type="paragraph" w:styleId="Piedepgina">
+    <w:name w:val="footer"/>
+    <w:basedOn w:val="Normal"/>
+    <w:link w:val="PiedepginaCar"/>
+    <w:uiPriority w:val="99"/>
+    <w:unhideWhenUsed/>
+    <w:rsid w:val="00F3307F"/>
+    <w:pPr>
+      <w:tabs>
+        <w:tab w:val="center" w:pos="4513"/>
+        <w:tab w:val="right" w:pos="9026"/>
+      </w:tabs>
+      <w:spacing w:after="0" w:line="240" w:lineRule="auto"/>
+    </w:pPr>
+  </w:style>
+  <w:style w:type="character" w:customStyle="1" w:styleId="PiedepginaCar">
+    <w:name w:val="Pie de página Car"/>
+    <w:basedOn w:val="Fuentedeprrafopredeter"/>
+    <w:link w:val="Piedepgina"/>
+    <w:uiPriority w:val="99"/>
+    <w:rsid w:val="00F3307F"/>
+  </w:style>
+</w:styles>
+</file>
+
+<file path=word/stylesWithEffects.xml><?xml version="1.0" encoding="utf-8"?>
+<w:styles xmlns:wpc="http://schemas.microsoft.com/office/word/2010/wordprocessingCanvas" xmlns:mc="http://schemas.openxmlformats.org/markup-compatibility/2006" xmlns:o="urn:schemas-microsoft-com:office:office" xmlns:r="http://schemas.openxmlformats.org/officeDocument/2006/relationships" xmlns:m="http://schemas.openxmlformats.org/officeDocument/2006/math" xmlns:v="urn:schemas-microsoft-com:vml" xmlns:wp14="http://schemas.microsoft.com/office/word/2010/wordprocessingDrawing" xmlns:wp="http://schemas.openxmlformats.org/drawingml/2006/wordprocessingDrawing" xmlns:w10="urn:schemas-microsoft-com:office:word" xmlns:w="http://schemas.openxmlformats.org/wordprocessingml/2006/main" xmlns:w14="http://schemas.microsoft.com/office/word/2010/wordml" xmlns:wpg="http://schemas.microsoft.com/office/word/2010/wordprocessingGroup" xmlns:wpi="http://schemas.microsoft.com/office/word/2010/wordprocessingInk" xmlns:wne="http://schemas.microsoft.com/office/word/2006/wordml" xmlns:wps="http://schemas.microsoft.com/office/word/2010/wordprocessingShape" mc:Ignorable="w14 wp14">
+  <w:docDefaults>
+    <w:rPrDefault>
+      <w:rPr>
+        <w:rFonts w:asciiTheme="minorHAnsi" w:eastAsiaTheme="minorEastAsia" w:hAnsiTheme="minorHAnsi" w:cstheme="minorBidi"/>
+        <w:sz w:val="21"/>
+        <w:szCs w:val="21"/>
+        <w:lang w:val="es-EC" w:eastAsia="en-US" w:bidi="ar-SA"/>
+      </w:rPr>
+    </w:rPrDefault>
+    <w:pPrDefault>
+      <w:pPr>
+        <w:spacing w:after="120" w:line="264" w:lineRule="auto"/>
+      </w:pPr>
+    </w:pPrDefault>
+  </w:docDefaults>
+  <w:latentStyles w:defLockedState="0" w:defUIPriority="99" w:defSemiHidden="1" w:defUnhideWhenUsed="1" w:defQFormat="0" w:count="267">
+    <w:lsdException w:name="Normal" w:semiHidden="0" w:uiPriority="0" w:unhideWhenUsed="0" w:qFormat="1"/>
+    <w:lsdException w:name="heading 1" w:semiHidden="0" w:uiPriority="9" w:unhideWhenUsed="0" w:qFormat="1"/>
+    <w:lsdException w:name="heading 2" w:uiPriority="9" w:qFormat="1"/>
+    <w:lsdException w:name="heading 3" w:uiPriority="9" w:qFormat="1"/>
+    <w:lsdException w:name="heading 4" w:uiPriority="9" w:qFormat="1"/>
+    <w:lsdException w:name="heading 5" w:uiPriority="9" w:qFormat="1"/>
+    <w:lsdException w:name="heading 6" w:uiPriority="9" w:qFormat="1"/>
+    <w:lsdException w:name="heading 7" w:uiPriority="9" w:qFormat="1"/>
+    <w:lsdException w:name="heading 8" w:uiPriority="9" w:qFormat="1"/>
+    <w:lsdException w:name="heading 9" w:uiPriority="9" w:qFormat="1"/>
+    <w:lsdException w:name="toc 1" w:uiPriority="39"/>
+    <w:lsdException w:name="toc 2" w:uiPriority="39"/>
+    <w:lsdException w:name="toc 3" w:uiPriority="39"/>
+    <w:lsdException w:name="toc 4" w:uiPriority="39"/>
+    <w:lsdException w:name="toc 5" w:uiPriority="39"/>
+    <w:lsdException w:name="toc 6" w:uiPriority="39"/>
+    <w:lsdException w:name="toc 7" w:uiPriority="39"/>
+    <w:lsdException w:name="toc 8" w:uiPriority="39"/>
+    <w:lsdException w:name="toc 9" w:uiPriority="39"/>
+    <w:lsdException w:name="caption" w:uiPriority="35" w:qFormat="1"/>
+    <w:lsdException w:name="Title" w:semiHidden="0" w:uiPriority="10" w:unhideWhenUsed="0" w:qFormat="1"/>
+    <w:lsdException w:name="Default Paragraph Font" w:uiPriority="1"/>
+    <w:lsdException w:name="Subtitle" w:semiHidden="0" w:uiPriority="11" w:unhideWhenUsed="0" w:qFormat="1"/>
+    <w:lsdException w:name="Strong" w:semiHidden="0" w:uiPriority="22" w:unhideWhenUsed="0" w:qFormat="1"/>
+    <w:lsdException w:name="Emphasis" w:semiHidden="0" w:uiPriority="20" w:unhideWhenUsed="0" w:qFormat="1"/>
+    <w:lsdException w:name="Table Grid" w:semiHidden="0" w:uiPriority="39" w:unhideWhenUsed="0"/>
+    <w:lsdException w:name="Placeholder Text" w:unhideWhenUsed="0"/>
+    <w:lsdException w:name="No Spacing" w:semiHidden="0" w:uiPriority="1" w:unhideWhenUsed="0" w:qFormat="1"/>
+    <w:lsdException w:name="Light Shading" w:semiHidden="0" w:uiPriority="60" w:unhideWhenUsed="0"/>
+    <w:lsdException w:name="Light List" w:semiHidden="0" w:uiPriority="61" w:unhideWhenUsed="0"/>
+    <w:lsdException w:name="Light Grid" w:semiHidden="0" w:uiPriority="62" w:unhideWhenUsed="0"/>
+    <w:lsdException w:name="Medium Shading 1" w:semiHidden="0" w:uiPriority="63" w:unhideWhenUsed="0"/>
+    <w:lsdException w:name="Medium Shading 2" w:semiHidden="0" w:uiPriority="64" w:unhideWhenUsed="0"/>
+    <w:lsdException w:name="Medium List 1" w:semiHidden="0" w:uiPriority="65" w:unhideWhenUsed="0"/>
+    <w:lsdException w:name="Medium List 2" w:semiHidden="0" w:uiPriority="66" w:unhideWhenUsed="0"/>
+    <w:lsdException w:name="Medium Grid 1" w:semiHidden="0" w:uiPriority="67" w:unhideWhenUsed="0"/>
+    <w:lsdException w:name="Medium Grid 2" w:semiHidden="0" w:uiPriority="68" w:unhideWhenUsed="0"/>
+    <w:lsdException w:name="Medium Grid 3" w:semiHidden="0" w:uiPriority="69" w:unhideWhenUsed="0"/>
+    <w:lsdException w:name="Dark List" w:semiHidden="0" w:uiPriority="70" w:unhideWhenUsed="0"/>
+    <w:lsdException w:name="Colorful Shading" w:semiHidden="0" w:uiPriority="71" w:unhideWhenUsed="0"/>
+    <w:lsdException w:name="Colorful List" w:semiHidden="0" w:uiPriority="72" w:unhideWhenUsed="0"/>
+    <w:lsdException w:name="Colorful Grid" w:semiHidden="0" w:uiPriority="73" w:unhideWhenUsed="0"/>
+    <w:lsdException w:name="Light Shading Accent 1" w:semiHidden="0" w:uiPriority="60" w:unhideWhenUsed="0"/>
+    <w:lsdException w:name="Light List Accent 1" w:semiHidden="0" w:uiPriority="61" w:unhideWhenUsed="0"/>
+    <w:lsdException w:name="Light Grid Accent 1" w:semiHidden="0" w:uiPriority="62" w:unhideWhenUsed="0"/>
+    <w:lsdException w:name="Medium Shading 1 Accent 1" w:semiHidden="0" w:uiPriority="63" w:unhideWhenUsed="0"/>
+    <w:lsdException w:name="Medium Shading 2 Accent 1" w:semiHidden="0" w:uiPriority="64" w:unhideWhenUsed="0"/>
+    <w:lsdException w:name="Medium List 1 Accent 1" w:semiHidden="0" w:uiPriority="65" w:unhideWhenUsed="0"/>
+    <w:lsdException w:name="Revision" w:unhideWhenUsed="0"/>
+    <w:lsdException w:name="List Paragraph" w:semiHidden="0" w:uiPriority="34" w:unhideWhenUsed="0" w:qFormat="1"/>
+    <w:lsdException w:name="Quote" w:semiHidden="0" w:uiPriority="29" w:unhideWhenUsed="0" w:qFormat="1"/>
+    <w:lsdException w:name="Intense Quote" w:semiHidden="0" w:uiPriority="30" w:unhideWhenUsed="0" w:qFormat="1"/>
+    <w:lsdException w:name="Medium List 2 Accent 1" w:semiHidden="0" w:uiPriority="66" w:unhideWhenUsed="0"/>
+    <w:lsdException w:name="Medium Grid 1 Accent 1" w:semiHidden="0" w:uiPriority="67" w:unhideWhenUsed="0"/>
+    <w:lsdException w:name="Medium Grid 2 Accent 1" w:semiHidden="0" w:uiPriority="68" w:unhideWhenUsed="0"/>
+    <w:lsdException w:name="Medium Grid 3 Accent 1" w:semiHidden="0" w:uiPriority="69" w:unhideWhenUsed="0"/>
+    <w:lsdException w:name="Dark List Accent 1" w:semiHidden="0" w:uiPriority="70" w:unhideWhenUsed="0"/>
+    <w:lsdException w:name="Colorful Shading Accent 1" w:semiHidden="0" w:uiPriority="71" w:unhideWhenUsed="0"/>
+    <w:lsdException w:name="Colorful List Accent 1" w:semiHidden="0" w:uiPriority="72" w:unhideWhenUsed="0"/>
+    <w:lsdException w:name="Colorful Grid Accent 1" w:semiHidden="0" w:uiPriority="73" w:unhideWhenUsed="0"/>
+    <w:lsdException w:name="Light Shading Accent 2" w:semiHidden="0" w:uiPriority="60" w:unhideWhenUsed="0"/>
+    <w:lsdException w:name="Light List Accent 2" w:semiHidden="0" w:uiPriority="61" w:unhideWhenUsed="0"/>
+    <w:lsdException w:name="Light Grid Accent 2" w:semiHidden="0" w:uiPriority="62" w:unhideWhenUsed="0"/>
+    <w:lsdException w:name="Medium Shading 1 Accent 2" w:semiHidden="0" w:uiPriority="63" w:unhideWhenUsed="0"/>
+    <w:lsdException w:name="Medium Shading 2 Accent 2" w:semiHidden="0" w:uiPriority="64" w:unhideWhenUsed="0"/>
+    <w:lsdException w:name="Medium List 1 Accent 2" w:semiHidden="0" w:uiPriority="65" w:unhideWhenUsed="0"/>
+    <w:lsdException w:name="Medium List 2 Accent 2" w:semiHidden="0" w:uiPriority="66" w:unhideWhenUsed="0"/>
+    <w:lsdException w:name="Medium Grid 1 Accent 2" w:semiHidden="0" w:uiPriority="67" w:unhideWhenUsed="0"/>
+    <w:lsdException w:name="Medium Grid 2 Accent 2" w:semiHidden="0" w:uiPriority="68" w:unhideWhenUsed="0"/>
+    <w:lsdException w:name="Medium Grid 3 Accent 2" w:semiHidden="0" w:uiPriority="69" w:unhideWhenUsed="0"/>
+    <w:lsdException w:name="Dark List Accent 2" w:semiHidden="0" w:uiPriority="70" w:unhideWhenUsed="0"/>
+    <w:lsdException w:name="Colorful Shading Accent 2" w:semiHidden="0" w:uiPriority="71" w:unhideWhenUsed="0"/>
+    <w:lsdException w:name="Colorful List Accent 2" w:semiHidden="0" w:uiPriority="72" w:unhideWhenUsed="0"/>
+    <w:lsdException w:name="Colorful Grid Accent 2" w:semiHidden="0" w:uiPriority="73" w:unhideWhenUsed="0"/>
+    <w:lsdException w:name="Light Shading Accent 3" w:semiHidden="0" w:uiPriority="60" w:unhideWhenUsed="0"/>
+    <w:lsdException w:name="Light List Accent 3" w:semiHidden="0" w:uiPriority="61" w:unhideWhenUsed="0"/>
+    <w:lsdException w:name="Light Grid Accent 3" w:semiHidden="0" w:uiPriority="62" w:unhideWhenUsed="0"/>
+    <w:lsdException w:name="Medium Shading 1 Accent 3" w:semiHidden="0" w:uiPriority="63" w:unhideWhenUsed="0"/>
+    <w:lsdException w:name="Medium Shading 2 Accent 3" w:semiHidden="0" w:uiPriority="64" w:unhideWhenUsed="0"/>
+    <w:lsdException w:name="Medium List 1 Accent 3" w:semiHidden="0" w:uiPriority="65" w:unhideWhenUsed="0"/>
+    <w:lsdException w:name="Medium List 2 Accent 3" w:semiHidden="0" w:uiPriority="66" w:unhideWhenUsed="0"/>
+    <w:lsdException w:name="Medium Grid 1 Accent 3" w:semiHidden="0" w:uiPriority="67" w:unhideWhenUsed="0"/>
+    <w:lsdException w:name="Medium Grid 2 Accent 3" w:semiHidden="0" w:uiPriority="68" w:unhideWhenUsed="0"/>
+    <w:lsdException w:name="Medium Grid 3 Accent 3" w:semiHidden="0" w:uiPriority="69" w:unhideWhenUsed="0"/>
+    <w:lsdException w:name="Dark List Accent 3" w:semiHidden="0" w:uiPriority="70" w:unhideWhenUsed="0"/>
+    <w:lsdException w:name="Colorful Shading Accent 3" w:semiHidden="0" w:uiPriority="71" w:unhideWhenUsed="0"/>
+    <w:lsdException w:name="Colorful List Accent 3" w:semiHidden="0" w:uiPriority="72" w:unhideWhenUsed="0"/>
+    <w:lsdException w:name="Colorful Grid Accent 3" w:semiHidden="0" w:uiPriority="73" w:unhideWhenUsed="0"/>
+    <w:lsdException w:name="Light Shading Accent 4" w:semiHidden="0" w:uiPriority="60" w:unhideWhenUsed="0"/>
+    <w:lsdException w:name="Light List Accent 4" w:semiHidden="0" w:uiPriority="61" w:unhideWhenUsed="0"/>
+    <w:lsdException w:name="Light Grid Accent 4" w:semiHidden="0" w:uiPriority="62" w:unhideWhenUsed="0"/>
+    <w:lsdException w:name="Medium Shading 1 Accent 4" w:semiHidden="0" w:uiPriority="63" w:unhideWhenUsed="0"/>
+    <w:lsdException w:name="Medium Shading 2 Accent 4" w:semiHidden="0" w:uiPriority="64" w:unhideWhenUsed="0"/>
+    <w:lsdException w:name="Medium List 1 Accent 4" w:semiHidden="0" w:uiPriority="65" w:unhideWhenUsed="0"/>
+    <w:lsdException w:name="Medium List 2 Accent 4" w:semiHidden="0" w:uiPriority="66" w:unhideWhenUsed="0"/>
+    <w:lsdException w:name="Medium Grid 1 Accent 4" w:semiHidden="0" w:uiPriority="67" w:unhideWhenUsed="0"/>
+    <w:lsdException w:name="Medium Grid 2 Accent 4" w:semiHidden="0" w:uiPriority="68" w:unhideWhenUsed="0"/>
+    <w:lsdException w:name="Medium Grid 3 Accent 4" w:semiHidden="0" w:uiPriority="69" w:unhideWhenUsed="0"/>
+    <w:lsdException w:name="Dark List Accent 4" w:semiHidden="0" w:uiPriority="70" w:unhideWhenUsed="0"/>
+    <w:lsdException w:name="Colorful Shading Accent 4" w:semiHidden="0" w:uiPriority="71" w:unhideWhenUsed="0"/>
+    <w:lsdException w:name="Colorful List Accent 4" w:semiHidden="0" w:uiPriority="72" w:unhideWhenUsed="0"/>
+    <w:lsdException w:name="Colorful Grid Accent 4" w:semiHidden="0" w:uiPriority="73" w:unhideWhenUsed="0"/>
+    <w:lsdException w:name="Light Shading Accent 5" w:semiHidden="0" w:uiPriority="60" w:unhideWhenUsed="0"/>
+    <w:lsdException w:name="Light List Accent 5" w:semiHidden="0" w:uiPriority="61" w:unhideWhenUsed="0"/>
+    <w:lsdException w:name="Light Grid Accent 5" w:semiHidden="0" w:uiPriority="62" w:unhideWhenUsed="0"/>
+    <w:lsdException w:name="Medium Shading 1 Accent 5" w:semiHidden="0" w:uiPriority="63" w:unhideWhenUsed="0"/>
+    <w:lsdException w:name="Medium Shading 2 Accent 5" w:semiHidden="0" w:uiPriority="64" w:unhideWhenUsed="0"/>
+    <w:lsdException w:name="Medium List 1 Accent 5" w:semiHidden="0" w:uiPriority="65" w:unhideWhenUsed="0"/>
+    <w:lsdException w:name="Medium List 2 Accent 5" w:semiHidden="0" w:uiPriority="66" w:unhideWhenUsed="0"/>
+    <w:lsdException w:name="Medium Grid 1 Accent 5" w:semiHidden="0" w:uiPriority="67" w:unhideWhenUsed="0"/>
+    <w:lsdException w:name="Medium Grid 2 Accent 5" w:semiHidden="0" w:uiPriority="68" w:unhideWhenUsed="0"/>
+    <w:lsdException w:name="Medium Grid 3 Accent 5" w:semiHidden="0" w:uiPriority="69" w:unhideWhenUsed="0"/>
+    <w:lsdException w:name="Dark List Accent 5" w:semiHidden="0" w:uiPriority="70" w:unhideWhenUsed="0"/>
+    <w:lsdException w:name="Colorful Shading Accent 5" w:semiHidden="0" w:uiPriority="71" w:unhideWhenUsed="0"/>
+    <w:lsdException w:name="Colorful List Accent 5" w:semiHidden="0" w:uiPriority="72" w:unhideWhenUsed="0"/>
+    <w:lsdException w:name="Colorful Grid Accent 5" w:semiHidden="0" w:uiPriority="73" w:unhideWhenUsed="0"/>
+    <w:lsdException w:name="Light Shading Accent 6" w:semiHidden="0" w:uiPriority="60" w:unhideWhenUsed="0"/>
+    <w:lsdException w:name="Light List Accent 6" w:semiHidden="0" w:uiPriority="61" w:unhideWhenUsed="0"/>
+    <w:lsdException w:name="Light Grid Accent 6" w:semiHidden="0" w:uiPriority="62" w:unhideWhenUsed="0"/>
+    <w:lsdException w:name="Medium Shading 1 Accent 6" w:semiHidden="0" w:uiPriority="63" w:unhideWhenUsed="0"/>
+    <w:lsdException w:name="Medium Shading 2 Accent 6" w:semiHidden="0" w:uiPriority="64" w:unhideWhenUsed="0"/>
+    <w:lsdException w:name="Medium List 1 Accent 6" w:semiHidden="0" w:uiPriority="65" w:unhideWhenUsed="0"/>
+    <w:lsdException w:name="Medium List 2 Accent 6" w:semiHidden="0" w:uiPriority="66" w:unhideWhenUsed="0"/>
+    <w:lsdException w:name="Medium Grid 1 Accent 6" w:semiHidden="0" w:uiPriority="67" w:unhideWhenUsed="0"/>
+    <w:lsdException w:name="Medium Grid 2 Accent 6" w:semiHidden="0" w:uiPriority="68" w:unhideWhenUsed="0"/>
+    <w:lsdException w:name="Medium Grid 3 Accent 6" w:semiHidden="0" w:uiPriority="69" w:unhideWhenUsed="0"/>
+    <w:lsdException w:name="Dark List Accent 6" w:semiHidden="0" w:uiPriority="70" w:unhideWhenUsed="0"/>
+    <w:lsdException w:name="Colorful Shading Accent 6" w:semiHidden="0" w:uiPriority="71" w:unhideWhenUsed="0"/>
+    <w:lsdException w:name="Colorful List Accent 6" w:semiHidden="0" w:uiPriority="72" w:unhideWhenUsed="0"/>
+    <w:lsdException w:name="Colorful Grid Accent 6" w:semiHidden="0" w:uiPriority="73" w:unhideWhenUsed="0"/>
+    <w:lsdException w:name="Subtle Emphasis" w:semiHidden="0" w:uiPriority="19" w:unhideWhenUsed="0" w:qFormat="1"/>
+    <w:lsdException w:name="Intense Emphasis" w:semiHidden="0" w:uiPriority="21" w:unhideWhenUsed="0" w:qFormat="1"/>
+    <w:lsdException w:name="Subtle Reference" w:semiHidden="0" w:uiPriority="31" w:unhideWhenUsed="0" w:qFormat="1"/>
+    <w:lsdException w:name="Intense Reference" w:semiHidden="0" w:uiPriority="32" w:unhideWhenUsed="0" w:qFormat="1"/>
+    <w:lsdException w:name="Book Title" w:semiHidden="0" w:uiPriority="33" w:unhideWhenUsed="0" w:qFormat="1"/>
+    <w:lsdException w:name="Bibliography" w:uiPriority="37"/>
+    <w:lsdException w:name="TOC Heading" w:uiPriority="39" w:qFormat="1"/>
+  </w:latentStyles>
+  <w:style w:type="paragraph" w:default="1" w:styleId="Normal">
+    <w:name w:val="Normal"/>
+    <w:qFormat/>
+    <w:rsid w:val="00867061"/>
+  </w:style>
+  <w:style w:type="paragraph" w:styleId="Ttulo1">
+    <w:name w:val="heading 1"/>
+    <w:basedOn w:val="Normal"/>
+    <w:next w:val="Normal"/>
+    <w:link w:val="Ttulo1Car"/>
+    <w:uiPriority w:val="9"/>
+    <w:qFormat/>
+    <w:rsid w:val="00867061"/>
+    <w:pPr>
+      <w:keepNext/>
+      <w:keepLines/>
+      <w:pBdr>
+        <w:bottom w:val="single" w:sz="4" w:space="1" w:color="4A66AC" w:themeColor="accent1"/>
+      </w:pBdr>
+      <w:spacing w:before="400" w:after="40" w:line="240" w:lineRule="auto"/>
+      <w:outlineLvl w:val="0"/>
+    </w:pPr>
+    <w:rPr>
+      <w:rFonts w:asciiTheme="majorHAnsi" w:eastAsiaTheme="majorEastAsia" w:hAnsiTheme="majorHAnsi" w:cstheme="majorBidi"/>
+      <w:color w:val="374C80" w:themeColor="accent1" w:themeShade="BF"/>
+      <w:sz w:val="36"/>
+      <w:szCs w:val="36"/>
+    </w:rPr>
+  </w:style>
+  <w:style w:type="paragraph" w:styleId="Ttulo2">
+    <w:name w:val="heading 2"/>
+    <w:basedOn w:val="Normal"/>
+    <w:next w:val="Normal"/>
+    <w:link w:val="Ttulo2Car"/>
+    <w:uiPriority w:val="9"/>
+    <w:unhideWhenUsed/>
+    <w:qFormat/>
+    <w:rsid w:val="00867061"/>
+    <w:pPr>
+      <w:keepNext/>
+      <w:keepLines/>
+      <w:spacing w:before="160" w:after="0" w:line="240" w:lineRule="auto"/>
+      <w:outlineLvl w:val="1"/>
+    </w:pPr>
+    <w:rPr>
+      <w:rFonts w:asciiTheme="majorHAnsi" w:eastAsiaTheme="majorEastAsia" w:hAnsiTheme="majorHAnsi" w:cstheme="majorBidi"/>
+      <w:color w:val="374C80" w:themeColor="accent1" w:themeShade="BF"/>
+      <w:sz w:val="28"/>
+      <w:szCs w:val="28"/>
+    </w:rPr>
+  </w:style>
+  <w:style w:type="paragraph" w:styleId="Ttulo3">
+    <w:name w:val="heading 3"/>
+    <w:basedOn w:val="Normal"/>
+    <w:next w:val="Normal"/>
+    <w:link w:val="Ttulo3Car"/>
+    <w:uiPriority w:val="9"/>
+    <w:unhideWhenUsed/>
+    <w:qFormat/>
+    <w:rsid w:val="00867061"/>
+    <w:pPr>
+      <w:keepNext/>
+      <w:keepLines/>
+      <w:spacing w:before="80" w:after="0" w:line="240" w:lineRule="auto"/>
+      <w:outlineLvl w:val="2"/>
+    </w:pPr>
+    <w:rPr>
+      <w:rFonts w:asciiTheme="majorHAnsi" w:eastAsiaTheme="majorEastAsia" w:hAnsiTheme="majorHAnsi" w:cstheme="majorBidi"/>
+      <w:color w:val="404040" w:themeColor="text1" w:themeTint="BF"/>
+      <w:sz w:val="26"/>
+      <w:szCs w:val="26"/>
+    </w:rPr>
+  </w:style>
+  <w:style w:type="paragraph" w:styleId="Ttulo4">
+    <w:name w:val="heading 4"/>
+    <w:basedOn w:val="Normal"/>
+    <w:next w:val="Normal"/>
+    <w:link w:val="Ttulo4Car"/>
+    <w:uiPriority w:val="9"/>
+    <w:semiHidden/>
+    <w:unhideWhenUsed/>
+    <w:qFormat/>
+    <w:rsid w:val="00867061"/>
+    <w:pPr>
+      <w:keepNext/>
+      <w:keepLines/>
+      <w:spacing w:before="80" w:after="0"/>
+      <w:outlineLvl w:val="3"/>
+    </w:pPr>
+    <w:rPr>
+      <w:rFonts w:asciiTheme="majorHAnsi" w:eastAsiaTheme="majorEastAsia" w:hAnsiTheme="majorHAnsi" w:cstheme="majorBidi"/>
+      <w:sz w:val="24"/>
+      <w:szCs w:val="24"/>
+    </w:rPr>
+  </w:style>
+  <w:style w:type="paragraph" w:styleId="Ttulo5">
+    <w:name w:val="heading 5"/>
+    <w:basedOn w:val="Normal"/>
+    <w:next w:val="Normal"/>
+    <w:link w:val="Ttulo5Car"/>
+    <w:uiPriority w:val="9"/>
+    <w:semiHidden/>
+    <w:unhideWhenUsed/>
+    <w:qFormat/>
+    <w:rsid w:val="00867061"/>
+    <w:pPr>
+      <w:keepNext/>
+      <w:keepLines/>
+      <w:spacing w:before="80" w:after="0"/>
+      <w:outlineLvl w:val="4"/>
+    </w:pPr>
+    <w:rPr>
+      <w:rFonts w:asciiTheme="majorHAnsi" w:eastAsiaTheme="majorEastAsia" w:hAnsiTheme="majorHAnsi" w:cstheme="majorBidi"/>
+      <w:i/>
+      <w:iCs/>
+      <w:sz w:val="22"/>
+      <w:szCs w:val="22"/>
+    </w:rPr>
+  </w:style>
+  <w:style w:type="paragraph" w:styleId="Ttulo6">
+    <w:name w:val="heading 6"/>
+    <w:basedOn w:val="Normal"/>
+    <w:next w:val="Normal"/>
+    <w:link w:val="Ttulo6Car"/>
+    <w:uiPriority w:val="9"/>
+    <w:semiHidden/>
+    <w:unhideWhenUsed/>
+    <w:qFormat/>
+    <w:rsid w:val="00867061"/>
+    <w:pPr>
+      <w:keepNext/>
+      <w:keepLines/>
+      <w:spacing w:before="80" w:after="0"/>
+      <w:outlineLvl w:val="5"/>
+    </w:pPr>
+    <w:rPr>
+      <w:rFonts w:asciiTheme="majorHAnsi" w:eastAsiaTheme="majorEastAsia" w:hAnsiTheme="majorHAnsi" w:cstheme="majorBidi"/>
+      <w:color w:val="595959" w:themeColor="text1" w:themeTint="A6"/>
+    </w:rPr>
+  </w:style>
+  <w:style w:type="paragraph" w:styleId="Ttulo7">
+    <w:name w:val="heading 7"/>
+    <w:basedOn w:val="Normal"/>
+    <w:next w:val="Normal"/>
+    <w:link w:val="Ttulo7Car"/>
+    <w:uiPriority w:val="9"/>
+    <w:semiHidden/>
+    <w:unhideWhenUsed/>
+    <w:qFormat/>
+    <w:rsid w:val="00867061"/>
+    <w:pPr>
+      <w:keepNext/>
+      <w:keepLines/>
+      <w:spacing w:before="80" w:after="0"/>
+      <w:outlineLvl w:val="6"/>
+    </w:pPr>
+    <w:rPr>
+      <w:rFonts w:asciiTheme="majorHAnsi" w:eastAsiaTheme="majorEastAsia" w:hAnsiTheme="majorHAnsi" w:cstheme="majorBidi"/>
+      <w:i/>
+      <w:iCs/>
+      <w:color w:val="595959" w:themeColor="text1" w:themeTint="A6"/>
+    </w:rPr>
+  </w:style>
+  <w:style w:type="paragraph" w:styleId="Ttulo8">
+    <w:name w:val="heading 8"/>
+    <w:basedOn w:val="Normal"/>
+    <w:next w:val="Normal"/>
+    <w:link w:val="Ttulo8Car"/>
+    <w:uiPriority w:val="9"/>
+    <w:semiHidden/>
+    <w:unhideWhenUsed/>
+    <w:qFormat/>
+    <w:rsid w:val="00867061"/>
+    <w:pPr>
+      <w:keepNext/>
+      <w:keepLines/>
+      <w:spacing w:before="80" w:after="0"/>
+      <w:outlineLvl w:val="7"/>
+    </w:pPr>
+    <w:rPr>
+      <w:rFonts w:asciiTheme="majorHAnsi" w:eastAsiaTheme="majorEastAsia" w:hAnsiTheme="majorHAnsi" w:cstheme="majorBidi"/>
+      <w:smallCaps/>
+      <w:color w:val="595959" w:themeColor="text1" w:themeTint="A6"/>
+    </w:rPr>
+  </w:style>
+  <w:style w:type="paragraph" w:styleId="Ttulo9">
+    <w:name w:val="heading 9"/>
+    <w:basedOn w:val="Normal"/>
+    <w:next w:val="Normal"/>
+    <w:link w:val="Ttulo9Car"/>
+    <w:uiPriority w:val="9"/>
+    <w:semiHidden/>
+    <w:unhideWhenUsed/>
+    <w:qFormat/>
+    <w:rsid w:val="00867061"/>
+    <w:pPr>
+      <w:keepNext/>
+      <w:keepLines/>
+      <w:spacing w:before="80" w:after="0"/>
+      <w:outlineLvl w:val="8"/>
+    </w:pPr>
+    <w:rPr>
+      <w:rFonts w:asciiTheme="majorHAnsi" w:eastAsiaTheme="majorEastAsia" w:hAnsiTheme="majorHAnsi" w:cstheme="majorBidi"/>
+      <w:i/>
+      <w:iCs/>
+      <w:smallCaps/>
+      <w:color w:val="595959" w:themeColor="text1" w:themeTint="A6"/>
+    </w:rPr>
+  </w:style>
+  <w:style w:type="character" w:default="1" w:styleId="Fuentedeprrafopredeter">
+    <w:name w:val="Default Paragraph Font"/>
+    <w:uiPriority w:val="1"/>
+    <w:semiHidden/>
+    <w:unhideWhenUsed/>
+  </w:style>
+  <w:style w:type="table" w:default="1" w:styleId="Tablanormal">
+    <w:name w:val="Normal Table"/>
+    <w:uiPriority w:val="99"/>
+    <w:semiHidden/>
+    <w:unhideWhenUsed/>
+    <w:tblPr>
+      <w:tblInd w:w="0" w:type="dxa"/>
+      <w:tblCellMar>
+        <w:top w:w="0" w:type="dxa"/>
+        <w:left w:w="108" w:type="dxa"/>
+        <w:bottom w:w="0" w:type="dxa"/>
+        <w:right w:w="108" w:type="dxa"/>
+      </w:tblCellMar>
+    </w:tblPr>
+  </w:style>
+  <w:style w:type="numbering" w:default="1" w:styleId="Sinlista">
+    <w:name w:val="No List"/>
+    <w:uiPriority w:val="99"/>
+    <w:semiHidden/>
+    <w:unhideWhenUsed/>
+  </w:style>
+  <w:style w:type="character" w:customStyle="1" w:styleId="Ttulo1Car">
+    <w:name w:val="Título 1 Car"/>
+    <w:basedOn w:val="Fuentedeprrafopredeter"/>
+    <w:link w:val="Ttulo1"/>
+    <w:uiPriority w:val="9"/>
+    <w:rsid w:val="00867061"/>
+    <w:rPr>
+      <w:rFonts w:asciiTheme="majorHAnsi" w:eastAsiaTheme="majorEastAsia" w:hAnsiTheme="majorHAnsi" w:cstheme="majorBidi"/>
+      <w:color w:val="374C80" w:themeColor="accent1" w:themeShade="BF"/>
+      <w:sz w:val="36"/>
+      <w:szCs w:val="36"/>
+    </w:rPr>
+  </w:style>
+  <w:style w:type="character" w:customStyle="1" w:styleId="Ttulo2Car">
+    <w:name w:val="Título 2 Car"/>
+    <w:basedOn w:val="Fuentedeprrafopredeter"/>
+    <w:link w:val="Ttulo2"/>
+    <w:uiPriority w:val="9"/>
+    <w:rsid w:val="00867061"/>
+    <w:rPr>
+      <w:rFonts w:asciiTheme="majorHAnsi" w:eastAsiaTheme="majorEastAsia" w:hAnsiTheme="majorHAnsi" w:cstheme="majorBidi"/>
+      <w:color w:val="374C80" w:themeColor="accent1" w:themeShade="BF"/>
+      <w:sz w:val="28"/>
+      <w:szCs w:val="28"/>
+    </w:rPr>
+  </w:style>
+  <w:style w:type="character" w:customStyle="1" w:styleId="Ttulo3Car">
+    <w:name w:val="Título 3 Car"/>
+    <w:basedOn w:val="Fuentedeprrafopredeter"/>
+    <w:link w:val="Ttulo3"/>
+    <w:uiPriority w:val="9"/>
+    <w:rsid w:val="00867061"/>
+    <w:rPr>
+      <w:rFonts w:asciiTheme="majorHAnsi" w:eastAsiaTheme="majorEastAsia" w:hAnsiTheme="majorHAnsi" w:cstheme="majorBidi"/>
+      <w:color w:val="404040" w:themeColor="text1" w:themeTint="BF"/>
+      <w:sz w:val="26"/>
+      <w:szCs w:val="26"/>
+    </w:rPr>
+  </w:style>
+  <w:style w:type="character" w:customStyle="1" w:styleId="Ttulo4Car">
+    <w:name w:val="Título 4 Car"/>
+    <w:basedOn w:val="Fuentedeprrafopredeter"/>
+    <w:link w:val="Ttulo4"/>
+    <w:uiPriority w:val="9"/>
+    <w:semiHidden/>
+    <w:rsid w:val="00867061"/>
+    <w:rPr>
+      <w:rFonts w:asciiTheme="majorHAnsi" w:eastAsiaTheme="majorEastAsia" w:hAnsiTheme="majorHAnsi" w:cstheme="majorBidi"/>
+      <w:sz w:val="24"/>
+      <w:szCs w:val="24"/>
+    </w:rPr>
+  </w:style>
+  <w:style w:type="character" w:customStyle="1" w:styleId="Ttulo5Car">
+    <w:name w:val="Título 5 Car"/>
+    <w:basedOn w:val="Fuentedeprrafopredeter"/>
+    <w:link w:val="Ttulo5"/>
+    <w:uiPriority w:val="9"/>
+    <w:semiHidden/>
+    <w:rsid w:val="00867061"/>
+    <w:rPr>
+      <w:rFonts w:asciiTheme="majorHAnsi" w:eastAsiaTheme="majorEastAsia" w:hAnsiTheme="majorHAnsi" w:cstheme="majorBidi"/>
+      <w:i/>
+      <w:iCs/>
+      <w:sz w:val="22"/>
+      <w:szCs w:val="22"/>
+    </w:rPr>
+  </w:style>
+  <w:style w:type="character" w:customStyle="1" w:styleId="Ttulo6Car">
+    <w:name w:val="Título 6 Car"/>
+    <w:basedOn w:val="Fuentedeprrafopredeter"/>
+    <w:link w:val="Ttulo6"/>
+    <w:uiPriority w:val="9"/>
+    <w:semiHidden/>
+    <w:rsid w:val="00867061"/>
+    <w:rPr>
+      <w:rFonts w:asciiTheme="majorHAnsi" w:eastAsiaTheme="majorEastAsia" w:hAnsiTheme="majorHAnsi" w:cstheme="majorBidi"/>
+      <w:color w:val="595959" w:themeColor="text1" w:themeTint="A6"/>
+    </w:rPr>
+  </w:style>
+  <w:style w:type="character" w:customStyle="1" w:styleId="Ttulo7Car">
+    <w:name w:val="Título 7 Car"/>
+    <w:basedOn w:val="Fuentedeprrafopredeter"/>
+    <w:link w:val="Ttulo7"/>
+    <w:uiPriority w:val="9"/>
+    <w:semiHidden/>
+    <w:rsid w:val="00867061"/>
+    <w:rPr>
+      <w:rFonts w:asciiTheme="majorHAnsi" w:eastAsiaTheme="majorEastAsia" w:hAnsiTheme="majorHAnsi" w:cstheme="majorBidi"/>
+      <w:i/>
+      <w:iCs/>
+      <w:color w:val="595959" w:themeColor="text1" w:themeTint="A6"/>
+    </w:rPr>
+  </w:style>
+  <w:style w:type="character" w:customStyle="1" w:styleId="Ttulo8Car">
+    <w:name w:val="Título 8 Car"/>
+    <w:basedOn w:val="Fuentedeprrafopredeter"/>
+    <w:link w:val="Ttulo8"/>
+    <w:uiPriority w:val="9"/>
+    <w:semiHidden/>
+    <w:rsid w:val="00867061"/>
+    <w:rPr>
+      <w:rFonts w:asciiTheme="majorHAnsi" w:eastAsiaTheme="majorEastAsia" w:hAnsiTheme="majorHAnsi" w:cstheme="majorBidi"/>
+      <w:smallCaps/>
+      <w:color w:val="595959" w:themeColor="text1" w:themeTint="A6"/>
+    </w:rPr>
+  </w:style>
+  <w:style w:type="character" w:customStyle="1" w:styleId="Ttulo9Car">
+    <w:name w:val="Título 9 Car"/>
+    <w:basedOn w:val="Fuentedeprrafopredeter"/>
+    <w:link w:val="Ttulo9"/>
+    <w:uiPriority w:val="9"/>
+    <w:semiHidden/>
+    <w:rsid w:val="00867061"/>
+    <w:rPr>
+      <w:rFonts w:asciiTheme="majorHAnsi" w:eastAsiaTheme="majorEastAsia" w:hAnsiTheme="majorHAnsi" w:cstheme="majorBidi"/>
+      <w:i/>
+      <w:iCs/>
+      <w:smallCaps/>
+      <w:color w:val="595959" w:themeColor="text1" w:themeTint="A6"/>
+    </w:rPr>
+  </w:style>
+  <w:style w:type="paragraph" w:styleId="Epgrafe">
+    <w:name w:val="caption"/>
+    <w:basedOn w:val="Normal"/>
+    <w:next w:val="Normal"/>
+    <w:uiPriority w:val="35"/>
+    <w:semiHidden/>
+    <w:unhideWhenUsed/>
+    <w:qFormat/>
+    <w:rsid w:val="00867061"/>
+    <w:pPr>
+      <w:spacing w:line="240" w:lineRule="auto"/>
+    </w:pPr>
+    <w:rPr>
+      <w:b/>
+      <w:bCs/>
+      <w:color w:val="404040" w:themeColor="text1" w:themeTint="BF"/>
+      <w:sz w:val="20"/>
+      <w:szCs w:val="20"/>
+    </w:rPr>
+  </w:style>
+  <w:style w:type="paragraph" w:styleId="Ttulo">
+    <w:name w:val="Title"/>
+    <w:basedOn w:val="Normal"/>
+    <w:next w:val="Normal"/>
+    <w:link w:val="TtuloCar"/>
+    <w:uiPriority w:val="10"/>
+    <w:qFormat/>
+    <w:rsid w:val="00867061"/>
+    <w:pPr>
+      <w:spacing w:after="0" w:line="240" w:lineRule="auto"/>
+      <w:contextualSpacing/>
+    </w:pPr>
+    <w:rPr>
+      <w:rFonts w:asciiTheme="majorHAnsi" w:eastAsiaTheme="majorEastAsia" w:hAnsiTheme="majorHAnsi" w:cstheme="majorBidi"/>
+      <w:color w:val="374C80" w:themeColor="accent1" w:themeShade="BF"/>
+      <w:spacing w:val="-7"/>
+      <w:sz w:val="80"/>
+      <w:szCs w:val="80"/>
+    </w:rPr>
+  </w:style>
+  <w:style w:type="character" w:customStyle="1" w:styleId="TtuloCar">
+    <w:name w:val="Título Car"/>
+    <w:basedOn w:val="Fuentedeprrafopredeter"/>
+    <w:link w:val="Ttulo"/>
+    <w:uiPriority w:val="10"/>
+    <w:rsid w:val="00867061"/>
+    <w:rPr>
+      <w:rFonts w:asciiTheme="majorHAnsi" w:eastAsiaTheme="majorEastAsia" w:hAnsiTheme="majorHAnsi" w:cstheme="majorBidi"/>
+      <w:color w:val="374C80" w:themeColor="accent1" w:themeShade="BF"/>
+      <w:spacing w:val="-7"/>
+      <w:sz w:val="80"/>
+      <w:szCs w:val="80"/>
+    </w:rPr>
+  </w:style>
+  <w:style w:type="paragraph" w:styleId="Subttulo">
+    <w:name w:val="Subtitle"/>
+    <w:basedOn w:val="Normal"/>
+    <w:next w:val="Normal"/>
+    <w:link w:val="SubttuloCar"/>
+    <w:uiPriority w:val="11"/>
+    <w:qFormat/>
+    <w:rsid w:val="00867061"/>
+    <w:pPr>
+      <w:numPr>
+        <w:ilvl w:val="1"/>
+      </w:numPr>
+      <w:spacing w:after="240" w:line="240" w:lineRule="auto"/>
+    </w:pPr>
+    <w:rPr>
+      <w:rFonts w:asciiTheme="majorHAnsi" w:eastAsiaTheme="majorEastAsia" w:hAnsiTheme="majorHAnsi" w:cstheme="majorBidi"/>
+      <w:color w:val="404040" w:themeColor="text1" w:themeTint="BF"/>
+      <w:sz w:val="30"/>
+      <w:szCs w:val="30"/>
+    </w:rPr>
+  </w:style>
+  <w:style w:type="character" w:customStyle="1" w:styleId="SubttuloCar">
+    <w:name w:val="Subtítulo Car"/>
+    <w:basedOn w:val="Fuentedeprrafopredeter"/>
+    <w:link w:val="Subttulo"/>
+    <w:uiPriority w:val="11"/>
+    <w:rsid w:val="00867061"/>
+    <w:rPr>
+      <w:rFonts w:asciiTheme="majorHAnsi" w:eastAsiaTheme="majorEastAsia" w:hAnsiTheme="majorHAnsi" w:cstheme="majorBidi"/>
+      <w:color w:val="404040" w:themeColor="text1" w:themeTint="BF"/>
+      <w:sz w:val="30"/>
+      <w:szCs w:val="30"/>
+    </w:rPr>
+  </w:style>
+  <w:style w:type="character" w:styleId="Textoennegrita">
+    <w:name w:val="Strong"/>
+    <w:basedOn w:val="Fuentedeprrafopredeter"/>
+    <w:uiPriority w:val="22"/>
+    <w:qFormat/>
+    <w:rsid w:val="00867061"/>
+    <w:rPr>
+      <w:b/>
+      <w:bCs/>
+    </w:rPr>
+  </w:style>
+  <w:style w:type="character" w:styleId="nfasis">
+    <w:name w:val="Emphasis"/>
+    <w:basedOn w:val="Fuentedeprrafopredeter"/>
+    <w:uiPriority w:val="20"/>
+    <w:qFormat/>
+    <w:rsid w:val="00867061"/>
+    <w:rPr>
+      <w:i/>
+      <w:iCs/>
+    </w:rPr>
+  </w:style>
+  <w:style w:type="paragraph" w:styleId="Sinespaciado">
+    <w:name w:val="No Spacing"/>
+    <w:link w:val="SinespaciadoCar"/>
+    <w:uiPriority w:val="1"/>
+    <w:qFormat/>
+    <w:rsid w:val="00867061"/>
+    <w:pPr>
+      <w:spacing w:after="0" w:line="240" w:lineRule="auto"/>
+    </w:pPr>
+  </w:style>
+  <w:style w:type="paragraph" w:styleId="Cita">
+    <w:name w:val="Quote"/>
+    <w:basedOn w:val="Normal"/>
+    <w:next w:val="Normal"/>
+    <w:link w:val="CitaCar"/>
+    <w:uiPriority w:val="29"/>
+    <w:qFormat/>
+    <w:rsid w:val="00867061"/>
+    <w:pPr>
+      <w:spacing w:before="240" w:after="240" w:line="252" w:lineRule="auto"/>
+      <w:ind w:left="864" w:right="864"/>
+      <w:jc w:val="center"/>
+    </w:pPr>
+    <w:rPr>
+      <w:i/>
+      <w:iCs/>
+    </w:rPr>
+  </w:style>
+  <w:style w:type="character" w:customStyle="1" w:styleId="CitaCar">
+    <w:name w:val="Cita Car"/>
+    <w:basedOn w:val="Fuentedeprrafopredeter"/>
+    <w:link w:val="Cita"/>
+    <w:uiPriority w:val="29"/>
+    <w:rsid w:val="00867061"/>
+    <w:rPr>
+      <w:i/>
+      <w:iCs/>
+    </w:rPr>
+  </w:style>
+  <w:style w:type="paragraph" w:styleId="Citadestacada">
+    <w:name w:val="Intense Quote"/>
+    <w:basedOn w:val="Normal"/>
+    <w:next w:val="Normal"/>
+    <w:link w:val="CitadestacadaCar"/>
+    <w:uiPriority w:val="30"/>
+    <w:qFormat/>
+    <w:rsid w:val="00867061"/>
+    <w:pPr>
+      <w:spacing w:before="100" w:beforeAutospacing="1" w:after="240"/>
+      <w:ind w:left="864" w:right="864"/>
+      <w:jc w:val="center"/>
+    </w:pPr>
+    <w:rPr>
+      <w:rFonts w:asciiTheme="majorHAnsi" w:eastAsiaTheme="majorEastAsia" w:hAnsiTheme="majorHAnsi" w:cstheme="majorBidi"/>
+      <w:color w:val="4A66AC" w:themeColor="accent1"/>
+      <w:sz w:val="28"/>
+      <w:szCs w:val="28"/>
+    </w:rPr>
+  </w:style>
+  <w:style w:type="character" w:customStyle="1" w:styleId="CitadestacadaCar">
+    <w:name w:val="Cita destacada Car"/>
+    <w:basedOn w:val="Fuentedeprrafopredeter"/>
+    <w:link w:val="Citadestacada"/>
+    <w:uiPriority w:val="30"/>
+    <w:rsid w:val="00867061"/>
+    <w:rPr>
+      <w:rFonts w:asciiTheme="majorHAnsi" w:eastAsiaTheme="majorEastAsia" w:hAnsiTheme="majorHAnsi" w:cstheme="majorBidi"/>
+      <w:color w:val="4A66AC" w:themeColor="accent1"/>
+      <w:sz w:val="28"/>
+      <w:szCs w:val="28"/>
+    </w:rPr>
+  </w:style>
+  <w:style w:type="character" w:styleId="nfasissutil">
+    <w:name w:val="Subtle Emphasis"/>
+    <w:basedOn w:val="Fuentedeprrafopredeter"/>
+    <w:uiPriority w:val="19"/>
+    <w:qFormat/>
+    <w:rsid w:val="00867061"/>
+    <w:rPr>
+      <w:i/>
+      <w:iCs/>
+      <w:color w:val="595959" w:themeColor="text1" w:themeTint="A6"/>
+    </w:rPr>
+  </w:style>
+  <w:style w:type="character" w:styleId="nfasisintenso">
+    <w:name w:val="Intense Emphasis"/>
+    <w:basedOn w:val="Fuentedeprrafopredeter"/>
+    <w:uiPriority w:val="21"/>
+    <w:qFormat/>
+    <w:rsid w:val="00867061"/>
+    <w:rPr>
+      <w:b/>
+      <w:bCs/>
+      <w:i/>
+      <w:iCs/>
+    </w:rPr>
+  </w:style>
+  <w:style w:type="character" w:styleId="Referenciasutil">
+    <w:name w:val="Subtle Reference"/>
+    <w:basedOn w:val="Fuentedeprrafopredeter"/>
+    <w:uiPriority w:val="31"/>
+    <w:qFormat/>
+    <w:rsid w:val="00867061"/>
+    <w:rPr>
+      <w:smallCaps/>
+      <w:color w:val="404040" w:themeColor="text1" w:themeTint="BF"/>
+    </w:rPr>
+  </w:style>
+  <w:style w:type="character" w:styleId="Referenciaintensa">
+    <w:name w:val="Intense Reference"/>
+    <w:basedOn w:val="Fuentedeprrafopredeter"/>
+    <w:uiPriority w:val="32"/>
+    <w:qFormat/>
+    <w:rsid w:val="00867061"/>
+    <w:rPr>
+      <w:b/>
+      <w:bCs/>
+      <w:smallCaps/>
+      <w:u w:val="single"/>
+    </w:rPr>
+  </w:style>
+  <w:style w:type="character" w:styleId="Ttulodellibro">
+    <w:name w:val="Book Title"/>
+    <w:basedOn w:val="Fuentedeprrafopredeter"/>
+    <w:uiPriority w:val="33"/>
+    <w:qFormat/>
+    <w:rsid w:val="00867061"/>
+    <w:rPr>
+      <w:b/>
+      <w:bCs/>
+      <w:smallCaps/>
+    </w:rPr>
+  </w:style>
+  <w:style w:type="paragraph" w:styleId="TtulodeTDC">
+    <w:name w:val="TOC Heading"/>
+    <w:basedOn w:val="Ttulo1"/>
+    <w:next w:val="Normal"/>
+    <w:uiPriority w:val="39"/>
+    <w:semiHidden/>
+    <w:unhideWhenUsed/>
+    <w:qFormat/>
+    <w:rsid w:val="00867061"/>
+    <w:pPr>
+      <w:outlineLvl w:val="9"/>
+    </w:pPr>
+  </w:style>
+  <w:style w:type="paragraph" w:styleId="Prrafodelista">
+    <w:name w:val="List Paragraph"/>
+    <w:basedOn w:val="Normal"/>
+    <w:uiPriority w:val="34"/>
+    <w:qFormat/>
+    <w:rsid w:val="00F728CA"/>
+    <w:pPr>
+      <w:ind w:left="720"/>
+      <w:contextualSpacing/>
+    </w:pPr>
+  </w:style>
+  <w:style w:type="character" w:customStyle="1" w:styleId="SinespaciadoCar">
+    <w:name w:val="Sin espaciado Car"/>
+    <w:basedOn w:val="Fuentedeprrafopredeter"/>
+    <w:link w:val="Sinespaciado"/>
+    <w:uiPriority w:val="1"/>
+    <w:rsid w:val="00F728CA"/>
+  </w:style>
+  <w:style w:type="table" w:styleId="Tablaconcuadrcula">
+    <w:name w:val="Table Grid"/>
+    <w:basedOn w:val="Tablanormal"/>
+    <w:uiPriority w:val="39"/>
+    <w:rsid w:val="00EB7DAB"/>
+    <w:pPr>
+      <w:spacing w:after="0" w:line="240" w:lineRule="auto"/>
+    </w:pPr>
+    <w:tblPr>
+      <w:tblInd w:w="0" w:type="dxa"/>
+      <w:tblBorders>
+        <w:top w:val="single" w:sz="4" w:space="0" w:color="auto"/>
+        <w:left w:val="single" w:sz="4" w:space="0" w:color="auto"/>
+        <w:bottom w:val="single" w:sz="4" w:space="0" w:color="auto"/>
+        <w:right w:val="single" w:sz="4" w:space="0" w:color="auto"/>
+        <w:insideH w:val="single" w:sz="4" w:space="0" w:color="auto"/>
+        <w:insideV w:val="single" w:sz="4" w:space="0" w:color="auto"/>
+      </w:tblBorders>
+      <w:tblCellMar>
+        <w:top w:w="0" w:type="dxa"/>
+        <w:left w:w="108" w:type="dxa"/>
+        <w:bottom w:w="0" w:type="dxa"/>
+        <w:right w:w="108" w:type="dxa"/>
+      </w:tblCellMar>
     </w:tblPr>
   </w:style>
   <w:style w:type="paragraph" w:styleId="Encabezado">
@@ -3653,7 +4441,7 @@
     </a:clrScheme>
     <a:fontScheme name="Arial">
       <a:majorFont>
-        <a:latin typeface="Arial" panose="020B0604020202020204"/>
+        <a:latin typeface="Arial"/>
         <a:ea typeface=""/>
         <a:cs typeface=""/>
         <a:font script="Jpan" typeface="ＭＳ Ｐゴシック"/>
@@ -3688,7 +4476,7 @@
         <a:font script="Geor" typeface="Sylfaen"/>
       </a:majorFont>
       <a:minorFont>
-        <a:latin typeface="Arial" panose="020B0604020202020204"/>
+        <a:latin typeface="Arial"/>
         <a:ea typeface=""/>
         <a:cs typeface=""/>
         <a:font script="Jpan" typeface="ＭＳ Ｐゴシック"/>
@@ -3865,7 +4653,7 @@
   <a:extraClrSchemeLst/>
   <a:extLst>
     <a:ext uri="{05A4C25C-085E-4340-85A3-A5531E510DB2}">
-      <thm15:themeFamily xmlns:thm15="http://schemas.microsoft.com/office/thememl/2012/main" name="Office Theme" id="{62F939B6-93AF-4DB8-9C6B-D6C7DFDC589F}" vid="{4A3C46E8-61CC-4603-A589-7422A47A8E4A}"/>
+      <thm15:themeFamily xmlns="" xmlns:thm15="http://schemas.microsoft.com/office/thememl/2012/main" name="Office Theme" id="{62F939B6-93AF-4DB8-9C6B-D6C7DFDC589F}" vid="{4A3C46E8-61CC-4603-A589-7422A47A8E4A}"/>
     </a:ext>
   </a:extLst>
 </a:theme>

--- a/MVC.docx
+++ b/MVC.docx
@@ -1,6 +1,6 @@
 
 <file path=word/document.xml><?xml version="1.0" encoding="utf-8"?>
-<w:document xmlns:wpc="http://schemas.microsoft.com/office/word/2010/wordprocessingCanvas" xmlns:mc="http://schemas.openxmlformats.org/markup-compatibility/2006" xmlns:o="urn:schemas-microsoft-com:office:office" xmlns:r="http://schemas.openxmlformats.org/officeDocument/2006/relationships" xmlns:m="http://schemas.openxmlformats.org/officeDocument/2006/math" xmlns:v="urn:schemas-microsoft-com:vml" xmlns:wp14="http://schemas.microsoft.com/office/word/2010/wordprocessingDrawing" xmlns:wp="http://schemas.openxmlformats.org/drawingml/2006/wordprocessingDrawing" xmlns:w10="urn:schemas-microsoft-com:office:word" xmlns:w="http://schemas.openxmlformats.org/wordprocessingml/2006/main" xmlns:w14="http://schemas.microsoft.com/office/word/2010/wordml" xmlns:wpg="http://schemas.microsoft.com/office/word/2010/wordprocessingGroup" xmlns:wpi="http://schemas.microsoft.com/office/word/2010/wordprocessingInk" xmlns:wne="http://schemas.microsoft.com/office/word/2006/wordml" xmlns:wps="http://schemas.microsoft.com/office/word/2010/wordprocessingShape" mc:Ignorable="w14 wp14">
+<w:document xmlns:wpc="http://schemas.microsoft.com/office/word/2010/wordprocessingCanvas" xmlns:cx="http://schemas.microsoft.com/office/drawing/2014/chartex" xmlns:mc="http://schemas.openxmlformats.org/markup-compatibility/2006" xmlns:o="urn:schemas-microsoft-com:office:office" xmlns:r="http://schemas.openxmlformats.org/officeDocument/2006/relationships" xmlns:m="http://schemas.openxmlformats.org/officeDocument/2006/math" xmlns:v="urn:schemas-microsoft-com:vml" xmlns:wp14="http://schemas.microsoft.com/office/word/2010/wordprocessingDrawing" xmlns:wp="http://schemas.openxmlformats.org/drawingml/2006/wordprocessingDrawing" xmlns:w10="urn:schemas-microsoft-com:office:word" xmlns:w="http://schemas.openxmlformats.org/wordprocessingml/2006/main" xmlns:w14="http://schemas.microsoft.com/office/word/2010/wordml" xmlns:w15="http://schemas.microsoft.com/office/word/2012/wordml" xmlns:w16se="http://schemas.microsoft.com/office/word/2015/wordml/symex" xmlns:wpg="http://schemas.microsoft.com/office/word/2010/wordprocessingGroup" xmlns:wpi="http://schemas.microsoft.com/office/word/2010/wordprocessingInk" xmlns:wne="http://schemas.microsoft.com/office/word/2006/wordml" xmlns:wps="http://schemas.microsoft.com/office/word/2010/wordprocessingShape" mc:Ignorable="w14 w15 w16se wp14">
   <w:body>
     <w:p>
       <w:pPr>
@@ -74,23 +74,7 @@
     </w:p>
     <w:p>
       <w:r>
-        <w:t xml:space="preserve">Cada grupo debe crear una organización dentro de </w:t>
-      </w:r>
-      <w:proofErr w:type="spellStart"/>
-      <w:r>
-        <w:t>Github</w:t>
-      </w:r>
-      <w:proofErr w:type="spellEnd"/>
-      <w:r>
-        <w:t xml:space="preserve"> y crear un nuevo repositorio en donde todos los integrantes puedan tener permisos para realizar cambios (</w:t>
-      </w:r>
-      <w:proofErr w:type="spellStart"/>
-      <w:r>
-        <w:t>rw</w:t>
-      </w:r>
-      <w:proofErr w:type="spellEnd"/>
-      <w:r>
-        <w:t>). La primera parte de este taller la deben realizar en conjunto, mientras que la segunda parte debe ser dividida entre los integrantes y deben subir sus avances al repositorio remoto.</w:t>
+        <w:t>Cada grupo debe crear una organización dentro de Github y crear un nuevo repositorio en donde todos los integrantes puedan tener permisos para realizar cambios (rw). La primera parte de este taller la deben realizar en conjunto, mientras que la segunda parte debe ser dividida entre los integrantes y deben subir sus avances al repositorio remoto.</w:t>
       </w:r>
     </w:p>
     <w:p>
@@ -139,7 +123,6 @@
       <w:r>
         <w:t xml:space="preserve"> (</w:t>
       </w:r>
-      <w:proofErr w:type="spellStart"/>
       <w:r>
         <w:rPr>
           <w:b/>
@@ -158,7 +141,6 @@
         </w:rPr>
         <w:t>s</w:t>
       </w:r>
-      <w:proofErr w:type="spellEnd"/>
       <w:r>
         <w:t>)</w:t>
       </w:r>
@@ -180,14 +162,12 @@
       <w:r>
         <w:t>(</w:t>
       </w:r>
-      <w:proofErr w:type="spellStart"/>
       <w:r>
         <w:rPr>
           <w:b/>
         </w:rPr>
         <w:t>write</w:t>
       </w:r>
-      <w:proofErr w:type="spellEnd"/>
       <w:r>
         <w:t>)</w:t>
       </w:r>
@@ -254,21 +234,7 @@
         <w:rPr>
           <w:sz w:val="20"/>
         </w:rPr>
-        <w:t xml:space="preserve">Abrir su correo asociado a </w:t>
-      </w:r>
-      <w:proofErr w:type="spellStart"/>
-      <w:r>
-        <w:rPr>
-          <w:sz w:val="20"/>
-        </w:rPr>
-        <w:t>Github</w:t>
-      </w:r>
-      <w:proofErr w:type="spellEnd"/>
-      <w:r>
-        <w:rPr>
-          <w:sz w:val="20"/>
-        </w:rPr>
-        <w:t xml:space="preserve"> y aceptar la invitación para colaborar en el proyecto.</w:t>
+        <w:t>Abrir su correo asociado a Github y aceptar la invitación para colaborar en el proyecto.</w:t>
       </w:r>
     </w:p>
     <w:p>
@@ -488,14 +454,12 @@
                 <w:sz w:val="22"/>
               </w:rPr>
             </w:pPr>
-            <w:proofErr w:type="spellStart"/>
             <w:r>
               <w:rPr>
                 <w:sz w:val="22"/>
               </w:rPr>
               <w:t>GameModel</w:t>
             </w:r>
-            <w:proofErr w:type="spellEnd"/>
           </w:p>
           <w:p>
             <w:pPr>
@@ -504,14 +468,12 @@
                 <w:sz w:val="22"/>
               </w:rPr>
             </w:pPr>
-            <w:proofErr w:type="spellStart"/>
             <w:r>
               <w:rPr>
                 <w:sz w:val="22"/>
               </w:rPr>
               <w:t>GoldModel</w:t>
             </w:r>
-            <w:proofErr w:type="spellEnd"/>
           </w:p>
           <w:p>
             <w:pPr>
@@ -520,14 +482,12 @@
                 <w:sz w:val="22"/>
               </w:rPr>
             </w:pPr>
-            <w:proofErr w:type="spellStart"/>
             <w:r>
               <w:rPr>
                 <w:sz w:val="22"/>
               </w:rPr>
               <w:t>SnakeModel</w:t>
             </w:r>
-            <w:proofErr w:type="spellEnd"/>
           </w:p>
           <w:p>
             <w:pPr>
@@ -536,8 +496,6 @@
                 <w:sz w:val="22"/>
               </w:rPr>
             </w:pPr>
-            <w:bookmarkStart w:id="0" w:name="_GoBack"/>
-            <w:bookmarkEnd w:id="0"/>
           </w:p>
         </w:tc>
         <w:tc>
@@ -551,14 +509,12 @@
                 <w:sz w:val="22"/>
               </w:rPr>
             </w:pPr>
-            <w:proofErr w:type="spellStart"/>
             <w:r>
               <w:rPr>
                 <w:sz w:val="22"/>
               </w:rPr>
               <w:t>GUIView</w:t>
             </w:r>
-            <w:proofErr w:type="spellEnd"/>
           </w:p>
           <w:p>
             <w:pPr>
@@ -573,6 +529,14 @@
               </w:rPr>
               <w:t>GameView</w:t>
             </w:r>
+          </w:p>
+          <w:p>
+            <w:pPr>
+              <w:jc w:val="center"/>
+              <w:rPr>
+                <w:sz w:val="22"/>
+              </w:rPr>
+            </w:pPr>
           </w:p>
         </w:tc>
         <w:tc>
@@ -603,75 +567,77 @@
               <w:jc w:val="center"/>
               <w:rPr>
                 <w:sz w:val="22"/>
+                <w:lang w:val="en-US"/>
               </w:rPr>
             </w:pPr>
-            <w:proofErr w:type="spellStart"/>
             <w:r>
               <w:rPr>
                 <w:sz w:val="22"/>
+                <w:lang w:val="en-US"/>
               </w:rPr>
               <w:t>Constants</w:t>
             </w:r>
-            <w:proofErr w:type="spellEnd"/>
           </w:p>
           <w:p>
             <w:pPr>
               <w:jc w:val="center"/>
               <w:rPr>
                 <w:sz w:val="22"/>
+                <w:lang w:val="en-US"/>
               </w:rPr>
             </w:pPr>
-            <w:proofErr w:type="spellStart"/>
             <w:r>
               <w:rPr>
                 <w:sz w:val="22"/>
+                <w:lang w:val="en-US"/>
               </w:rPr>
               <w:t>GameOverException</w:t>
             </w:r>
-            <w:proofErr w:type="spellEnd"/>
           </w:p>
           <w:p>
             <w:pPr>
               <w:jc w:val="center"/>
               <w:rPr>
                 <w:sz w:val="22"/>
+                <w:lang w:val="en-US"/>
               </w:rPr>
             </w:pPr>
-            <w:proofErr w:type="spellStart"/>
             <w:r>
               <w:rPr>
                 <w:sz w:val="22"/>
+                <w:lang w:val="en-US"/>
               </w:rPr>
               <w:t>RoundTile</w:t>
             </w:r>
-            <w:proofErr w:type="spellEnd"/>
           </w:p>
           <w:p>
             <w:pPr>
               <w:jc w:val="center"/>
               <w:rPr>
                 <w:sz w:val="22"/>
+                <w:lang w:val="en-US"/>
               </w:rPr>
             </w:pPr>
-            <w:proofErr w:type="spellStart"/>
             <w:r>
               <w:rPr>
                 <w:sz w:val="22"/>
+                <w:lang w:val="en-US"/>
               </w:rPr>
               <w:t>GameTile</w:t>
             </w:r>
-            <w:proofErr w:type="spellEnd"/>
           </w:p>
           <w:p>
             <w:pPr>
               <w:jc w:val="center"/>
               <w:rPr>
                 <w:sz w:val="22"/>
+                <w:lang w:val="en-US"/>
               </w:rPr>
             </w:pPr>
             <w:r>
               <w:rPr>
                 <w:sz w:val="22"/>
+                <w:lang w:val="en-US"/>
               </w:rPr>
               <w:t>Position</w:t>
             </w:r>
@@ -681,16 +647,16 @@
               <w:jc w:val="center"/>
               <w:rPr>
                 <w:sz w:val="22"/>
+                <w:lang w:val="en-US"/>
               </w:rPr>
             </w:pPr>
-            <w:proofErr w:type="spellStart"/>
             <w:r>
               <w:rPr>
                 <w:sz w:val="22"/>
+                <w:lang w:val="en-US"/>
               </w:rPr>
               <w:t>GameFactory</w:t>
             </w:r>
-            <w:proofErr w:type="spellEnd"/>
           </w:p>
           <w:p>
             <w:pPr>
@@ -699,14 +665,12 @@
                 <w:sz w:val="22"/>
               </w:rPr>
             </w:pPr>
-            <w:proofErr w:type="spellStart"/>
             <w:r>
               <w:rPr>
                 <w:sz w:val="22"/>
               </w:rPr>
               <w:t>IGameFactory</w:t>
             </w:r>
-            <w:proofErr w:type="spellEnd"/>
           </w:p>
           <w:p>
             <w:pPr>
@@ -715,14 +679,26 @@
                 <w:sz w:val="22"/>
               </w:rPr>
             </w:pPr>
-            <w:proofErr w:type="spellStart"/>
             <w:r>
               <w:rPr>
                 <w:sz w:val="22"/>
               </w:rPr>
               <w:t>GameController</w:t>
             </w:r>
-            <w:proofErr w:type="spellEnd"/>
+          </w:p>
+          <w:p>
+            <w:pPr>
+              <w:jc w:val="center"/>
+              <w:rPr>
+                <w:sz w:val="22"/>
+              </w:rPr>
+            </w:pPr>
+            <w:r>
+              <w:rPr>
+                <w:sz w:val="22"/>
+              </w:rPr>
+              <w:t>RectangularTile</w:t>
+            </w:r>
           </w:p>
           <w:p>
             <w:pPr>
@@ -777,21 +753,7 @@
         <w:rPr>
           <w:sz w:val="20"/>
         </w:rPr>
-        <w:t xml:space="preserve">Si debido a que existe controladores que reciben una orden del usuario en este caso es el main donde esto </w:t>
-      </w:r>
-      <w:proofErr w:type="gramStart"/>
-      <w:r>
-        <w:rPr>
-          <w:sz w:val="20"/>
-        </w:rPr>
-        <w:t>van</w:t>
-      </w:r>
-      <w:proofErr w:type="gramEnd"/>
-      <w:r>
-        <w:rPr>
-          <w:sz w:val="20"/>
-        </w:rPr>
-        <w:t xml:space="preserve"> a los modelos ya mencionados para posteriormente que el usuario los puedan visualizar en las vistas.</w:t>
+        <w:t>Si debido a que existe controladores que reciben una orden del usuario en este caso es el main donde esto van a los modelos ya mencionados para posteriormente que el usuario los puedan visualizar en las vistas.</w:t>
       </w:r>
     </w:p>
     <w:p>
@@ -878,31 +840,7 @@
         </w:numPr>
       </w:pPr>
       <w:r>
-        <w:t>Cambiar el texto del botón “</w:t>
-      </w:r>
-      <w:proofErr w:type="spellStart"/>
-      <w:r>
-        <w:t>Start</w:t>
-      </w:r>
-      <w:proofErr w:type="spellEnd"/>
-      <w:r>
-        <w:t xml:space="preserve"> </w:t>
-      </w:r>
-      <w:proofErr w:type="spellStart"/>
-      <w:r>
-        <w:t>Game</w:t>
-      </w:r>
-      <w:proofErr w:type="spellEnd"/>
-      <w:r>
-        <w:t>” a “</w:t>
-      </w:r>
-      <w:proofErr w:type="spellStart"/>
-      <w:r>
-        <w:t>Let’s</w:t>
-      </w:r>
-      <w:proofErr w:type="spellEnd"/>
-      <w:r>
-        <w:t xml:space="preserve"> Play”</w:t>
+        <w:t>Cambiar el texto del botón “Start Game” a “Let’s Play”</w:t>
       </w:r>
     </w:p>
     <w:p>
@@ -914,15 +852,7 @@
         </w:numPr>
       </w:pPr>
       <w:r>
-        <w:t>Cambiar el color de fondo de la pantalla principal de blanco a gris (</w:t>
-      </w:r>
-      <w:proofErr w:type="spellStart"/>
-      <w:r>
-        <w:t>lightGray</w:t>
-      </w:r>
-      <w:proofErr w:type="spellEnd"/>
-      <w:r>
-        <w:t>)</w:t>
+        <w:t>Cambiar el color de fondo de la pantalla principal de blanco a gris (lightGray)</w:t>
       </w:r>
     </w:p>
     <w:p>
@@ -989,23 +919,7 @@
         </w:numPr>
       </w:pPr>
       <w:r>
-        <w:t>Cambiar el texto del botón “</w:t>
-      </w:r>
-      <w:proofErr w:type="spellStart"/>
-      <w:r>
-        <w:t>Start</w:t>
-      </w:r>
-      <w:proofErr w:type="spellEnd"/>
-      <w:r>
-        <w:t xml:space="preserve"> </w:t>
-      </w:r>
-      <w:proofErr w:type="spellStart"/>
-      <w:r>
-        <w:t>Game</w:t>
-      </w:r>
-      <w:proofErr w:type="spellEnd"/>
-      <w:r>
-        <w:t>” a “Empezar”</w:t>
+        <w:t>Cambiar el texto del botón “Start Game” a “Empezar”</w:t>
       </w:r>
     </w:p>
     <w:p>
@@ -1041,15 +955,7 @@
         </w:numPr>
       </w:pPr>
       <w:r>
-        <w:t>Cambie el color de relleno de las fichas a verde (</w:t>
-      </w:r>
-      <w:proofErr w:type="spellStart"/>
-      <w:r>
-        <w:t>green</w:t>
-      </w:r>
-      <w:proofErr w:type="spellEnd"/>
-      <w:r>
-        <w:t>) y el color del borde a azul (blue).</w:t>
+        <w:t>Cambie el color de relleno de las fichas a verde (green) y el color del borde a azul (blue).</w:t>
       </w:r>
     </w:p>
     <w:p>
@@ -1104,15 +1010,7 @@
         </w:numPr>
       </w:pPr>
       <w:r>
-        <w:t>Cambie el color de relleno de las fichas a verde (</w:t>
-      </w:r>
-      <w:proofErr w:type="spellStart"/>
-      <w:r>
-        <w:t>green</w:t>
-      </w:r>
-      <w:proofErr w:type="spellEnd"/>
-      <w:r>
-        <w:t>).</w:t>
+        <w:t>Cambie el color de relleno de las fichas a verde (green).</w:t>
       </w:r>
     </w:p>
     <w:p>
@@ -1327,47 +1225,11 @@
           <w:sz w:val="22"/>
         </w:rPr>
       </w:pPr>
-      <w:proofErr w:type="spellStart"/>
-      <w:r>
-        <w:rPr>
-          <w:sz w:val="22"/>
-        </w:rPr>
-        <w:t>GUIView</w:t>
-      </w:r>
-      <w:proofErr w:type="spellEnd"/>
-      <w:r>
-        <w:rPr>
-          <w:sz w:val="22"/>
-        </w:rPr>
-        <w:t xml:space="preserve">, </w:t>
-      </w:r>
-      <w:proofErr w:type="spellStart"/>
-      <w:r>
-        <w:rPr>
-          <w:sz w:val="22"/>
-        </w:rPr>
-        <w:t>GoldModel</w:t>
-      </w:r>
-      <w:proofErr w:type="spellEnd"/>
-      <w:r>
-        <w:rPr>
-          <w:sz w:val="22"/>
-        </w:rPr>
-        <w:t xml:space="preserve">, </w:t>
-      </w:r>
-      <w:proofErr w:type="spellStart"/>
-      <w:r>
-        <w:rPr>
-          <w:sz w:val="22"/>
-        </w:rPr>
-        <w:t>SnakeModel</w:t>
-      </w:r>
-      <w:proofErr w:type="spellEnd"/>
-      <w:r>
-        <w:rPr>
-          <w:sz w:val="22"/>
-        </w:rPr>
-        <w:t xml:space="preserve"> y el main</w:t>
+      <w:r>
+        <w:rPr>
+          <w:sz w:val="22"/>
+        </w:rPr>
+        <w:t>GUIView, GoldModel, SnakeModel y el main</w:t>
       </w:r>
     </w:p>
     <w:p>
@@ -1422,6 +1284,71 @@
     <w:p>
       <w:pPr>
         <w:pStyle w:val="Prrafodelista"/>
+        <w:jc w:val="both"/>
+        <w:rPr>
+          <w:sz w:val="22"/>
+        </w:rPr>
+      </w:pPr>
+      <w:r>
+        <w:rPr>
+          <w:sz w:val="22"/>
+        </w:rPr>
+        <w:t xml:space="preserve">Sí, </w:t>
+      </w:r>
+      <w:r>
+        <w:rPr>
+          <w:sz w:val="22"/>
+        </w:rPr>
+        <w:t>ya que la</w:t>
+      </w:r>
+      <w:r>
+        <w:rPr>
+          <w:sz w:val="22"/>
+        </w:rPr>
+        <w:t xml:space="preserve"> se</w:t>
+      </w:r>
+      <w:r>
+        <w:rPr>
+          <w:sz w:val="22"/>
+        </w:rPr>
+        <w:t xml:space="preserve">paración de conceptos es clara; </w:t>
+      </w:r>
+      <w:r>
+        <w:rPr>
+          <w:sz w:val="22"/>
+        </w:rPr>
+        <w:t xml:space="preserve">por un </w:t>
+      </w:r>
+      <w:r>
+        <w:rPr>
+          <w:sz w:val="22"/>
+        </w:rPr>
+        <w:t>lado,</w:t>
+      </w:r>
+      <w:r>
+        <w:rPr>
+          <w:sz w:val="22"/>
+        </w:rPr>
+        <w:t xml:space="preserve"> los controladores manejan las instrucciones del usuario y utiliza </w:t>
+      </w:r>
+      <w:r>
+        <w:rPr>
+          <w:sz w:val="22"/>
+        </w:rPr>
+        <w:t>esta información en sus modelos</w:t>
+      </w:r>
+      <w:r>
+        <w:rPr>
+          <w:sz w:val="22"/>
+        </w:rPr>
+        <w:t xml:space="preserve"> y por otro lado las vistas representan solamente la información para que la interacción con el usuario sea sencilla.</w:t>
+      </w:r>
+      <w:bookmarkStart w:id="0" w:name="_GoBack"/>
+      <w:bookmarkEnd w:id="0"/>
+    </w:p>
+    <w:p>
+      <w:pPr>
+        <w:pStyle w:val="Prrafodelista"/>
         <w:numPr>
           <w:ilvl w:val="0"/>
           <w:numId w:val="7"/>
@@ -1439,6 +1366,20 @@
     </w:p>
     <w:p>
       <w:pPr>
+        <w:pStyle w:val="Prrafodelista"/>
+        <w:rPr>
+          <w:sz w:val="22"/>
+        </w:rPr>
+      </w:pPr>
+      <w:r>
+        <w:rPr>
+          <w:sz w:val="22"/>
+        </w:rPr>
+        <w:t>Clasificar las clases en paquetes para que se observen aun mejor las diferencias del MVC.</w:t>
+      </w:r>
+    </w:p>
+    <w:p>
+      <w:pPr>
         <w:rPr>
           <w:sz w:val="22"/>
         </w:rPr>
@@ -1521,35 +1462,7 @@
         <w:rPr>
           <w:sz w:val="22"/>
         </w:rPr>
-        <w:t xml:space="preserve">En </w:t>
-      </w:r>
-      <w:proofErr w:type="spellStart"/>
-      <w:r>
-        <w:rPr>
-          <w:sz w:val="22"/>
-        </w:rPr>
-        <w:t>Sidweb</w:t>
-      </w:r>
-      <w:proofErr w:type="spellEnd"/>
-      <w:r>
-        <w:rPr>
-          <w:sz w:val="22"/>
-        </w:rPr>
-        <w:t xml:space="preserve"> debe subir el enlace del ultimo </w:t>
-      </w:r>
-      <w:proofErr w:type="spellStart"/>
-      <w:r>
-        <w:rPr>
-          <w:sz w:val="22"/>
-        </w:rPr>
-        <w:t>commit</w:t>
-      </w:r>
-      <w:proofErr w:type="spellEnd"/>
-      <w:r>
-        <w:rPr>
-          <w:sz w:val="22"/>
-        </w:rPr>
-        <w:t xml:space="preserve"> del repositorio remoto.</w:t>
+        <w:t>En Sidweb debe subir el enlace del ultimo commit del repositorio remoto.</w:t>
       </w:r>
     </w:p>
     <w:p>
@@ -1616,7 +1529,7 @@
       </w:pPr>
     </w:p>
     <w:sectPr>
-      <w:footerReference w:type="default" r:id="rId8"/>
+      <w:footerReference w:type="default" r:id="rId7"/>
       <w:pgSz w:w="11906" w:h="16838"/>
       <w:pgMar w:top="1440" w:right="1440" w:bottom="1440" w:left="1440" w:header="720" w:footer="720" w:gutter="0"/>
       <w:cols w:space="720"/>
@@ -1627,7 +1540,7 @@
 </file>
 
 <file path=word/endnotes.xml><?xml version="1.0" encoding="utf-8"?>
-<w:endnotes xmlns:wpc="http://schemas.microsoft.com/office/word/2010/wordprocessingCanvas" xmlns:mc="http://schemas.openxmlformats.org/markup-compatibility/2006" xmlns:o="urn:schemas-microsoft-com:office:office" xmlns:r="http://schemas.openxmlformats.org/officeDocument/2006/relationships" xmlns:m="http://schemas.openxmlformats.org/officeDocument/2006/math" xmlns:v="urn:schemas-microsoft-com:vml" xmlns:wp14="http://schemas.microsoft.com/office/word/2010/wordprocessingDrawing" xmlns:wp="http://schemas.openxmlformats.org/drawingml/2006/wordprocessingDrawing" xmlns:w10="urn:schemas-microsoft-com:office:word" xmlns:w="http://schemas.openxmlformats.org/wordprocessingml/2006/main" xmlns:w14="http://schemas.microsoft.com/office/word/2010/wordml" xmlns:wpg="http://schemas.microsoft.com/office/word/2010/wordprocessingGroup" xmlns:wpi="http://schemas.microsoft.com/office/word/2010/wordprocessingInk" xmlns:wne="http://schemas.microsoft.com/office/word/2006/wordml" xmlns:wps="http://schemas.microsoft.com/office/word/2010/wordprocessingShape" mc:Ignorable="w14 wp14">
+<w:endnotes xmlns:wpc="http://schemas.microsoft.com/office/word/2010/wordprocessingCanvas" xmlns:cx="http://schemas.microsoft.com/office/drawing/2014/chartex" xmlns:mc="http://schemas.openxmlformats.org/markup-compatibility/2006" xmlns:o="urn:schemas-microsoft-com:office:office" xmlns:r="http://schemas.openxmlformats.org/officeDocument/2006/relationships" xmlns:m="http://schemas.openxmlformats.org/officeDocument/2006/math" xmlns:v="urn:schemas-microsoft-com:vml" xmlns:wp14="http://schemas.microsoft.com/office/word/2010/wordprocessingDrawing" xmlns:wp="http://schemas.openxmlformats.org/drawingml/2006/wordprocessingDrawing" xmlns:w10="urn:schemas-microsoft-com:office:word" xmlns:w="http://schemas.openxmlformats.org/wordprocessingml/2006/main" xmlns:w14="http://schemas.microsoft.com/office/word/2010/wordml" xmlns:w15="http://schemas.microsoft.com/office/word/2012/wordml" xmlns:w16se="http://schemas.microsoft.com/office/word/2015/wordml/symex" xmlns:wpg="http://schemas.microsoft.com/office/word/2010/wordprocessingGroup" xmlns:wpi="http://schemas.microsoft.com/office/word/2010/wordprocessingInk" xmlns:wne="http://schemas.microsoft.com/office/word/2006/wordml" xmlns:wps="http://schemas.microsoft.com/office/word/2010/wordprocessingShape" mc:Ignorable="w14 w15 w16se wp14">
   <w:endnote w:type="separator" w:id="-1">
     <w:p>
       <w:pPr>
@@ -1652,7 +1565,7 @@
 </file>
 
 <file path=word/footer1.xml><?xml version="1.0" encoding="utf-8"?>
-<w:ftr xmlns:wpc="http://schemas.microsoft.com/office/word/2010/wordprocessingCanvas" xmlns:mc="http://schemas.openxmlformats.org/markup-compatibility/2006" xmlns:o="urn:schemas-microsoft-com:office:office" xmlns:r="http://schemas.openxmlformats.org/officeDocument/2006/relationships" xmlns:m="http://schemas.openxmlformats.org/officeDocument/2006/math" xmlns:v="urn:schemas-microsoft-com:vml" xmlns:wp14="http://schemas.microsoft.com/office/word/2010/wordprocessingDrawing" xmlns:wp="http://schemas.openxmlformats.org/drawingml/2006/wordprocessingDrawing" xmlns:w10="urn:schemas-microsoft-com:office:word" xmlns:w="http://schemas.openxmlformats.org/wordprocessingml/2006/main" xmlns:w14="http://schemas.microsoft.com/office/word/2010/wordml" xmlns:wpg="http://schemas.microsoft.com/office/word/2010/wordprocessingGroup" xmlns:wpi="http://schemas.microsoft.com/office/word/2010/wordprocessingInk" xmlns:wne="http://schemas.microsoft.com/office/word/2006/wordml" xmlns:wps="http://schemas.microsoft.com/office/word/2010/wordprocessingShape" mc:Ignorable="w14 wp14">
+<w:ftr xmlns:wpc="http://schemas.microsoft.com/office/word/2010/wordprocessingCanvas" xmlns:cx="http://schemas.microsoft.com/office/drawing/2014/chartex" xmlns:mc="http://schemas.openxmlformats.org/markup-compatibility/2006" xmlns:o="urn:schemas-microsoft-com:office:office" xmlns:r="http://schemas.openxmlformats.org/officeDocument/2006/relationships" xmlns:m="http://schemas.openxmlformats.org/officeDocument/2006/math" xmlns:v="urn:schemas-microsoft-com:vml" xmlns:wp14="http://schemas.microsoft.com/office/word/2010/wordprocessingDrawing" xmlns:wp="http://schemas.openxmlformats.org/drawingml/2006/wordprocessingDrawing" xmlns:w10="urn:schemas-microsoft-com:office:word" xmlns:w="http://schemas.openxmlformats.org/wordprocessingml/2006/main" xmlns:w14="http://schemas.microsoft.com/office/word/2010/wordml" xmlns:w15="http://schemas.microsoft.com/office/word/2012/wordml" xmlns:w16se="http://schemas.microsoft.com/office/word/2015/wordml/symex" xmlns:wpg="http://schemas.microsoft.com/office/word/2010/wordprocessingGroup" xmlns:wpi="http://schemas.microsoft.com/office/word/2010/wordprocessingInk" xmlns:wne="http://schemas.microsoft.com/office/word/2006/wordml" xmlns:wps="http://schemas.microsoft.com/office/word/2010/wordprocessingShape" mc:Ignorable="w14 w15 w16se wp14">
   <w:sdt>
     <w:sdtPr>
       <w:id w:val="966018112"/>
@@ -1705,7 +1618,7 @@
 </file>
 
 <file path=word/footnotes.xml><?xml version="1.0" encoding="utf-8"?>
-<w:footnotes xmlns:wpc="http://schemas.microsoft.com/office/word/2010/wordprocessingCanvas" xmlns:mc="http://schemas.openxmlformats.org/markup-compatibility/2006" xmlns:o="urn:schemas-microsoft-com:office:office" xmlns:r="http://schemas.openxmlformats.org/officeDocument/2006/relationships" xmlns:m="http://schemas.openxmlformats.org/officeDocument/2006/math" xmlns:v="urn:schemas-microsoft-com:vml" xmlns:wp14="http://schemas.microsoft.com/office/word/2010/wordprocessingDrawing" xmlns:wp="http://schemas.openxmlformats.org/drawingml/2006/wordprocessingDrawing" xmlns:w10="urn:schemas-microsoft-com:office:word" xmlns:w="http://schemas.openxmlformats.org/wordprocessingml/2006/main" xmlns:w14="http://schemas.microsoft.com/office/word/2010/wordml" xmlns:wpg="http://schemas.microsoft.com/office/word/2010/wordprocessingGroup" xmlns:wpi="http://schemas.microsoft.com/office/word/2010/wordprocessingInk" xmlns:wne="http://schemas.microsoft.com/office/word/2006/wordml" xmlns:wps="http://schemas.microsoft.com/office/word/2010/wordprocessingShape" mc:Ignorable="w14 wp14">
+<w:footnotes xmlns:wpc="http://schemas.microsoft.com/office/word/2010/wordprocessingCanvas" xmlns:cx="http://schemas.microsoft.com/office/drawing/2014/chartex" xmlns:mc="http://schemas.openxmlformats.org/markup-compatibility/2006" xmlns:o="urn:schemas-microsoft-com:office:office" xmlns:r="http://schemas.openxmlformats.org/officeDocument/2006/relationships" xmlns:m="http://schemas.openxmlformats.org/officeDocument/2006/math" xmlns:v="urn:schemas-microsoft-com:vml" xmlns:wp14="http://schemas.microsoft.com/office/word/2010/wordprocessingDrawing" xmlns:wp="http://schemas.openxmlformats.org/drawingml/2006/wordprocessingDrawing" xmlns:w10="urn:schemas-microsoft-com:office:word" xmlns:w="http://schemas.openxmlformats.org/wordprocessingml/2006/main" xmlns:w14="http://schemas.microsoft.com/office/word/2010/wordml" xmlns:w15="http://schemas.microsoft.com/office/word/2012/wordml" xmlns:w16se="http://schemas.microsoft.com/office/word/2015/wordml/symex" xmlns:wpg="http://schemas.microsoft.com/office/word/2010/wordprocessingGroup" xmlns:wpi="http://schemas.microsoft.com/office/word/2010/wordprocessingInk" xmlns:wne="http://schemas.microsoft.com/office/word/2006/wordml" xmlns:wps="http://schemas.microsoft.com/office/word/2010/wordprocessingShape" mc:Ignorable="w14 w15 w16se wp14">
   <w:footnote w:type="separator" w:id="-1">
     <w:p>
       <w:pPr>
@@ -1730,8 +1643,8 @@
 </file>
 
 <file path=word/numbering.xml><?xml version="1.0" encoding="utf-8"?>
-<w:numbering xmlns:wpc="http://schemas.microsoft.com/office/word/2010/wordprocessingCanvas" xmlns:mc="http://schemas.openxmlformats.org/markup-compatibility/2006" xmlns:o="urn:schemas-microsoft-com:office:office" xmlns:r="http://schemas.openxmlformats.org/officeDocument/2006/relationships" xmlns:m="http://schemas.openxmlformats.org/officeDocument/2006/math" xmlns:v="urn:schemas-microsoft-com:vml" xmlns:wp14="http://schemas.microsoft.com/office/word/2010/wordprocessingDrawing" xmlns:wp="http://schemas.openxmlformats.org/drawingml/2006/wordprocessingDrawing" xmlns:w10="urn:schemas-microsoft-com:office:word" xmlns:w="http://schemas.openxmlformats.org/wordprocessingml/2006/main" xmlns:w14="http://schemas.microsoft.com/office/word/2010/wordml" xmlns:wpg="http://schemas.microsoft.com/office/word/2010/wordprocessingGroup" xmlns:wpi="http://schemas.microsoft.com/office/word/2010/wordprocessingInk" xmlns:wne="http://schemas.microsoft.com/office/word/2006/wordml" xmlns:wps="http://schemas.microsoft.com/office/word/2010/wordprocessingShape" mc:Ignorable="w14 wp14">
-  <w:abstractNum w:abstractNumId="0">
+<w:numbering xmlns:wpc="http://schemas.microsoft.com/office/word/2010/wordprocessingCanvas" xmlns:cx="http://schemas.microsoft.com/office/drawing/2014/chartex" xmlns:mc="http://schemas.openxmlformats.org/markup-compatibility/2006" xmlns:o="urn:schemas-microsoft-com:office:office" xmlns:r="http://schemas.openxmlformats.org/officeDocument/2006/relationships" xmlns:m="http://schemas.openxmlformats.org/officeDocument/2006/math" xmlns:v="urn:schemas-microsoft-com:vml" xmlns:wp14="http://schemas.microsoft.com/office/word/2010/wordprocessingDrawing" xmlns:wp="http://schemas.openxmlformats.org/drawingml/2006/wordprocessingDrawing" xmlns:w10="urn:schemas-microsoft-com:office:word" xmlns:w="http://schemas.openxmlformats.org/wordprocessingml/2006/main" xmlns:w14="http://schemas.microsoft.com/office/word/2010/wordml" xmlns:w15="http://schemas.microsoft.com/office/word/2012/wordml" xmlns:w16se="http://schemas.microsoft.com/office/word/2015/wordml/symex" xmlns:wpg="http://schemas.microsoft.com/office/word/2010/wordprocessingGroup" xmlns:wpi="http://schemas.microsoft.com/office/word/2010/wordprocessingInk" xmlns:wne="http://schemas.microsoft.com/office/word/2006/wordml" xmlns:wps="http://schemas.microsoft.com/office/word/2010/wordprocessingShape" mc:Ignorable="w14 w15 w16se wp14">
+  <w:abstractNum w:abstractNumId="0" w15:restartNumberingAfterBreak="0">
     <w:nsid w:val="00FF7019"/>
     <w:multiLevelType w:val="hybridMultilevel"/>
     <w:tmpl w:val="B4663372"/>
@@ -1817,7 +1730,7 @@
       </w:pPr>
     </w:lvl>
   </w:abstractNum>
-  <w:abstractNum w:abstractNumId="1">
+  <w:abstractNum w:abstractNumId="1" w15:restartNumberingAfterBreak="0">
     <w:nsid w:val="0A592241"/>
     <w:multiLevelType w:val="hybridMultilevel"/>
     <w:tmpl w:val="B9E03D6E"/>
@@ -1903,7 +1816,7 @@
       </w:pPr>
     </w:lvl>
   </w:abstractNum>
-  <w:abstractNum w:abstractNumId="2">
+  <w:abstractNum w:abstractNumId="2" w15:restartNumberingAfterBreak="0">
     <w:nsid w:val="14AF22E3"/>
     <w:multiLevelType w:val="hybridMultilevel"/>
     <w:tmpl w:val="386CF092"/>
@@ -2016,7 +1929,7 @@
       </w:rPr>
     </w:lvl>
   </w:abstractNum>
-  <w:abstractNum w:abstractNumId="3">
+  <w:abstractNum w:abstractNumId="3" w15:restartNumberingAfterBreak="0">
     <w:nsid w:val="1FAC35E9"/>
     <w:multiLevelType w:val="hybridMultilevel"/>
     <w:tmpl w:val="CD14F778"/>
@@ -2102,7 +2015,7 @@
       </w:pPr>
     </w:lvl>
   </w:abstractNum>
-  <w:abstractNum w:abstractNumId="4">
+  <w:abstractNum w:abstractNumId="4" w15:restartNumberingAfterBreak="0">
     <w:nsid w:val="242962FB"/>
     <w:multiLevelType w:val="hybridMultilevel"/>
     <w:tmpl w:val="E9947844"/>
@@ -2188,7 +2101,7 @@
       </w:pPr>
     </w:lvl>
   </w:abstractNum>
-  <w:abstractNum w:abstractNumId="5">
+  <w:abstractNum w:abstractNumId="5" w15:restartNumberingAfterBreak="0">
     <w:nsid w:val="24AE6E69"/>
     <w:multiLevelType w:val="hybridMultilevel"/>
     <w:tmpl w:val="E87442A4"/>
@@ -2301,7 +2214,7 @@
       </w:rPr>
     </w:lvl>
   </w:abstractNum>
-  <w:abstractNum w:abstractNumId="6">
+  <w:abstractNum w:abstractNumId="6" w15:restartNumberingAfterBreak="0">
     <w:nsid w:val="2F7B482E"/>
     <w:multiLevelType w:val="hybridMultilevel"/>
     <w:tmpl w:val="A66ABDEE"/>
@@ -2387,7 +2300,7 @@
       </w:pPr>
     </w:lvl>
   </w:abstractNum>
-  <w:abstractNum w:abstractNumId="7">
+  <w:abstractNum w:abstractNumId="7" w15:restartNumberingAfterBreak="0">
     <w:nsid w:val="38AD0ED5"/>
     <w:multiLevelType w:val="hybridMultilevel"/>
     <w:tmpl w:val="61C2C77A"/>
@@ -2473,7 +2386,7 @@
       </w:pPr>
     </w:lvl>
   </w:abstractNum>
-  <w:abstractNum w:abstractNumId="8">
+  <w:abstractNum w:abstractNumId="8" w15:restartNumberingAfterBreak="0">
     <w:nsid w:val="43CE712B"/>
     <w:multiLevelType w:val="hybridMultilevel"/>
     <w:tmpl w:val="63CC01E0"/>
@@ -2559,7 +2472,7 @@
       </w:pPr>
     </w:lvl>
   </w:abstractNum>
-  <w:abstractNum w:abstractNumId="9">
+  <w:abstractNum w:abstractNumId="9" w15:restartNumberingAfterBreak="0">
     <w:nsid w:val="6CAB34B0"/>
     <w:multiLevelType w:val="hybridMultilevel"/>
     <w:tmpl w:val="172EA64E"/>
@@ -2679,7 +2592,7 @@
 </file>
 
 <file path=word/styles.xml><?xml version="1.0" encoding="utf-8"?>
-<w:styles xmlns:mc="http://schemas.openxmlformats.org/markup-compatibility/2006" xmlns:r="http://schemas.openxmlformats.org/officeDocument/2006/relationships" xmlns:w="http://schemas.openxmlformats.org/wordprocessingml/2006/main" xmlns:w14="http://schemas.microsoft.com/office/word/2010/wordml" mc:Ignorable="w14">
+<w:styles xmlns:mc="http://schemas.openxmlformats.org/markup-compatibility/2006" xmlns:r="http://schemas.openxmlformats.org/officeDocument/2006/relationships" xmlns:w="http://schemas.openxmlformats.org/wordprocessingml/2006/main" xmlns:w14="http://schemas.microsoft.com/office/word/2010/wordml" xmlns:w15="http://schemas.microsoft.com/office/word/2012/wordml" xmlns:w16se="http://schemas.microsoft.com/office/word/2015/wordml/symex" mc:Ignorable="w14 w15 w16se">
   <w:docDefaults>
     <w:rPrDefault>
       <w:rPr>
@@ -2695,144 +2608,378 @@
       </w:pPr>
     </w:pPrDefault>
   </w:docDefaults>
-  <w:latentStyles w:defLockedState="0" w:defUIPriority="99" w:defSemiHidden="1" w:defUnhideWhenUsed="1" w:defQFormat="0" w:count="267">
-    <w:lsdException w:name="Normal" w:semiHidden="0" w:uiPriority="0" w:unhideWhenUsed="0" w:qFormat="1"/>
-    <w:lsdException w:name="heading 1" w:semiHidden="0" w:uiPriority="9" w:unhideWhenUsed="0" w:qFormat="1"/>
-    <w:lsdException w:name="heading 2" w:uiPriority="9" w:qFormat="1"/>
-    <w:lsdException w:name="heading 3" w:uiPriority="9" w:qFormat="1"/>
-    <w:lsdException w:name="heading 4" w:uiPriority="9" w:qFormat="1"/>
-    <w:lsdException w:name="heading 5" w:uiPriority="9" w:qFormat="1"/>
-    <w:lsdException w:name="heading 6" w:uiPriority="9" w:qFormat="1"/>
-    <w:lsdException w:name="heading 7" w:uiPriority="9" w:qFormat="1"/>
-    <w:lsdException w:name="heading 8" w:uiPriority="9" w:qFormat="1"/>
-    <w:lsdException w:name="heading 9" w:uiPriority="9" w:qFormat="1"/>
-    <w:lsdException w:name="toc 1" w:uiPriority="39"/>
-    <w:lsdException w:name="toc 2" w:uiPriority="39"/>
-    <w:lsdException w:name="toc 3" w:uiPriority="39"/>
-    <w:lsdException w:name="toc 4" w:uiPriority="39"/>
-    <w:lsdException w:name="toc 5" w:uiPriority="39"/>
-    <w:lsdException w:name="toc 6" w:uiPriority="39"/>
-    <w:lsdException w:name="toc 7" w:uiPriority="39"/>
-    <w:lsdException w:name="toc 8" w:uiPriority="39"/>
-    <w:lsdException w:name="toc 9" w:uiPriority="39"/>
-    <w:lsdException w:name="caption" w:uiPriority="35" w:qFormat="1"/>
-    <w:lsdException w:name="Title" w:semiHidden="0" w:uiPriority="10" w:unhideWhenUsed="0" w:qFormat="1"/>
-    <w:lsdException w:name="Default Paragraph Font" w:uiPriority="1"/>
-    <w:lsdException w:name="Subtitle" w:semiHidden="0" w:uiPriority="11" w:unhideWhenUsed="0" w:qFormat="1"/>
-    <w:lsdException w:name="Strong" w:semiHidden="0" w:uiPriority="22" w:unhideWhenUsed="0" w:qFormat="1"/>
-    <w:lsdException w:name="Emphasis" w:semiHidden="0" w:uiPriority="20" w:unhideWhenUsed="0" w:qFormat="1"/>
-    <w:lsdException w:name="Table Grid" w:semiHidden="0" w:uiPriority="39" w:unhideWhenUsed="0"/>
-    <w:lsdException w:name="Placeholder Text" w:unhideWhenUsed="0"/>
-    <w:lsdException w:name="No Spacing" w:semiHidden="0" w:uiPriority="1" w:unhideWhenUsed="0" w:qFormat="1"/>
-    <w:lsdException w:name="Light Shading" w:semiHidden="0" w:uiPriority="60" w:unhideWhenUsed="0"/>
-    <w:lsdException w:name="Light List" w:semiHidden="0" w:uiPriority="61" w:unhideWhenUsed="0"/>
-    <w:lsdException w:name="Light Grid" w:semiHidden="0" w:uiPriority="62" w:unhideWhenUsed="0"/>
-    <w:lsdException w:name="Medium Shading 1" w:semiHidden="0" w:uiPriority="63" w:unhideWhenUsed="0"/>
-    <w:lsdException w:name="Medium Shading 2" w:semiHidden="0" w:uiPriority="64" w:unhideWhenUsed="0"/>
-    <w:lsdException w:name="Medium List 1" w:semiHidden="0" w:uiPriority="65" w:unhideWhenUsed="0"/>
-    <w:lsdException w:name="Medium List 2" w:semiHidden="0" w:uiPriority="66" w:unhideWhenUsed="0"/>
-    <w:lsdException w:name="Medium Grid 1" w:semiHidden="0" w:uiPriority="67" w:unhideWhenUsed="0"/>
-    <w:lsdException w:name="Medium Grid 2" w:semiHidden="0" w:uiPriority="68" w:unhideWhenUsed="0"/>
-    <w:lsdException w:name="Medium Grid 3" w:semiHidden="0" w:uiPriority="69" w:unhideWhenUsed="0"/>
-    <w:lsdException w:name="Dark List" w:semiHidden="0" w:uiPriority="70" w:unhideWhenUsed="0"/>
-    <w:lsdException w:name="Colorful Shading" w:semiHidden="0" w:uiPriority="71" w:unhideWhenUsed="0"/>
-    <w:lsdException w:name="Colorful List" w:semiHidden="0" w:uiPriority="72" w:unhideWhenUsed="0"/>
-    <w:lsdException w:name="Colorful Grid" w:semiHidden="0" w:uiPriority="73" w:unhideWhenUsed="0"/>
-    <w:lsdException w:name="Light Shading Accent 1" w:semiHidden="0" w:uiPriority="60" w:unhideWhenUsed="0"/>
-    <w:lsdException w:name="Light List Accent 1" w:semiHidden="0" w:uiPriority="61" w:unhideWhenUsed="0"/>
-    <w:lsdException w:name="Light Grid Accent 1" w:semiHidden="0" w:uiPriority="62" w:unhideWhenUsed="0"/>
-    <w:lsdException w:name="Medium Shading 1 Accent 1" w:semiHidden="0" w:uiPriority="63" w:unhideWhenUsed="0"/>
-    <w:lsdException w:name="Medium Shading 2 Accent 1" w:semiHidden="0" w:uiPriority="64" w:unhideWhenUsed="0"/>
-    <w:lsdException w:name="Medium List 1 Accent 1" w:semiHidden="0" w:uiPriority="65" w:unhideWhenUsed="0"/>
-    <w:lsdException w:name="Revision" w:unhideWhenUsed="0"/>
-    <w:lsdException w:name="List Paragraph" w:semiHidden="0" w:uiPriority="34" w:unhideWhenUsed="0" w:qFormat="1"/>
-    <w:lsdException w:name="Quote" w:semiHidden="0" w:uiPriority="29" w:unhideWhenUsed="0" w:qFormat="1"/>
-    <w:lsdException w:name="Intense Quote" w:semiHidden="0" w:uiPriority="30" w:unhideWhenUsed="0" w:qFormat="1"/>
-    <w:lsdException w:name="Medium List 2 Accent 1" w:semiHidden="0" w:uiPriority="66" w:unhideWhenUsed="0"/>
-    <w:lsdException w:name="Medium Grid 1 Accent 1" w:semiHidden="0" w:uiPriority="67" w:unhideWhenUsed="0"/>
-    <w:lsdException w:name="Medium Grid 2 Accent 1" w:semiHidden="0" w:uiPriority="68" w:unhideWhenUsed="0"/>
-    <w:lsdException w:name="Medium Grid 3 Accent 1" w:semiHidden="0" w:uiPriority="69" w:unhideWhenUsed="0"/>
-    <w:lsdException w:name="Dark List Accent 1" w:semiHidden="0" w:uiPriority="70" w:unhideWhenUsed="0"/>
-    <w:lsdException w:name="Colorful Shading Accent 1" w:semiHidden="0" w:uiPriority="71" w:unhideWhenUsed="0"/>
-    <w:lsdException w:name="Colorful List Accent 1" w:semiHidden="0" w:uiPriority="72" w:unhideWhenUsed="0"/>
-    <w:lsdException w:name="Colorful Grid Accent 1" w:semiHidden="0" w:uiPriority="73" w:unhideWhenUsed="0"/>
-    <w:lsdException w:name="Light Shading Accent 2" w:semiHidden="0" w:uiPriority="60" w:unhideWhenUsed="0"/>
-    <w:lsdException w:name="Light List Accent 2" w:semiHidden="0" w:uiPriority="61" w:unhideWhenUsed="0"/>
-    <w:lsdException w:name="Light Grid Accent 2" w:semiHidden="0" w:uiPriority="62" w:unhideWhenUsed="0"/>
-    <w:lsdException w:name="Medium Shading 1 Accent 2" w:semiHidden="0" w:uiPriority="63" w:unhideWhenUsed="0"/>
-    <w:lsdException w:name="Medium Shading 2 Accent 2" w:semiHidden="0" w:uiPriority="64" w:unhideWhenUsed="0"/>
-    <w:lsdException w:name="Medium List 1 Accent 2" w:semiHidden="0" w:uiPriority="65" w:unhideWhenUsed="0"/>
-    <w:lsdException w:name="Medium List 2 Accent 2" w:semiHidden="0" w:uiPriority="66" w:unhideWhenUsed="0"/>
-    <w:lsdException w:name="Medium Grid 1 Accent 2" w:semiHidden="0" w:uiPriority="67" w:unhideWhenUsed="0"/>
-    <w:lsdException w:name="Medium Grid 2 Accent 2" w:semiHidden="0" w:uiPriority="68" w:unhideWhenUsed="0"/>
-    <w:lsdException w:name="Medium Grid 3 Accent 2" w:semiHidden="0" w:uiPriority="69" w:unhideWhenUsed="0"/>
-    <w:lsdException w:name="Dark List Accent 2" w:semiHidden="0" w:uiPriority="70" w:unhideWhenUsed="0"/>
-    <w:lsdException w:name="Colorful Shading Accent 2" w:semiHidden="0" w:uiPriority="71" w:unhideWhenUsed="0"/>
-    <w:lsdException w:name="Colorful List Accent 2" w:semiHidden="0" w:uiPriority="72" w:unhideWhenUsed="0"/>
-    <w:lsdException w:name="Colorful Grid Accent 2" w:semiHidden="0" w:uiPriority="73" w:unhideWhenUsed="0"/>
-    <w:lsdException w:name="Light Shading Accent 3" w:semiHidden="0" w:uiPriority="60" w:unhideWhenUsed="0"/>
-    <w:lsdException w:name="Light List Accent 3" w:semiHidden="0" w:uiPriority="61" w:unhideWhenUsed="0"/>
-    <w:lsdException w:name="Light Grid Accent 3" w:semiHidden="0" w:uiPriority="62" w:unhideWhenUsed="0"/>
-    <w:lsdException w:name="Medium Shading 1 Accent 3" w:semiHidden="0" w:uiPriority="63" w:unhideWhenUsed="0"/>
-    <w:lsdException w:name="Medium Shading 2 Accent 3" w:semiHidden="0" w:uiPriority="64" w:unhideWhenUsed="0"/>
-    <w:lsdException w:name="Medium List 1 Accent 3" w:semiHidden="0" w:uiPriority="65" w:unhideWhenUsed="0"/>
-    <w:lsdException w:name="Medium List 2 Accent 3" w:semiHidden="0" w:uiPriority="66" w:unhideWhenUsed="0"/>
-    <w:lsdException w:name="Medium Grid 1 Accent 3" w:semiHidden="0" w:uiPriority="67" w:unhideWhenUsed="0"/>
-    <w:lsdException w:name="Medium Grid 2 Accent 3" w:semiHidden="0" w:uiPriority="68" w:unhideWhenUsed="0"/>
-    <w:lsdException w:name="Medium Grid 3 Accent 3" w:semiHidden="0" w:uiPriority="69" w:unhideWhenUsed="0"/>
-    <w:lsdException w:name="Dark List Accent 3" w:semiHidden="0" w:uiPriority="70" w:unhideWhenUsed="0"/>
-    <w:lsdException w:name="Colorful Shading Accent 3" w:semiHidden="0" w:uiPriority="71" w:unhideWhenUsed="0"/>
-    <w:lsdException w:name="Colorful List Accent 3" w:semiHidden="0" w:uiPriority="72" w:unhideWhenUsed="0"/>
-    <w:lsdException w:name="Colorful Grid Accent 3" w:semiHidden="0" w:uiPriority="73" w:unhideWhenUsed="0"/>
-    <w:lsdException w:name="Light Shading Accent 4" w:semiHidden="0" w:uiPriority="60" w:unhideWhenUsed="0"/>
-    <w:lsdException w:name="Light List Accent 4" w:semiHidden="0" w:uiPriority="61" w:unhideWhenUsed="0"/>
-    <w:lsdException w:name="Light Grid Accent 4" w:semiHidden="0" w:uiPriority="62" w:unhideWhenUsed="0"/>
-    <w:lsdException w:name="Medium Shading 1 Accent 4" w:semiHidden="0" w:uiPriority="63" w:unhideWhenUsed="0"/>
-    <w:lsdException w:name="Medium Shading 2 Accent 4" w:semiHidden="0" w:uiPriority="64" w:unhideWhenUsed="0"/>
-    <w:lsdException w:name="Medium List 1 Accent 4" w:semiHidden="0" w:uiPriority="65" w:unhideWhenUsed="0"/>
-    <w:lsdException w:name="Medium List 2 Accent 4" w:semiHidden="0" w:uiPriority="66" w:unhideWhenUsed="0"/>
-    <w:lsdException w:name="Medium Grid 1 Accent 4" w:semiHidden="0" w:uiPriority="67" w:unhideWhenUsed="0"/>
-    <w:lsdException w:name="Medium Grid 2 Accent 4" w:semiHidden="0" w:uiPriority="68" w:unhideWhenUsed="0"/>
-    <w:lsdException w:name="Medium Grid 3 Accent 4" w:semiHidden="0" w:uiPriority="69" w:unhideWhenUsed="0"/>
-    <w:lsdException w:name="Dark List Accent 4" w:semiHidden="0" w:uiPriority="70" w:unhideWhenUsed="0"/>
-    <w:lsdException w:name="Colorful Shading Accent 4" w:semiHidden="0" w:uiPriority="71" w:unhideWhenUsed="0"/>
-    <w:lsdException w:name="Colorful List Accent 4" w:semiHidden="0" w:uiPriority="72" w:unhideWhenUsed="0"/>
-    <w:lsdException w:name="Colorful Grid Accent 4" w:semiHidden="0" w:uiPriority="73" w:unhideWhenUsed="0"/>
-    <w:lsdException w:name="Light Shading Accent 5" w:semiHidden="0" w:uiPriority="60" w:unhideWhenUsed="0"/>
-    <w:lsdException w:name="Light List Accent 5" w:semiHidden="0" w:uiPriority="61" w:unhideWhenUsed="0"/>
-    <w:lsdException w:name="Light Grid Accent 5" w:semiHidden="0" w:uiPriority="62" w:unhideWhenUsed="0"/>
-    <w:lsdException w:name="Medium Shading 1 Accent 5" w:semiHidden="0" w:uiPriority="63" w:unhideWhenUsed="0"/>
-    <w:lsdException w:name="Medium Shading 2 Accent 5" w:semiHidden="0" w:uiPriority="64" w:unhideWhenUsed="0"/>
-    <w:lsdException w:name="Medium List 1 Accent 5" w:semiHidden="0" w:uiPriority="65" w:unhideWhenUsed="0"/>
-    <w:lsdException w:name="Medium List 2 Accent 5" w:semiHidden="0" w:uiPriority="66" w:unhideWhenUsed="0"/>
-    <w:lsdException w:name="Medium Grid 1 Accent 5" w:semiHidden="0" w:uiPriority="67" w:unhideWhenUsed="0"/>
-    <w:lsdException w:name="Medium Grid 2 Accent 5" w:semiHidden="0" w:uiPriority="68" w:unhideWhenUsed="0"/>
-    <w:lsdException w:name="Medium Grid 3 Accent 5" w:semiHidden="0" w:uiPriority="69" w:unhideWhenUsed="0"/>
-    <w:lsdException w:name="Dark List Accent 5" w:semiHidden="0" w:uiPriority="70" w:unhideWhenUsed="0"/>
-    <w:lsdException w:name="Colorful Shading Accent 5" w:semiHidden="0" w:uiPriority="71" w:unhideWhenUsed="0"/>
-    <w:lsdException w:name="Colorful List Accent 5" w:semiHidden="0" w:uiPriority="72" w:unhideWhenUsed="0"/>
-    <w:lsdException w:name="Colorful Grid Accent 5" w:semiHidden="0" w:uiPriority="73" w:unhideWhenUsed="0"/>
-    <w:lsdException w:name="Light Shading Accent 6" w:semiHidden="0" w:uiPriority="60" w:unhideWhenUsed="0"/>
-    <w:lsdException w:name="Light List Accent 6" w:semiHidden="0" w:uiPriority="61" w:unhideWhenUsed="0"/>
-    <w:lsdException w:name="Light Grid Accent 6" w:semiHidden="0" w:uiPriority="62" w:unhideWhenUsed="0"/>
-    <w:lsdException w:name="Medium Shading 1 Accent 6" w:semiHidden="0" w:uiPriority="63" w:unhideWhenUsed="0"/>
-    <w:lsdException w:name="Medium Shading 2 Accent 6" w:semiHidden="0" w:uiPriority="64" w:unhideWhenUsed="0"/>
-    <w:lsdException w:name="Medium List 1 Accent 6" w:semiHidden="0" w:uiPriority="65" w:unhideWhenUsed="0"/>
-    <w:lsdException w:name="Medium List 2 Accent 6" w:semiHidden="0" w:uiPriority="66" w:unhideWhenUsed="0"/>
-    <w:lsdException w:name="Medium Grid 1 Accent 6" w:semiHidden="0" w:uiPriority="67" w:unhideWhenUsed="0"/>
-    <w:lsdException w:name="Medium Grid 2 Accent 6" w:semiHidden="0" w:uiPriority="68" w:unhideWhenUsed="0"/>
-    <w:lsdException w:name="Medium Grid 3 Accent 6" w:semiHidden="0" w:uiPriority="69" w:unhideWhenUsed="0"/>
-    <w:lsdException w:name="Dark List Accent 6" w:semiHidden="0" w:uiPriority="70" w:unhideWhenUsed="0"/>
-    <w:lsdException w:name="Colorful Shading Accent 6" w:semiHidden="0" w:uiPriority="71" w:unhideWhenUsed="0"/>
-    <w:lsdException w:name="Colorful List Accent 6" w:semiHidden="0" w:uiPriority="72" w:unhideWhenUsed="0"/>
-    <w:lsdException w:name="Colorful Grid Accent 6" w:semiHidden="0" w:uiPriority="73" w:unhideWhenUsed="0"/>
-    <w:lsdException w:name="Subtle Emphasis" w:semiHidden="0" w:uiPriority="19" w:unhideWhenUsed="0" w:qFormat="1"/>
-    <w:lsdException w:name="Intense Emphasis" w:semiHidden="0" w:uiPriority="21" w:unhideWhenUsed="0" w:qFormat="1"/>
-    <w:lsdException w:name="Subtle Reference" w:semiHidden="0" w:uiPriority="31" w:unhideWhenUsed="0" w:qFormat="1"/>
-    <w:lsdException w:name="Intense Reference" w:semiHidden="0" w:uiPriority="32" w:unhideWhenUsed="0" w:qFormat="1"/>
-    <w:lsdException w:name="Book Title" w:semiHidden="0" w:uiPriority="33" w:unhideWhenUsed="0" w:qFormat="1"/>
-    <w:lsdException w:name="Bibliography" w:uiPriority="37"/>
-    <w:lsdException w:name="TOC Heading" w:uiPriority="39" w:qFormat="1"/>
+  <w:latentStyles w:defLockedState="0" w:defUIPriority="99" w:defSemiHidden="0" w:defUnhideWhenUsed="0" w:defQFormat="0" w:count="371">
+    <w:lsdException w:name="Normal" w:uiPriority="0" w:qFormat="1"/>
+    <w:lsdException w:name="heading 1" w:uiPriority="9" w:qFormat="1"/>
+    <w:lsdException w:name="heading 2" w:semiHidden="1" w:uiPriority="9" w:unhideWhenUsed="1" w:qFormat="1"/>
+    <w:lsdException w:name="heading 3" w:semiHidden="1" w:uiPriority="9" w:unhideWhenUsed="1" w:qFormat="1"/>
+    <w:lsdException w:name="heading 4" w:semiHidden="1" w:uiPriority="9" w:unhideWhenUsed="1" w:qFormat="1"/>
+    <w:lsdException w:name="heading 5" w:semiHidden="1" w:uiPriority="9" w:unhideWhenUsed="1" w:qFormat="1"/>
+    <w:lsdException w:name="heading 6" w:semiHidden="1" w:uiPriority="9" w:unhideWhenUsed="1" w:qFormat="1"/>
+    <w:lsdException w:name="heading 7" w:semiHidden="1" w:uiPriority="9" w:unhideWhenUsed="1" w:qFormat="1"/>
+    <w:lsdException w:name="heading 8" w:semiHidden="1" w:uiPriority="9" w:unhideWhenUsed="1" w:qFormat="1"/>
+    <w:lsdException w:name="heading 9" w:semiHidden="1" w:uiPriority="9" w:unhideWhenUsed="1" w:qFormat="1"/>
+    <w:lsdException w:name="index 1" w:semiHidden="1" w:unhideWhenUsed="1"/>
+    <w:lsdException w:name="index 2" w:semiHidden="1" w:unhideWhenUsed="1"/>
+    <w:lsdException w:name="index 3" w:semiHidden="1" w:unhideWhenUsed="1"/>
+    <w:lsdException w:name="index 4" w:semiHidden="1" w:unhideWhenUsed="1"/>
+    <w:lsdException w:name="index 5" w:semiHidden="1" w:unhideWhenUsed="1"/>
+    <w:lsdException w:name="index 6" w:semiHidden="1" w:unhideWhenUsed="1"/>
+    <w:lsdException w:name="index 7" w:semiHidden="1" w:unhideWhenUsed="1"/>
+    <w:lsdException w:name="index 8" w:semiHidden="1" w:unhideWhenUsed="1"/>
+    <w:lsdException w:name="index 9" w:semiHidden="1" w:unhideWhenUsed="1"/>
+    <w:lsdException w:name="toc 1" w:semiHidden="1" w:uiPriority="39" w:unhideWhenUsed="1"/>
+    <w:lsdException w:name="toc 2" w:semiHidden="1" w:uiPriority="39" w:unhideWhenUsed="1"/>
+    <w:lsdException w:name="toc 3" w:semiHidden="1" w:uiPriority="39" w:unhideWhenUsed="1"/>
+    <w:lsdException w:name="toc 4" w:semiHidden="1" w:uiPriority="39" w:unhideWhenUsed="1"/>
+    <w:lsdException w:name="toc 5" w:semiHidden="1" w:uiPriority="39" w:unhideWhenUsed="1"/>
+    <w:lsdException w:name="toc 6" w:semiHidden="1" w:uiPriority="39" w:unhideWhenUsed="1"/>
+    <w:lsdException w:name="toc 7" w:semiHidden="1" w:uiPriority="39" w:unhideWhenUsed="1"/>
+    <w:lsdException w:name="toc 8" w:semiHidden="1" w:uiPriority="39" w:unhideWhenUsed="1"/>
+    <w:lsdException w:name="toc 9" w:semiHidden="1" w:uiPriority="39" w:unhideWhenUsed="1"/>
+    <w:lsdException w:name="Normal Indent" w:semiHidden="1" w:unhideWhenUsed="1"/>
+    <w:lsdException w:name="footnote text" w:semiHidden="1" w:unhideWhenUsed="1"/>
+    <w:lsdException w:name="annotation text" w:semiHidden="1" w:unhideWhenUsed="1"/>
+    <w:lsdException w:name="header" w:semiHidden="1" w:unhideWhenUsed="1"/>
+    <w:lsdException w:name="footer" w:semiHidden="1" w:unhideWhenUsed="1"/>
+    <w:lsdException w:name="index heading" w:semiHidden="1" w:unhideWhenUsed="1"/>
+    <w:lsdException w:name="caption" w:semiHidden="1" w:uiPriority="35" w:unhideWhenUsed="1" w:qFormat="1"/>
+    <w:lsdException w:name="table of figures" w:semiHidden="1" w:unhideWhenUsed="1"/>
+    <w:lsdException w:name="envelope address" w:semiHidden="1" w:unhideWhenUsed="1"/>
+    <w:lsdException w:name="envelope return" w:semiHidden="1" w:unhideWhenUsed="1"/>
+    <w:lsdException w:name="footnote reference" w:semiHidden="1" w:unhideWhenUsed="1"/>
+    <w:lsdException w:name="annotation reference" w:semiHidden="1" w:unhideWhenUsed="1"/>
+    <w:lsdException w:name="line number" w:semiHidden="1" w:unhideWhenUsed="1"/>
+    <w:lsdException w:name="page number" w:semiHidden="1" w:unhideWhenUsed="1"/>
+    <w:lsdException w:name="endnote reference" w:semiHidden="1" w:unhideWhenUsed="1"/>
+    <w:lsdException w:name="endnote text" w:semiHidden="1" w:unhideWhenUsed="1"/>
+    <w:lsdException w:name="table of authorities" w:semiHidden="1" w:unhideWhenUsed="1"/>
+    <w:lsdException w:name="macro" w:semiHidden="1" w:unhideWhenUsed="1"/>
+    <w:lsdException w:name="toa heading" w:semiHidden="1" w:unhideWhenUsed="1"/>
+    <w:lsdException w:name="List" w:semiHidden="1" w:unhideWhenUsed="1"/>
+    <w:lsdException w:name="List Bullet" w:semiHidden="1" w:unhideWhenUsed="1"/>
+    <w:lsdException w:name="List Number" w:semiHidden="1" w:unhideWhenUsed="1"/>
+    <w:lsdException w:name="List 2" w:semiHidden="1" w:unhideWhenUsed="1"/>
+    <w:lsdException w:name="List 3" w:semiHidden="1" w:unhideWhenUsed="1"/>
+    <w:lsdException w:name="List 4" w:semiHidden="1" w:unhideWhenUsed="1"/>
+    <w:lsdException w:name="List 5" w:semiHidden="1" w:unhideWhenUsed="1"/>
+    <w:lsdException w:name="List Bullet 2" w:semiHidden="1" w:unhideWhenUsed="1"/>
+    <w:lsdException w:name="List Bullet 3" w:semiHidden="1" w:unhideWhenUsed="1"/>
+    <w:lsdException w:name="List Bullet 4" w:semiHidden="1" w:unhideWhenUsed="1"/>
+    <w:lsdException w:name="List Bullet 5" w:semiHidden="1" w:unhideWhenUsed="1"/>
+    <w:lsdException w:name="List Number 2" w:semiHidden="1" w:unhideWhenUsed="1"/>
+    <w:lsdException w:name="List Number 3" w:semiHidden="1" w:unhideWhenUsed="1"/>
+    <w:lsdException w:name="List Number 4" w:semiHidden="1" w:unhideWhenUsed="1"/>
+    <w:lsdException w:name="List Number 5" w:semiHidden="1" w:unhideWhenUsed="1"/>
+    <w:lsdException w:name="Title" w:uiPriority="10" w:qFormat="1"/>
+    <w:lsdException w:name="Closing" w:semiHidden="1" w:unhideWhenUsed="1"/>
+    <w:lsdException w:name="Signature" w:semiHidden="1" w:unhideWhenUsed="1"/>
+    <w:lsdException w:name="Default Paragraph Font" w:semiHidden="1" w:uiPriority="1" w:unhideWhenUsed="1"/>
+    <w:lsdException w:name="Body Text" w:semiHidden="1" w:unhideWhenUsed="1"/>
+    <w:lsdException w:name="Body Text Indent" w:semiHidden="1" w:unhideWhenUsed="1"/>
+    <w:lsdException w:name="List Continue" w:semiHidden="1" w:unhideWhenUsed="1"/>
+    <w:lsdException w:name="List Continue 2" w:semiHidden="1" w:unhideWhenUsed="1"/>
+    <w:lsdException w:name="List Continue 3" w:semiHidden="1" w:unhideWhenUsed="1"/>
+    <w:lsdException w:name="List Continue 4" w:semiHidden="1" w:unhideWhenUsed="1"/>
+    <w:lsdException w:name="List Continue 5" w:semiHidden="1" w:unhideWhenUsed="1"/>
+    <w:lsdException w:name="Message Header" w:semiHidden="1" w:unhideWhenUsed="1"/>
+    <w:lsdException w:name="Subtitle" w:uiPriority="11" w:qFormat="1"/>
+    <w:lsdException w:name="Salutation" w:semiHidden="1" w:unhideWhenUsed="1"/>
+    <w:lsdException w:name="Date" w:semiHidden="1" w:unhideWhenUsed="1"/>
+    <w:lsdException w:name="Body Text First Indent" w:semiHidden="1" w:unhideWhenUsed="1"/>
+    <w:lsdException w:name="Body Text First Indent 2" w:semiHidden="1" w:unhideWhenUsed="1"/>
+    <w:lsdException w:name="Note Heading" w:semiHidden="1" w:unhideWhenUsed="1"/>
+    <w:lsdException w:name="Body Text 2" w:semiHidden="1" w:unhideWhenUsed="1"/>
+    <w:lsdException w:name="Body Text 3" w:semiHidden="1" w:unhideWhenUsed="1"/>
+    <w:lsdException w:name="Body Text Indent 2" w:semiHidden="1" w:unhideWhenUsed="1"/>
+    <w:lsdException w:name="Body Text Indent 3" w:semiHidden="1" w:unhideWhenUsed="1"/>
+    <w:lsdException w:name="Block Text" w:semiHidden="1" w:unhideWhenUsed="1"/>
+    <w:lsdException w:name="Hyperlink" w:semiHidden="1" w:unhideWhenUsed="1"/>
+    <w:lsdException w:name="FollowedHyperlink" w:semiHidden="1" w:unhideWhenUsed="1"/>
+    <w:lsdException w:name="Strong" w:uiPriority="22" w:qFormat="1"/>
+    <w:lsdException w:name="Emphasis" w:uiPriority="20" w:qFormat="1"/>
+    <w:lsdException w:name="Document Map" w:semiHidden="1" w:unhideWhenUsed="1"/>
+    <w:lsdException w:name="Plain Text" w:semiHidden="1" w:unhideWhenUsed="1"/>
+    <w:lsdException w:name="E-mail Signature" w:semiHidden="1" w:unhideWhenUsed="1"/>
+    <w:lsdException w:name="HTML Top of Form" w:semiHidden="1" w:unhideWhenUsed="1"/>
+    <w:lsdException w:name="HTML Bottom of Form" w:semiHidden="1" w:unhideWhenUsed="1"/>
+    <w:lsdException w:name="Normal (Web)" w:semiHidden="1" w:unhideWhenUsed="1"/>
+    <w:lsdException w:name="HTML Acronym" w:semiHidden="1" w:unhideWhenUsed="1"/>
+    <w:lsdException w:name="HTML Address" w:semiHidden="1" w:unhideWhenUsed="1"/>
+    <w:lsdException w:name="HTML Cite" w:semiHidden="1" w:unhideWhenUsed="1"/>
+    <w:lsdException w:name="HTML Code" w:semiHidden="1" w:unhideWhenUsed="1"/>
+    <w:lsdException w:name="HTML Definition" w:semiHidden="1" w:unhideWhenUsed="1"/>
+    <w:lsdException w:name="HTML Keyboard" w:semiHidden="1" w:unhideWhenUsed="1"/>
+    <w:lsdException w:name="HTML Preformatted" w:semiHidden="1" w:unhideWhenUsed="1"/>
+    <w:lsdException w:name="HTML Sample" w:semiHidden="1" w:unhideWhenUsed="1"/>
+    <w:lsdException w:name="HTML Typewriter" w:semiHidden="1" w:unhideWhenUsed="1"/>
+    <w:lsdException w:name="HTML Variable" w:semiHidden="1" w:unhideWhenUsed="1"/>
+    <w:lsdException w:name="Normal Table" w:semiHidden="1" w:unhideWhenUsed="1"/>
+    <w:lsdException w:name="annotation subject" w:semiHidden="1" w:unhideWhenUsed="1"/>
+    <w:lsdException w:name="No List" w:semiHidden="1" w:unhideWhenUsed="1"/>
+    <w:lsdException w:name="Outline List 1" w:semiHidden="1" w:unhideWhenUsed="1"/>
+    <w:lsdException w:name="Outline List 2" w:semiHidden="1" w:unhideWhenUsed="1"/>
+    <w:lsdException w:name="Outline List 3" w:semiHidden="1" w:unhideWhenUsed="1"/>
+    <w:lsdException w:name="Table Simple 1" w:semiHidden="1" w:unhideWhenUsed="1"/>
+    <w:lsdException w:name="Table Simple 2" w:semiHidden="1" w:unhideWhenUsed="1"/>
+    <w:lsdException w:name="Table Simple 3" w:semiHidden="1" w:unhideWhenUsed="1"/>
+    <w:lsdException w:name="Table Classic 1" w:semiHidden="1" w:unhideWhenUsed="1"/>
+    <w:lsdException w:name="Table Classic 2" w:semiHidden="1" w:unhideWhenUsed="1"/>
+    <w:lsdException w:name="Table Classic 3" w:semiHidden="1" w:unhideWhenUsed="1"/>
+    <w:lsdException w:name="Table Classic 4" w:semiHidden="1" w:unhideWhenUsed="1"/>
+    <w:lsdException w:name="Table Colorful 1" w:semiHidden="1" w:unhideWhenUsed="1"/>
+    <w:lsdException w:name="Table Colorful 2" w:semiHidden="1" w:unhideWhenUsed="1"/>
+    <w:lsdException w:name="Table Colorful 3" w:semiHidden="1" w:unhideWhenUsed="1"/>
+    <w:lsdException w:name="Table Columns 1" w:semiHidden="1" w:unhideWhenUsed="1"/>
+    <w:lsdException w:name="Table Columns 2" w:semiHidden="1" w:unhideWhenUsed="1"/>
+    <w:lsdException w:name="Table Columns 3" w:semiHidden="1" w:unhideWhenUsed="1"/>
+    <w:lsdException w:name="Table Columns 4" w:semiHidden="1" w:unhideWhenUsed="1"/>
+    <w:lsdException w:name="Table Columns 5" w:semiHidden="1" w:unhideWhenUsed="1"/>
+    <w:lsdException w:name="Table Grid 1" w:semiHidden="1" w:unhideWhenUsed="1"/>
+    <w:lsdException w:name="Table Grid 2" w:semiHidden="1" w:unhideWhenUsed="1"/>
+    <w:lsdException w:name="Table Grid 3" w:semiHidden="1" w:unhideWhenUsed="1"/>
+    <w:lsdException w:name="Table Grid 4" w:semiHidden="1" w:unhideWhenUsed="1"/>
+    <w:lsdException w:name="Table Grid 5" w:semiHidden="1" w:unhideWhenUsed="1"/>
+    <w:lsdException w:name="Table Grid 6" w:semiHidden="1" w:unhideWhenUsed="1"/>
+    <w:lsdException w:name="Table Grid 7" w:semiHidden="1" w:unhideWhenUsed="1"/>
+    <w:lsdException w:name="Table Grid 8" w:semiHidden="1" w:unhideWhenUsed="1"/>
+    <w:lsdException w:name="Table List 1" w:semiHidden="1" w:unhideWhenUsed="1"/>
+    <w:lsdException w:name="Table List 2" w:semiHidden="1" w:unhideWhenUsed="1"/>
+    <w:lsdException w:name="Table List 3" w:semiHidden="1" w:unhideWhenUsed="1"/>
+    <w:lsdException w:name="Table List 4" w:semiHidden="1" w:unhideWhenUsed="1"/>
+    <w:lsdException w:name="Table List 5" w:semiHidden="1" w:unhideWhenUsed="1"/>
+    <w:lsdException w:name="Table List 6" w:semiHidden="1" w:unhideWhenUsed="1"/>
+    <w:lsdException w:name="Table List 7" w:semiHidden="1" w:unhideWhenUsed="1"/>
+    <w:lsdException w:name="Table List 8" w:semiHidden="1" w:unhideWhenUsed="1"/>
+    <w:lsdException w:name="Table 3D effects 1" w:semiHidden="1" w:unhideWhenUsed="1"/>
+    <w:lsdException w:name="Table 3D effects 2" w:semiHidden="1" w:unhideWhenUsed="1"/>
+    <w:lsdException w:name="Table 3D effects 3" w:semiHidden="1" w:unhideWhenUsed="1"/>
+    <w:lsdException w:name="Table Contemporary" w:semiHidden="1" w:unhideWhenUsed="1"/>
+    <w:lsdException w:name="Table Elegant" w:semiHidden="1" w:unhideWhenUsed="1"/>
+    <w:lsdException w:name="Table Professional" w:semiHidden="1" w:unhideWhenUsed="1"/>
+    <w:lsdException w:name="Table Subtle 1" w:semiHidden="1" w:unhideWhenUsed="1"/>
+    <w:lsdException w:name="Table Subtle 2" w:semiHidden="1" w:unhideWhenUsed="1"/>
+    <w:lsdException w:name="Table Web 1" w:semiHidden="1" w:unhideWhenUsed="1"/>
+    <w:lsdException w:name="Table Web 2" w:semiHidden="1" w:unhideWhenUsed="1"/>
+    <w:lsdException w:name="Table Web 3" w:semiHidden="1" w:unhideWhenUsed="1"/>
+    <w:lsdException w:name="Balloon Text" w:semiHidden="1" w:unhideWhenUsed="1"/>
+    <w:lsdException w:name="Table Grid" w:uiPriority="39"/>
+    <w:lsdException w:name="Table Theme" w:semiHidden="1" w:unhideWhenUsed="1"/>
+    <w:lsdException w:name="Placeholder Text" w:semiHidden="1"/>
+    <w:lsdException w:name="No Spacing" w:uiPriority="1" w:qFormat="1"/>
+    <w:lsdException w:name="Light Shading" w:uiPriority="60"/>
+    <w:lsdException w:name="Light List" w:uiPriority="61"/>
+    <w:lsdException w:name="Light Grid" w:uiPriority="62"/>
+    <w:lsdException w:name="Medium Shading 1" w:uiPriority="63"/>
+    <w:lsdException w:name="Medium Shading 2" w:uiPriority="64"/>
+    <w:lsdException w:name="Medium List 1" w:uiPriority="65"/>
+    <w:lsdException w:name="Medium List 2" w:uiPriority="66"/>
+    <w:lsdException w:name="Medium Grid 1" w:uiPriority="67"/>
+    <w:lsdException w:name="Medium Grid 2" w:uiPriority="68"/>
+    <w:lsdException w:name="Medium Grid 3" w:uiPriority="69"/>
+    <w:lsdException w:name="Dark List" w:uiPriority="70"/>
+    <w:lsdException w:name="Colorful Shading" w:uiPriority="71"/>
+    <w:lsdException w:name="Colorful List" w:uiPriority="72"/>
+    <w:lsdException w:name="Colorful Grid" w:uiPriority="73"/>
+    <w:lsdException w:name="Light Shading Accent 1" w:uiPriority="60"/>
+    <w:lsdException w:name="Light List Accent 1" w:uiPriority="61"/>
+    <w:lsdException w:name="Light Grid Accent 1" w:uiPriority="62"/>
+    <w:lsdException w:name="Medium Shading 1 Accent 1" w:uiPriority="63"/>
+    <w:lsdException w:name="Medium Shading 2 Accent 1" w:uiPriority="64"/>
+    <w:lsdException w:name="Medium List 1 Accent 1" w:uiPriority="65"/>
+    <w:lsdException w:name="Revision" w:semiHidden="1"/>
+    <w:lsdException w:name="List Paragraph" w:uiPriority="34" w:qFormat="1"/>
+    <w:lsdException w:name="Quote" w:uiPriority="29" w:qFormat="1"/>
+    <w:lsdException w:name="Intense Quote" w:uiPriority="30" w:qFormat="1"/>
+    <w:lsdException w:name="Medium List 2 Accent 1" w:uiPriority="66"/>
+    <w:lsdException w:name="Medium Grid 1 Accent 1" w:uiPriority="67"/>
+    <w:lsdException w:name="Medium Grid 2 Accent 1" w:uiPriority="68"/>
+    <w:lsdException w:name="Medium Grid 3 Accent 1" w:uiPriority="69"/>
+    <w:lsdException w:name="Dark List Accent 1" w:uiPriority="70"/>
+    <w:lsdException w:name="Colorful Shading Accent 1" w:uiPriority="71"/>
+    <w:lsdException w:name="Colorful List Accent 1" w:uiPriority="72"/>
+    <w:lsdException w:name="Colorful Grid Accent 1" w:uiPriority="73"/>
+    <w:lsdException w:name="Light Shading Accent 2" w:uiPriority="60"/>
+    <w:lsdException w:name="Light List Accent 2" w:uiPriority="61"/>
+    <w:lsdException w:name="Light Grid Accent 2" w:uiPriority="62"/>
+    <w:lsdException w:name="Medium Shading 1 Accent 2" w:uiPriority="63"/>
+    <w:lsdException w:name="Medium Shading 2 Accent 2" w:uiPriority="64"/>
+    <w:lsdException w:name="Medium List 1 Accent 2" w:uiPriority="65"/>
+    <w:lsdException w:name="Medium List 2 Accent 2" w:uiPriority="66"/>
+    <w:lsdException w:name="Medium Grid 1 Accent 2" w:uiPriority="67"/>
+    <w:lsdException w:name="Medium Grid 2 Accent 2" w:uiPriority="68"/>
+    <w:lsdException w:name="Medium Grid 3 Accent 2" w:uiPriority="69"/>
+    <w:lsdException w:name="Dark List Accent 2" w:uiPriority="70"/>
+    <w:lsdException w:name="Colorful Shading Accent 2" w:uiPriority="71"/>
+    <w:lsdException w:name="Colorful List Accent 2" w:uiPriority="72"/>
+    <w:lsdException w:name="Colorful Grid Accent 2" w:uiPriority="73"/>
+    <w:lsdException w:name="Light Shading Accent 3" w:uiPriority="60"/>
+    <w:lsdException w:name="Light List Accent 3" w:uiPriority="61"/>
+    <w:lsdException w:name="Light Grid Accent 3" w:uiPriority="62"/>
+    <w:lsdException w:name="Medium Shading 1 Accent 3" w:uiPriority="63"/>
+    <w:lsdException w:name="Medium Shading 2 Accent 3" w:uiPriority="64"/>
+    <w:lsdException w:name="Medium List 1 Accent 3" w:uiPriority="65"/>
+    <w:lsdException w:name="Medium List 2 Accent 3" w:uiPriority="66"/>
+    <w:lsdException w:name="Medium Grid 1 Accent 3" w:uiPriority="67"/>
+    <w:lsdException w:name="Medium Grid 2 Accent 3" w:uiPriority="68"/>
+    <w:lsdException w:name="Medium Grid 3 Accent 3" w:uiPriority="69"/>
+    <w:lsdException w:name="Dark List Accent 3" w:uiPriority="70"/>
+    <w:lsdException w:name="Colorful Shading Accent 3" w:uiPriority="71"/>
+    <w:lsdException w:name="Colorful List Accent 3" w:uiPriority="72"/>
+    <w:lsdException w:name="Colorful Grid Accent 3" w:uiPriority="73"/>
+    <w:lsdException w:name="Light Shading Accent 4" w:uiPriority="60"/>
+    <w:lsdException w:name="Light List Accent 4" w:uiPriority="61"/>
+    <w:lsdException w:name="Light Grid Accent 4" w:uiPriority="62"/>
+    <w:lsdException w:name="Medium Shading 1 Accent 4" w:uiPriority="63"/>
+    <w:lsdException w:name="Medium Shading 2 Accent 4" w:uiPriority="64"/>
+    <w:lsdException w:name="Medium List 1 Accent 4" w:uiPriority="65"/>
+    <w:lsdException w:name="Medium List 2 Accent 4" w:uiPriority="66"/>
+    <w:lsdException w:name="Medium Grid 1 Accent 4" w:uiPriority="67"/>
+    <w:lsdException w:name="Medium Grid 2 Accent 4" w:uiPriority="68"/>
+    <w:lsdException w:name="Medium Grid 3 Accent 4" w:uiPriority="69"/>
+    <w:lsdException w:name="Dark List Accent 4" w:uiPriority="70"/>
+    <w:lsdException w:name="Colorful Shading Accent 4" w:uiPriority="71"/>
+    <w:lsdException w:name="Colorful List Accent 4" w:uiPriority="72"/>
+    <w:lsdException w:name="Colorful Grid Accent 4" w:uiPriority="73"/>
+    <w:lsdException w:name="Light Shading Accent 5" w:uiPriority="60"/>
+    <w:lsdException w:name="Light List Accent 5" w:uiPriority="61"/>
+    <w:lsdException w:name="Light Grid Accent 5" w:uiPriority="62"/>
+    <w:lsdException w:name="Medium Shading 1 Accent 5" w:uiPriority="63"/>
+    <w:lsdException w:name="Medium Shading 2 Accent 5" w:uiPriority="64"/>
+    <w:lsdException w:name="Medium List 1 Accent 5" w:uiPriority="65"/>
+    <w:lsdException w:name="Medium List 2 Accent 5" w:uiPriority="66"/>
+    <w:lsdException w:name="Medium Grid 1 Accent 5" w:uiPriority="67"/>
+    <w:lsdException w:name="Medium Grid 2 Accent 5" w:uiPriority="68"/>
+    <w:lsdException w:name="Medium Grid 3 Accent 5" w:uiPriority="69"/>
+    <w:lsdException w:name="Dark List Accent 5" w:uiPriority="70"/>
+    <w:lsdException w:name="Colorful Shading Accent 5" w:uiPriority="71"/>
+    <w:lsdException w:name="Colorful List Accent 5" w:uiPriority="72"/>
+    <w:lsdException w:name="Colorful Grid Accent 5" w:uiPriority="73"/>
+    <w:lsdException w:name="Light Shading Accent 6" w:uiPriority="60"/>
+    <w:lsdException w:name="Light List Accent 6" w:uiPriority="61"/>
+    <w:lsdException w:name="Light Grid Accent 6" w:uiPriority="62"/>
+    <w:lsdException w:name="Medium Shading 1 Accent 6" w:uiPriority="63"/>
+    <w:lsdException w:name="Medium Shading 2 Accent 6" w:uiPriority="64"/>
+    <w:lsdException w:name="Medium List 1 Accent 6" w:uiPriority="65"/>
+    <w:lsdException w:name="Medium List 2 Accent 6" w:uiPriority="66"/>
+    <w:lsdException w:name="Medium Grid 1 Accent 6" w:uiPriority="67"/>
+    <w:lsdException w:name="Medium Grid 2 Accent 6" w:uiPriority="68"/>
+    <w:lsdException w:name="Medium Grid 3 Accent 6" w:uiPriority="69"/>
+    <w:lsdException w:name="Dark List Accent 6" w:uiPriority="70"/>
+    <w:lsdException w:name="Colorful Shading Accent 6" w:uiPriority="71"/>
+    <w:lsdException w:name="Colorful List Accent 6" w:uiPriority="72"/>
+    <w:lsdException w:name="Colorful Grid Accent 6" w:uiPriority="73"/>
+    <w:lsdException w:name="Subtle Emphasis" w:uiPriority="19" w:qFormat="1"/>
+    <w:lsdException w:name="Intense Emphasis" w:uiPriority="21" w:qFormat="1"/>
+    <w:lsdException w:name="Subtle Reference" w:uiPriority="31" w:qFormat="1"/>
+    <w:lsdException w:name="Intense Reference" w:uiPriority="32" w:qFormat="1"/>
+    <w:lsdException w:name="Book Title" w:uiPriority="33" w:qFormat="1"/>
+    <w:lsdException w:name="Bibliography" w:semiHidden="1" w:uiPriority="37" w:unhideWhenUsed="1"/>
+    <w:lsdException w:name="TOC Heading" w:semiHidden="1" w:uiPriority="39" w:unhideWhenUsed="1" w:qFormat="1"/>
+    <w:lsdException w:name="Plain Table 1" w:uiPriority="41"/>
+    <w:lsdException w:name="Plain Table 2" w:uiPriority="42"/>
+    <w:lsdException w:name="Plain Table 3" w:uiPriority="43"/>
+    <w:lsdException w:name="Plain Table 4" w:uiPriority="44"/>
+    <w:lsdException w:name="Plain Table 5" w:uiPriority="45"/>
+    <w:lsdException w:name="Grid Table Light" w:uiPriority="40"/>
+    <w:lsdException w:name="Grid Table 1 Light" w:uiPriority="46"/>
+    <w:lsdException w:name="Grid Table 2" w:uiPriority="47"/>
+    <w:lsdException w:name="Grid Table 3" w:uiPriority="48"/>
+    <w:lsdException w:name="Grid Table 4" w:uiPriority="49"/>
+    <w:lsdException w:name="Grid Table 5 Dark" w:uiPriority="50"/>
+    <w:lsdException w:name="Grid Table 6 Colorful" w:uiPriority="51"/>
+    <w:lsdException w:name="Grid Table 7 Colorful" w:uiPriority="52"/>
+    <w:lsdException w:name="Grid Table 1 Light Accent 1" w:uiPriority="46"/>
+    <w:lsdException w:name="Grid Table 2 Accent 1" w:uiPriority="47"/>
+    <w:lsdException w:name="Grid Table 3 Accent 1" w:uiPriority="48"/>
+    <w:lsdException w:name="Grid Table 4 Accent 1" w:uiPriority="49"/>
+    <w:lsdException w:name="Grid Table 5 Dark Accent 1" w:uiPriority="50"/>
+    <w:lsdException w:name="Grid Table 6 Colorful Accent 1" w:uiPriority="51"/>
+    <w:lsdException w:name="Grid Table 7 Colorful Accent 1" w:uiPriority="52"/>
+    <w:lsdException w:name="Grid Table 1 Light Accent 2" w:uiPriority="46"/>
+    <w:lsdException w:name="Grid Table 2 Accent 2" w:uiPriority="47"/>
+    <w:lsdException w:name="Grid Table 3 Accent 2" w:uiPriority="48"/>
+    <w:lsdException w:name="Grid Table 4 Accent 2" w:uiPriority="49"/>
+    <w:lsdException w:name="Grid Table 5 Dark Accent 2" w:uiPriority="50"/>
+    <w:lsdException w:name="Grid Table 6 Colorful Accent 2" w:uiPriority="51"/>
+    <w:lsdException w:name="Grid Table 7 Colorful Accent 2" w:uiPriority="52"/>
+    <w:lsdException w:name="Grid Table 1 Light Accent 3" w:uiPriority="46"/>
+    <w:lsdException w:name="Grid Table 2 Accent 3" w:uiPriority="47"/>
+    <w:lsdException w:name="Grid Table 3 Accent 3" w:uiPriority="48"/>
+    <w:lsdException w:name="Grid Table 4 Accent 3" w:uiPriority="49"/>
+    <w:lsdException w:name="Grid Table 5 Dark Accent 3" w:uiPriority="50"/>
+    <w:lsdException w:name="Grid Table 6 Colorful Accent 3" w:uiPriority="51"/>
+    <w:lsdException w:name="Grid Table 7 Colorful Accent 3" w:uiPriority="52"/>
+    <w:lsdException w:name="Grid Table 1 Light Accent 4" w:uiPriority="46"/>
+    <w:lsdException w:name="Grid Table 2 Accent 4" w:uiPriority="47"/>
+    <w:lsdException w:name="Grid Table 3 Accent 4" w:uiPriority="48"/>
+    <w:lsdException w:name="Grid Table 4 Accent 4" w:uiPriority="49"/>
+    <w:lsdException w:name="Grid Table 5 Dark Accent 4" w:uiPriority="50"/>
+    <w:lsdException w:name="Grid Table 6 Colorful Accent 4" w:uiPriority="51"/>
+    <w:lsdException w:name="Grid Table 7 Colorful Accent 4" w:uiPriority="52"/>
+    <w:lsdException w:name="Grid Table 1 Light Accent 5" w:uiPriority="46"/>
+    <w:lsdException w:name="Grid Table 2 Accent 5" w:uiPriority="47"/>
+    <w:lsdException w:name="Grid Table 3 Accent 5" w:uiPriority="48"/>
+    <w:lsdException w:name="Grid Table 4 Accent 5" w:uiPriority="49"/>
+    <w:lsdException w:name="Grid Table 5 Dark Accent 5" w:uiPriority="50"/>
+    <w:lsdException w:name="Grid Table 6 Colorful Accent 5" w:uiPriority="51"/>
+    <w:lsdException w:name="Grid Table 7 Colorful Accent 5" w:uiPriority="52"/>
+    <w:lsdException w:name="Grid Table 1 Light Accent 6" w:uiPriority="46"/>
+    <w:lsdException w:name="Grid Table 2 Accent 6" w:uiPriority="47"/>
+    <w:lsdException w:name="Grid Table 3 Accent 6" w:uiPriority="48"/>
+    <w:lsdException w:name="Grid Table 4 Accent 6" w:uiPriority="49"/>
+    <w:lsdException w:name="Grid Table 5 Dark Accent 6" w:uiPriority="50"/>
+    <w:lsdException w:name="Grid Table 6 Colorful Accent 6" w:uiPriority="51"/>
+    <w:lsdException w:name="Grid Table 7 Colorful Accent 6" w:uiPriority="52"/>
+    <w:lsdException w:name="List Table 1 Light" w:uiPriority="46"/>
+    <w:lsdException w:name="List Table 2" w:uiPriority="47"/>
+    <w:lsdException w:name="List Table 3" w:uiPriority="48"/>
+    <w:lsdException w:name="List Table 4" w:uiPriority="49"/>
+    <w:lsdException w:name="List Table 5 Dark" w:uiPriority="50"/>
+    <w:lsdException w:name="List Table 6 Colorful" w:uiPriority="51"/>
+    <w:lsdException w:name="List Table 7 Colorful" w:uiPriority="52"/>
+    <w:lsdException w:name="List Table 1 Light Accent 1" w:uiPriority="46"/>
+    <w:lsdException w:name="List Table 2 Accent 1" w:uiPriority="47"/>
+    <w:lsdException w:name="List Table 3 Accent 1" w:uiPriority="48"/>
+    <w:lsdException w:name="List Table 4 Accent 1" w:uiPriority="49"/>
+    <w:lsdException w:name="List Table 5 Dark Accent 1" w:uiPriority="50"/>
+    <w:lsdException w:name="List Table 6 Colorful Accent 1" w:uiPriority="51"/>
+    <w:lsdException w:name="List Table 7 Colorful Accent 1" w:uiPriority="52"/>
+    <w:lsdException w:name="List Table 1 Light Accent 2" w:uiPriority="46"/>
+    <w:lsdException w:name="List Table 2 Accent 2" w:uiPriority="47"/>
+    <w:lsdException w:name="List Table 3 Accent 2" w:uiPriority="48"/>
+    <w:lsdException w:name="List Table 4 Accent 2" w:uiPriority="49"/>
+    <w:lsdException w:name="List Table 5 Dark Accent 2" w:uiPriority="50"/>
+    <w:lsdException w:name="List Table 6 Colorful Accent 2" w:uiPriority="51"/>
+    <w:lsdException w:name="List Table 7 Colorful Accent 2" w:uiPriority="52"/>
+    <w:lsdException w:name="List Table 1 Light Accent 3" w:uiPriority="46"/>
+    <w:lsdException w:name="List Table 2 Accent 3" w:uiPriority="47"/>
+    <w:lsdException w:name="List Table 3 Accent 3" w:uiPriority="48"/>
+    <w:lsdException w:name="List Table 4 Accent 3" w:uiPriority="49"/>
+    <w:lsdException w:name="List Table 5 Dark Accent 3" w:uiPriority="50"/>
+    <w:lsdException w:name="List Table 6 Colorful Accent 3" w:uiPriority="51"/>
+    <w:lsdException w:name="List Table 7 Colorful Accent 3" w:uiPriority="52"/>
+    <w:lsdException w:name="List Table 1 Light Accent 4" w:uiPriority="46"/>
+    <w:lsdException w:name="List Table 2 Accent 4" w:uiPriority="47"/>
+    <w:lsdException w:name="List Table 3 Accent 4" w:uiPriority="48"/>
+    <w:lsdException w:name="List Table 4 Accent 4" w:uiPriority="49"/>
+    <w:lsdException w:name="List Table 5 Dark Accent 4" w:uiPriority="50"/>
+    <w:lsdException w:name="List Table 6 Colorful Accent 4" w:uiPriority="51"/>
+    <w:lsdException w:name="List Table 7 Colorful Accent 4" w:uiPriority="52"/>
+    <w:lsdException w:name="List Table 1 Light Accent 5" w:uiPriority="46"/>
+    <w:lsdException w:name="List Table 2 Accent 5" w:uiPriority="47"/>
+    <w:lsdException w:name="List Table 3 Accent 5" w:uiPriority="48"/>
+    <w:lsdException w:name="List Table 4 Accent 5" w:uiPriority="49"/>
+    <w:lsdException w:name="List Table 5 Dark Accent 5" w:uiPriority="50"/>
+    <w:lsdException w:name="List Table 6 Colorful Accent 5" w:uiPriority="51"/>
+    <w:lsdException w:name="List Table 7 Colorful Accent 5" w:uiPriority="52"/>
+    <w:lsdException w:name="List Table 1 Light Accent 6" w:uiPriority="46"/>
+    <w:lsdException w:name="List Table 2 Accent 6" w:uiPriority="47"/>
+    <w:lsdException w:name="List Table 3 Accent 6" w:uiPriority="48"/>
+    <w:lsdException w:name="List Table 4 Accent 6" w:uiPriority="49"/>
+    <w:lsdException w:name="List Table 5 Dark Accent 6" w:uiPriority="50"/>
+    <w:lsdException w:name="List Table 6 Colorful Accent 6" w:uiPriority="51"/>
+    <w:lsdException w:name="List Table 7 Colorful Accent 6" w:uiPriority="52"/>
   </w:latentStyles>
   <w:style w:type="paragraph" w:default="1" w:styleId="Normal">
     <w:name w:val="Normal"/>
@@ -3191,7 +3338,7 @@
       <w:color w:val="595959" w:themeColor="text1" w:themeTint="A6"/>
     </w:rPr>
   </w:style>
-  <w:style w:type="paragraph" w:styleId="Epgrafe">
+  <w:style w:type="paragraph" w:styleId="Descripcin">
     <w:name w:val="caption"/>
     <w:basedOn w:val="Normal"/>
     <w:next w:val="Normal"/>
@@ -3434,7 +3581,7 @@
       <w:smallCaps/>
     </w:rPr>
   </w:style>
-  <w:style w:type="paragraph" w:styleId="TtulodeTDC">
+  <w:style w:type="paragraph" w:styleId="TtuloTDC">
     <w:name w:val="TOC Heading"/>
     <w:basedOn w:val="Ttulo1"/>
     <w:next w:val="Normal"/>
@@ -3474,7 +3621,6 @@
       <w:spacing w:after="0" w:line="240" w:lineRule="auto"/>
     </w:pPr>
     <w:tblPr>
-      <w:tblInd w:w="0" w:type="dxa"/>
       <w:tblBorders>
         <w:top w:val="single" w:sz="4" w:space="0" w:color="auto"/>
         <w:left w:val="single" w:sz="4" w:space="0" w:color="auto"/>
@@ -3483,872 +3629,6 @@
         <w:insideH w:val="single" w:sz="4" w:space="0" w:color="auto"/>
         <w:insideV w:val="single" w:sz="4" w:space="0" w:color="auto"/>
       </w:tblBorders>
-      <w:tblCellMar>
-        <w:top w:w="0" w:type="dxa"/>
-        <w:left w:w="108" w:type="dxa"/>
-        <w:bottom w:w="0" w:type="dxa"/>
-        <w:right w:w="108" w:type="dxa"/>
-      </w:tblCellMar>
-    </w:tblPr>
-  </w:style>
-  <w:style w:type="paragraph" w:styleId="Encabezado">
-    <w:name w:val="header"/>
-    <w:basedOn w:val="Normal"/>
-    <w:link w:val="EncabezadoCar"/>
-    <w:uiPriority w:val="99"/>
-    <w:unhideWhenUsed/>
-    <w:rsid w:val="00F3307F"/>
-    <w:pPr>
-      <w:tabs>
-        <w:tab w:val="center" w:pos="4513"/>
-        <w:tab w:val="right" w:pos="9026"/>
-      </w:tabs>
-      <w:spacing w:after="0" w:line="240" w:lineRule="auto"/>
-    </w:pPr>
-  </w:style>
-  <w:style w:type="character" w:customStyle="1" w:styleId="EncabezadoCar">
-    <w:name w:val="Encabezado Car"/>
-    <w:basedOn w:val="Fuentedeprrafopredeter"/>
-    <w:link w:val="Encabezado"/>
-    <w:uiPriority w:val="99"/>
-    <w:rsid w:val="00F3307F"/>
-  </w:style>
-  <w:style w:type="paragraph" w:styleId="Piedepgina">
-    <w:name w:val="footer"/>
-    <w:basedOn w:val="Normal"/>
-    <w:link w:val="PiedepginaCar"/>
-    <w:uiPriority w:val="99"/>
-    <w:unhideWhenUsed/>
-    <w:rsid w:val="00F3307F"/>
-    <w:pPr>
-      <w:tabs>
-        <w:tab w:val="center" w:pos="4513"/>
-        <w:tab w:val="right" w:pos="9026"/>
-      </w:tabs>
-      <w:spacing w:after="0" w:line="240" w:lineRule="auto"/>
-    </w:pPr>
-  </w:style>
-  <w:style w:type="character" w:customStyle="1" w:styleId="PiedepginaCar">
-    <w:name w:val="Pie de página Car"/>
-    <w:basedOn w:val="Fuentedeprrafopredeter"/>
-    <w:link w:val="Piedepgina"/>
-    <w:uiPriority w:val="99"/>
-    <w:rsid w:val="00F3307F"/>
-  </w:style>
-</w:styles>
-</file>
-
-<file path=word/stylesWithEffects.xml><?xml version="1.0" encoding="utf-8"?>
-<w:styles xmlns:wpc="http://schemas.microsoft.com/office/word/2010/wordprocessingCanvas" xmlns:mc="http://schemas.openxmlformats.org/markup-compatibility/2006" xmlns:o="urn:schemas-microsoft-com:office:office" xmlns:r="http://schemas.openxmlformats.org/officeDocument/2006/relationships" xmlns:m="http://schemas.openxmlformats.org/officeDocument/2006/math" xmlns:v="urn:schemas-microsoft-com:vml" xmlns:wp14="http://schemas.microsoft.com/office/word/2010/wordprocessingDrawing" xmlns:wp="http://schemas.openxmlformats.org/drawingml/2006/wordprocessingDrawing" xmlns:w10="urn:schemas-microsoft-com:office:word" xmlns:w="http://schemas.openxmlformats.org/wordprocessingml/2006/main" xmlns:w14="http://schemas.microsoft.com/office/word/2010/wordml" xmlns:wpg="http://schemas.microsoft.com/office/word/2010/wordprocessingGroup" xmlns:wpi="http://schemas.microsoft.com/office/word/2010/wordprocessingInk" xmlns:wne="http://schemas.microsoft.com/office/word/2006/wordml" xmlns:wps="http://schemas.microsoft.com/office/word/2010/wordprocessingShape" mc:Ignorable="w14 wp14">
-  <w:docDefaults>
-    <w:rPrDefault>
-      <w:rPr>
-        <w:rFonts w:asciiTheme="minorHAnsi" w:eastAsiaTheme="minorEastAsia" w:hAnsiTheme="minorHAnsi" w:cstheme="minorBidi"/>
-        <w:sz w:val="21"/>
-        <w:szCs w:val="21"/>
-        <w:lang w:val="es-EC" w:eastAsia="en-US" w:bidi="ar-SA"/>
-      </w:rPr>
-    </w:rPrDefault>
-    <w:pPrDefault>
-      <w:pPr>
-        <w:spacing w:after="120" w:line="264" w:lineRule="auto"/>
-      </w:pPr>
-    </w:pPrDefault>
-  </w:docDefaults>
-  <w:latentStyles w:defLockedState="0" w:defUIPriority="99" w:defSemiHidden="1" w:defUnhideWhenUsed="1" w:defQFormat="0" w:count="267">
-    <w:lsdException w:name="Normal" w:semiHidden="0" w:uiPriority="0" w:unhideWhenUsed="0" w:qFormat="1"/>
-    <w:lsdException w:name="heading 1" w:semiHidden="0" w:uiPriority="9" w:unhideWhenUsed="0" w:qFormat="1"/>
-    <w:lsdException w:name="heading 2" w:uiPriority="9" w:qFormat="1"/>
-    <w:lsdException w:name="heading 3" w:uiPriority="9" w:qFormat="1"/>
-    <w:lsdException w:name="heading 4" w:uiPriority="9" w:qFormat="1"/>
-    <w:lsdException w:name="heading 5" w:uiPriority="9" w:qFormat="1"/>
-    <w:lsdException w:name="heading 6" w:uiPriority="9" w:qFormat="1"/>
-    <w:lsdException w:name="heading 7" w:uiPriority="9" w:qFormat="1"/>
-    <w:lsdException w:name="heading 8" w:uiPriority="9" w:qFormat="1"/>
-    <w:lsdException w:name="heading 9" w:uiPriority="9" w:qFormat="1"/>
-    <w:lsdException w:name="toc 1" w:uiPriority="39"/>
-    <w:lsdException w:name="toc 2" w:uiPriority="39"/>
-    <w:lsdException w:name="toc 3" w:uiPriority="39"/>
-    <w:lsdException w:name="toc 4" w:uiPriority="39"/>
-    <w:lsdException w:name="toc 5" w:uiPriority="39"/>
-    <w:lsdException w:name="toc 6" w:uiPriority="39"/>
-    <w:lsdException w:name="toc 7" w:uiPriority="39"/>
-    <w:lsdException w:name="toc 8" w:uiPriority="39"/>
-    <w:lsdException w:name="toc 9" w:uiPriority="39"/>
-    <w:lsdException w:name="caption" w:uiPriority="35" w:qFormat="1"/>
-    <w:lsdException w:name="Title" w:semiHidden="0" w:uiPriority="10" w:unhideWhenUsed="0" w:qFormat="1"/>
-    <w:lsdException w:name="Default Paragraph Font" w:uiPriority="1"/>
-    <w:lsdException w:name="Subtitle" w:semiHidden="0" w:uiPriority="11" w:unhideWhenUsed="0" w:qFormat="1"/>
-    <w:lsdException w:name="Strong" w:semiHidden="0" w:uiPriority="22" w:unhideWhenUsed="0" w:qFormat="1"/>
-    <w:lsdException w:name="Emphasis" w:semiHidden="0" w:uiPriority="20" w:unhideWhenUsed="0" w:qFormat="1"/>
-    <w:lsdException w:name="Table Grid" w:semiHidden="0" w:uiPriority="39" w:unhideWhenUsed="0"/>
-    <w:lsdException w:name="Placeholder Text" w:unhideWhenUsed="0"/>
-    <w:lsdException w:name="No Spacing" w:semiHidden="0" w:uiPriority="1" w:unhideWhenUsed="0" w:qFormat="1"/>
-    <w:lsdException w:name="Light Shading" w:semiHidden="0" w:uiPriority="60" w:unhideWhenUsed="0"/>
-    <w:lsdException w:name="Light List" w:semiHidden="0" w:uiPriority="61" w:unhideWhenUsed="0"/>
-    <w:lsdException w:name="Light Grid" w:semiHidden="0" w:uiPriority="62" w:unhideWhenUsed="0"/>
-    <w:lsdException w:name="Medium Shading 1" w:semiHidden="0" w:uiPriority="63" w:unhideWhenUsed="0"/>
-    <w:lsdException w:name="Medium Shading 2" w:semiHidden="0" w:uiPriority="64" w:unhideWhenUsed="0"/>
-    <w:lsdException w:name="Medium List 1" w:semiHidden="0" w:uiPriority="65" w:unhideWhenUsed="0"/>
-    <w:lsdException w:name="Medium List 2" w:semiHidden="0" w:uiPriority="66" w:unhideWhenUsed="0"/>
-    <w:lsdException w:name="Medium Grid 1" w:semiHidden="0" w:uiPriority="67" w:unhideWhenUsed="0"/>
-    <w:lsdException w:name="Medium Grid 2" w:semiHidden="0" w:uiPriority="68" w:unhideWhenUsed="0"/>
-    <w:lsdException w:name="Medium Grid 3" w:semiHidden="0" w:uiPriority="69" w:unhideWhenUsed="0"/>
-    <w:lsdException w:name="Dark List" w:semiHidden="0" w:uiPriority="70" w:unhideWhenUsed="0"/>
-    <w:lsdException w:name="Colorful Shading" w:semiHidden="0" w:uiPriority="71" w:unhideWhenUsed="0"/>
-    <w:lsdException w:name="Colorful List" w:semiHidden="0" w:uiPriority="72" w:unhideWhenUsed="0"/>
-    <w:lsdException w:name="Colorful Grid" w:semiHidden="0" w:uiPriority="73" w:unhideWhenUsed="0"/>
-    <w:lsdException w:name="Light Shading Accent 1" w:semiHidden="0" w:uiPriority="60" w:unhideWhenUsed="0"/>
-    <w:lsdException w:name="Light List Accent 1" w:semiHidden="0" w:uiPriority="61" w:unhideWhenUsed="0"/>
-    <w:lsdException w:name="Light Grid Accent 1" w:semiHidden="0" w:uiPriority="62" w:unhideWhenUsed="0"/>
-    <w:lsdException w:name="Medium Shading 1 Accent 1" w:semiHidden="0" w:uiPriority="63" w:unhideWhenUsed="0"/>
-    <w:lsdException w:name="Medium Shading 2 Accent 1" w:semiHidden="0" w:uiPriority="64" w:unhideWhenUsed="0"/>
-    <w:lsdException w:name="Medium List 1 Accent 1" w:semiHidden="0" w:uiPriority="65" w:unhideWhenUsed="0"/>
-    <w:lsdException w:name="Revision" w:unhideWhenUsed="0"/>
-    <w:lsdException w:name="List Paragraph" w:semiHidden="0" w:uiPriority="34" w:unhideWhenUsed="0" w:qFormat="1"/>
-    <w:lsdException w:name="Quote" w:semiHidden="0" w:uiPriority="29" w:unhideWhenUsed="0" w:qFormat="1"/>
-    <w:lsdException w:name="Intense Quote" w:semiHidden="0" w:uiPriority="30" w:unhideWhenUsed="0" w:qFormat="1"/>
-    <w:lsdException w:name="Medium List 2 Accent 1" w:semiHidden="0" w:uiPriority="66" w:unhideWhenUsed="0"/>
-    <w:lsdException w:name="Medium Grid 1 Accent 1" w:semiHidden="0" w:uiPriority="67" w:unhideWhenUsed="0"/>
-    <w:lsdException w:name="Medium Grid 2 Accent 1" w:semiHidden="0" w:uiPriority="68" w:unhideWhenUsed="0"/>
-    <w:lsdException w:name="Medium Grid 3 Accent 1" w:semiHidden="0" w:uiPriority="69" w:unhideWhenUsed="0"/>
-    <w:lsdException w:name="Dark List Accent 1" w:semiHidden="0" w:uiPriority="70" w:unhideWhenUsed="0"/>
-    <w:lsdException w:name="Colorful Shading Accent 1" w:semiHidden="0" w:uiPriority="71" w:unhideWhenUsed="0"/>
-    <w:lsdException w:name="Colorful List Accent 1" w:semiHidden="0" w:uiPriority="72" w:unhideWhenUsed="0"/>
-    <w:lsdException w:name="Colorful Grid Accent 1" w:semiHidden="0" w:uiPriority="73" w:unhideWhenUsed="0"/>
-    <w:lsdException w:name="Light Shading Accent 2" w:semiHidden="0" w:uiPriority="60" w:unhideWhenUsed="0"/>
-    <w:lsdException w:name="Light List Accent 2" w:semiHidden="0" w:uiPriority="61" w:unhideWhenUsed="0"/>
-    <w:lsdException w:name="Light Grid Accent 2" w:semiHidden="0" w:uiPriority="62" w:unhideWhenUsed="0"/>
-    <w:lsdException w:name="Medium Shading 1 Accent 2" w:semiHidden="0" w:uiPriority="63" w:unhideWhenUsed="0"/>
-    <w:lsdException w:name="Medium Shading 2 Accent 2" w:semiHidden="0" w:uiPriority="64" w:unhideWhenUsed="0"/>
-    <w:lsdException w:name="Medium List 1 Accent 2" w:semiHidden="0" w:uiPriority="65" w:unhideWhenUsed="0"/>
-    <w:lsdException w:name="Medium List 2 Accent 2" w:semiHidden="0" w:uiPriority="66" w:unhideWhenUsed="0"/>
-    <w:lsdException w:name="Medium Grid 1 Accent 2" w:semiHidden="0" w:uiPriority="67" w:unhideWhenUsed="0"/>
-    <w:lsdException w:name="Medium Grid 2 Accent 2" w:semiHidden="0" w:uiPriority="68" w:unhideWhenUsed="0"/>
-    <w:lsdException w:name="Medium Grid 3 Accent 2" w:semiHidden="0" w:uiPriority="69" w:unhideWhenUsed="0"/>
-    <w:lsdException w:name="Dark List Accent 2" w:semiHidden="0" w:uiPriority="70" w:unhideWhenUsed="0"/>
-    <w:lsdException w:name="Colorful Shading Accent 2" w:semiHidden="0" w:uiPriority="71" w:unhideWhenUsed="0"/>
-    <w:lsdException w:name="Colorful List Accent 2" w:semiHidden="0" w:uiPriority="72" w:unhideWhenUsed="0"/>
-    <w:lsdException w:name="Colorful Grid Accent 2" w:semiHidden="0" w:uiPriority="73" w:unhideWhenUsed="0"/>
-    <w:lsdException w:name="Light Shading Accent 3" w:semiHidden="0" w:uiPriority="60" w:unhideWhenUsed="0"/>
-    <w:lsdException w:name="Light List Accent 3" w:semiHidden="0" w:uiPriority="61" w:unhideWhenUsed="0"/>
-    <w:lsdException w:name="Light Grid Accent 3" w:semiHidden="0" w:uiPriority="62" w:unhideWhenUsed="0"/>
-    <w:lsdException w:name="Medium Shading 1 Accent 3" w:semiHidden="0" w:uiPriority="63" w:unhideWhenUsed="0"/>
-    <w:lsdException w:name="Medium Shading 2 Accent 3" w:semiHidden="0" w:uiPriority="64" w:unhideWhenUsed="0"/>
-    <w:lsdException w:name="Medium List 1 Accent 3" w:semiHidden="0" w:uiPriority="65" w:unhideWhenUsed="0"/>
-    <w:lsdException w:name="Medium List 2 Accent 3" w:semiHidden="0" w:uiPriority="66" w:unhideWhenUsed="0"/>
-    <w:lsdException w:name="Medium Grid 1 Accent 3" w:semiHidden="0" w:uiPriority="67" w:unhideWhenUsed="0"/>
-    <w:lsdException w:name="Medium Grid 2 Accent 3" w:semiHidden="0" w:uiPriority="68" w:unhideWhenUsed="0"/>
-    <w:lsdException w:name="Medium Grid 3 Accent 3" w:semiHidden="0" w:uiPriority="69" w:unhideWhenUsed="0"/>
-    <w:lsdException w:name="Dark List Accent 3" w:semiHidden="0" w:uiPriority="70" w:unhideWhenUsed="0"/>
-    <w:lsdException w:name="Colorful Shading Accent 3" w:semiHidden="0" w:uiPriority="71" w:unhideWhenUsed="0"/>
-    <w:lsdException w:name="Colorful List Accent 3" w:semiHidden="0" w:uiPriority="72" w:unhideWhenUsed="0"/>
-    <w:lsdException w:name="Colorful Grid Accent 3" w:semiHidden="0" w:uiPriority="73" w:unhideWhenUsed="0"/>
-    <w:lsdException w:name="Light Shading Accent 4" w:semiHidden="0" w:uiPriority="60" w:unhideWhenUsed="0"/>
-    <w:lsdException w:name="Light List Accent 4" w:semiHidden="0" w:uiPriority="61" w:unhideWhenUsed="0"/>
-    <w:lsdException w:name="Light Grid Accent 4" w:semiHidden="0" w:uiPriority="62" w:unhideWhenUsed="0"/>
-    <w:lsdException w:name="Medium Shading 1 Accent 4" w:semiHidden="0" w:uiPriority="63" w:unhideWhenUsed="0"/>
-    <w:lsdException w:name="Medium Shading 2 Accent 4" w:semiHidden="0" w:uiPriority="64" w:unhideWhenUsed="0"/>
-    <w:lsdException w:name="Medium List 1 Accent 4" w:semiHidden="0" w:uiPriority="65" w:unhideWhenUsed="0"/>
-    <w:lsdException w:name="Medium List 2 Accent 4" w:semiHidden="0" w:uiPriority="66" w:unhideWhenUsed="0"/>
-    <w:lsdException w:name="Medium Grid 1 Accent 4" w:semiHidden="0" w:uiPriority="67" w:unhideWhenUsed="0"/>
-    <w:lsdException w:name="Medium Grid 2 Accent 4" w:semiHidden="0" w:uiPriority="68" w:unhideWhenUsed="0"/>
-    <w:lsdException w:name="Medium Grid 3 Accent 4" w:semiHidden="0" w:uiPriority="69" w:unhideWhenUsed="0"/>
-    <w:lsdException w:name="Dark List Accent 4" w:semiHidden="0" w:uiPriority="70" w:unhideWhenUsed="0"/>
-    <w:lsdException w:name="Colorful Shading Accent 4" w:semiHidden="0" w:uiPriority="71" w:unhideWhenUsed="0"/>
-    <w:lsdException w:name="Colorful List Accent 4" w:semiHidden="0" w:uiPriority="72" w:unhideWhenUsed="0"/>
-    <w:lsdException w:name="Colorful Grid Accent 4" w:semiHidden="0" w:uiPriority="73" w:unhideWhenUsed="0"/>
-    <w:lsdException w:name="Light Shading Accent 5" w:semiHidden="0" w:uiPriority="60" w:unhideWhenUsed="0"/>
-    <w:lsdException w:name="Light List Accent 5" w:semiHidden="0" w:uiPriority="61" w:unhideWhenUsed="0"/>
-    <w:lsdException w:name="Light Grid Accent 5" w:semiHidden="0" w:uiPriority="62" w:unhideWhenUsed="0"/>
-    <w:lsdException w:name="Medium Shading 1 Accent 5" w:semiHidden="0" w:uiPriority="63" w:unhideWhenUsed="0"/>
-    <w:lsdException w:name="Medium Shading 2 Accent 5" w:semiHidden="0" w:uiPriority="64" w:unhideWhenUsed="0"/>
-    <w:lsdException w:name="Medium List 1 Accent 5" w:semiHidden="0" w:uiPriority="65" w:unhideWhenUsed="0"/>
-    <w:lsdException w:name="Medium List 2 Accent 5" w:semiHidden="0" w:uiPriority="66" w:unhideWhenUsed="0"/>
-    <w:lsdException w:name="Medium Grid 1 Accent 5" w:semiHidden="0" w:uiPriority="67" w:unhideWhenUsed="0"/>
-    <w:lsdException w:name="Medium Grid 2 Accent 5" w:semiHidden="0" w:uiPriority="68" w:unhideWhenUsed="0"/>
-    <w:lsdException w:name="Medium Grid 3 Accent 5" w:semiHidden="0" w:uiPriority="69" w:unhideWhenUsed="0"/>
-    <w:lsdException w:name="Dark List Accent 5" w:semiHidden="0" w:uiPriority="70" w:unhideWhenUsed="0"/>
-    <w:lsdException w:name="Colorful Shading Accent 5" w:semiHidden="0" w:uiPriority="71" w:unhideWhenUsed="0"/>
-    <w:lsdException w:name="Colorful List Accent 5" w:semiHidden="0" w:uiPriority="72" w:unhideWhenUsed="0"/>
-    <w:lsdException w:name="Colorful Grid Accent 5" w:semiHidden="0" w:uiPriority="73" w:unhideWhenUsed="0"/>
-    <w:lsdException w:name="Light Shading Accent 6" w:semiHidden="0" w:uiPriority="60" w:unhideWhenUsed="0"/>
-    <w:lsdException w:name="Light List Accent 6" w:semiHidden="0" w:uiPriority="61" w:unhideWhenUsed="0"/>
-    <w:lsdException w:name="Light Grid Accent 6" w:semiHidden="0" w:uiPriority="62" w:unhideWhenUsed="0"/>
-    <w:lsdException w:name="Medium Shading 1 Accent 6" w:semiHidden="0" w:uiPriority="63" w:unhideWhenUsed="0"/>
-    <w:lsdException w:name="Medium Shading 2 Accent 6" w:semiHidden="0" w:uiPriority="64" w:unhideWhenUsed="0"/>
-    <w:lsdException w:name="Medium List 1 Accent 6" w:semiHidden="0" w:uiPriority="65" w:unhideWhenUsed="0"/>
-    <w:lsdException w:name="Medium List 2 Accent 6" w:semiHidden="0" w:uiPriority="66" w:unhideWhenUsed="0"/>
-    <w:lsdException w:name="Medium Grid 1 Accent 6" w:semiHidden="0" w:uiPriority="67" w:unhideWhenUsed="0"/>
-    <w:lsdException w:name="Medium Grid 2 Accent 6" w:semiHidden="0" w:uiPriority="68" w:unhideWhenUsed="0"/>
-    <w:lsdException w:name="Medium Grid 3 Accent 6" w:semiHidden="0" w:uiPriority="69" w:unhideWhenUsed="0"/>
-    <w:lsdException w:name="Dark List Accent 6" w:semiHidden="0" w:uiPriority="70" w:unhideWhenUsed="0"/>
-    <w:lsdException w:name="Colorful Shading Accent 6" w:semiHidden="0" w:uiPriority="71" w:unhideWhenUsed="0"/>
-    <w:lsdException w:name="Colorful List Accent 6" w:semiHidden="0" w:uiPriority="72" w:unhideWhenUsed="0"/>
-    <w:lsdException w:name="Colorful Grid Accent 6" w:semiHidden="0" w:uiPriority="73" w:unhideWhenUsed="0"/>
-    <w:lsdException w:name="Subtle Emphasis" w:semiHidden="0" w:uiPriority="19" w:unhideWhenUsed="0" w:qFormat="1"/>
-    <w:lsdException w:name="Intense Emphasis" w:semiHidden="0" w:uiPriority="21" w:unhideWhenUsed="0" w:qFormat="1"/>
-    <w:lsdException w:name="Subtle Reference" w:semiHidden="0" w:uiPriority="31" w:unhideWhenUsed="0" w:qFormat="1"/>
-    <w:lsdException w:name="Intense Reference" w:semiHidden="0" w:uiPriority="32" w:unhideWhenUsed="0" w:qFormat="1"/>
-    <w:lsdException w:name="Book Title" w:semiHidden="0" w:uiPriority="33" w:unhideWhenUsed="0" w:qFormat="1"/>
-    <w:lsdException w:name="Bibliography" w:uiPriority="37"/>
-    <w:lsdException w:name="TOC Heading" w:uiPriority="39" w:qFormat="1"/>
-  </w:latentStyles>
-  <w:style w:type="paragraph" w:default="1" w:styleId="Normal">
-    <w:name w:val="Normal"/>
-    <w:qFormat/>
-    <w:rsid w:val="00867061"/>
-  </w:style>
-  <w:style w:type="paragraph" w:styleId="Ttulo1">
-    <w:name w:val="heading 1"/>
-    <w:basedOn w:val="Normal"/>
-    <w:next w:val="Normal"/>
-    <w:link w:val="Ttulo1Car"/>
-    <w:uiPriority w:val="9"/>
-    <w:qFormat/>
-    <w:rsid w:val="00867061"/>
-    <w:pPr>
-      <w:keepNext/>
-      <w:keepLines/>
-      <w:pBdr>
-        <w:bottom w:val="single" w:sz="4" w:space="1" w:color="4A66AC" w:themeColor="accent1"/>
-      </w:pBdr>
-      <w:spacing w:before="400" w:after="40" w:line="240" w:lineRule="auto"/>
-      <w:outlineLvl w:val="0"/>
-    </w:pPr>
-    <w:rPr>
-      <w:rFonts w:asciiTheme="majorHAnsi" w:eastAsiaTheme="majorEastAsia" w:hAnsiTheme="majorHAnsi" w:cstheme="majorBidi"/>
-      <w:color w:val="374C80" w:themeColor="accent1" w:themeShade="BF"/>
-      <w:sz w:val="36"/>
-      <w:szCs w:val="36"/>
-    </w:rPr>
-  </w:style>
-  <w:style w:type="paragraph" w:styleId="Ttulo2">
-    <w:name w:val="heading 2"/>
-    <w:basedOn w:val="Normal"/>
-    <w:next w:val="Normal"/>
-    <w:link w:val="Ttulo2Car"/>
-    <w:uiPriority w:val="9"/>
-    <w:unhideWhenUsed/>
-    <w:qFormat/>
-    <w:rsid w:val="00867061"/>
-    <w:pPr>
-      <w:keepNext/>
-      <w:keepLines/>
-      <w:spacing w:before="160" w:after="0" w:line="240" w:lineRule="auto"/>
-      <w:outlineLvl w:val="1"/>
-    </w:pPr>
-    <w:rPr>
-      <w:rFonts w:asciiTheme="majorHAnsi" w:eastAsiaTheme="majorEastAsia" w:hAnsiTheme="majorHAnsi" w:cstheme="majorBidi"/>
-      <w:color w:val="374C80" w:themeColor="accent1" w:themeShade="BF"/>
-      <w:sz w:val="28"/>
-      <w:szCs w:val="28"/>
-    </w:rPr>
-  </w:style>
-  <w:style w:type="paragraph" w:styleId="Ttulo3">
-    <w:name w:val="heading 3"/>
-    <w:basedOn w:val="Normal"/>
-    <w:next w:val="Normal"/>
-    <w:link w:val="Ttulo3Car"/>
-    <w:uiPriority w:val="9"/>
-    <w:unhideWhenUsed/>
-    <w:qFormat/>
-    <w:rsid w:val="00867061"/>
-    <w:pPr>
-      <w:keepNext/>
-      <w:keepLines/>
-      <w:spacing w:before="80" w:after="0" w:line="240" w:lineRule="auto"/>
-      <w:outlineLvl w:val="2"/>
-    </w:pPr>
-    <w:rPr>
-      <w:rFonts w:asciiTheme="majorHAnsi" w:eastAsiaTheme="majorEastAsia" w:hAnsiTheme="majorHAnsi" w:cstheme="majorBidi"/>
-      <w:color w:val="404040" w:themeColor="text1" w:themeTint="BF"/>
-      <w:sz w:val="26"/>
-      <w:szCs w:val="26"/>
-    </w:rPr>
-  </w:style>
-  <w:style w:type="paragraph" w:styleId="Ttulo4">
-    <w:name w:val="heading 4"/>
-    <w:basedOn w:val="Normal"/>
-    <w:next w:val="Normal"/>
-    <w:link w:val="Ttulo4Car"/>
-    <w:uiPriority w:val="9"/>
-    <w:semiHidden/>
-    <w:unhideWhenUsed/>
-    <w:qFormat/>
-    <w:rsid w:val="00867061"/>
-    <w:pPr>
-      <w:keepNext/>
-      <w:keepLines/>
-      <w:spacing w:before="80" w:after="0"/>
-      <w:outlineLvl w:val="3"/>
-    </w:pPr>
-    <w:rPr>
-      <w:rFonts w:asciiTheme="majorHAnsi" w:eastAsiaTheme="majorEastAsia" w:hAnsiTheme="majorHAnsi" w:cstheme="majorBidi"/>
-      <w:sz w:val="24"/>
-      <w:szCs w:val="24"/>
-    </w:rPr>
-  </w:style>
-  <w:style w:type="paragraph" w:styleId="Ttulo5">
-    <w:name w:val="heading 5"/>
-    <w:basedOn w:val="Normal"/>
-    <w:next w:val="Normal"/>
-    <w:link w:val="Ttulo5Car"/>
-    <w:uiPriority w:val="9"/>
-    <w:semiHidden/>
-    <w:unhideWhenUsed/>
-    <w:qFormat/>
-    <w:rsid w:val="00867061"/>
-    <w:pPr>
-      <w:keepNext/>
-      <w:keepLines/>
-      <w:spacing w:before="80" w:after="0"/>
-      <w:outlineLvl w:val="4"/>
-    </w:pPr>
-    <w:rPr>
-      <w:rFonts w:asciiTheme="majorHAnsi" w:eastAsiaTheme="majorEastAsia" w:hAnsiTheme="majorHAnsi" w:cstheme="majorBidi"/>
-      <w:i/>
-      <w:iCs/>
-      <w:sz w:val="22"/>
-      <w:szCs w:val="22"/>
-    </w:rPr>
-  </w:style>
-  <w:style w:type="paragraph" w:styleId="Ttulo6">
-    <w:name w:val="heading 6"/>
-    <w:basedOn w:val="Normal"/>
-    <w:next w:val="Normal"/>
-    <w:link w:val="Ttulo6Car"/>
-    <w:uiPriority w:val="9"/>
-    <w:semiHidden/>
-    <w:unhideWhenUsed/>
-    <w:qFormat/>
-    <w:rsid w:val="00867061"/>
-    <w:pPr>
-      <w:keepNext/>
-      <w:keepLines/>
-      <w:spacing w:before="80" w:after="0"/>
-      <w:outlineLvl w:val="5"/>
-    </w:pPr>
-    <w:rPr>
-      <w:rFonts w:asciiTheme="majorHAnsi" w:eastAsiaTheme="majorEastAsia" w:hAnsiTheme="majorHAnsi" w:cstheme="majorBidi"/>
-      <w:color w:val="595959" w:themeColor="text1" w:themeTint="A6"/>
-    </w:rPr>
-  </w:style>
-  <w:style w:type="paragraph" w:styleId="Ttulo7">
-    <w:name w:val="heading 7"/>
-    <w:basedOn w:val="Normal"/>
-    <w:next w:val="Normal"/>
-    <w:link w:val="Ttulo7Car"/>
-    <w:uiPriority w:val="9"/>
-    <w:semiHidden/>
-    <w:unhideWhenUsed/>
-    <w:qFormat/>
-    <w:rsid w:val="00867061"/>
-    <w:pPr>
-      <w:keepNext/>
-      <w:keepLines/>
-      <w:spacing w:before="80" w:after="0"/>
-      <w:outlineLvl w:val="6"/>
-    </w:pPr>
-    <w:rPr>
-      <w:rFonts w:asciiTheme="majorHAnsi" w:eastAsiaTheme="majorEastAsia" w:hAnsiTheme="majorHAnsi" w:cstheme="majorBidi"/>
-      <w:i/>
-      <w:iCs/>
-      <w:color w:val="595959" w:themeColor="text1" w:themeTint="A6"/>
-    </w:rPr>
-  </w:style>
-  <w:style w:type="paragraph" w:styleId="Ttulo8">
-    <w:name w:val="heading 8"/>
-    <w:basedOn w:val="Normal"/>
-    <w:next w:val="Normal"/>
-    <w:link w:val="Ttulo8Car"/>
-    <w:uiPriority w:val="9"/>
-    <w:semiHidden/>
-    <w:unhideWhenUsed/>
-    <w:qFormat/>
-    <w:rsid w:val="00867061"/>
-    <w:pPr>
-      <w:keepNext/>
-      <w:keepLines/>
-      <w:spacing w:before="80" w:after="0"/>
-      <w:outlineLvl w:val="7"/>
-    </w:pPr>
-    <w:rPr>
-      <w:rFonts w:asciiTheme="majorHAnsi" w:eastAsiaTheme="majorEastAsia" w:hAnsiTheme="majorHAnsi" w:cstheme="majorBidi"/>
-      <w:smallCaps/>
-      <w:color w:val="595959" w:themeColor="text1" w:themeTint="A6"/>
-    </w:rPr>
-  </w:style>
-  <w:style w:type="paragraph" w:styleId="Ttulo9">
-    <w:name w:val="heading 9"/>
-    <w:basedOn w:val="Normal"/>
-    <w:next w:val="Normal"/>
-    <w:link w:val="Ttulo9Car"/>
-    <w:uiPriority w:val="9"/>
-    <w:semiHidden/>
-    <w:unhideWhenUsed/>
-    <w:qFormat/>
-    <w:rsid w:val="00867061"/>
-    <w:pPr>
-      <w:keepNext/>
-      <w:keepLines/>
-      <w:spacing w:before="80" w:after="0"/>
-      <w:outlineLvl w:val="8"/>
-    </w:pPr>
-    <w:rPr>
-      <w:rFonts w:asciiTheme="majorHAnsi" w:eastAsiaTheme="majorEastAsia" w:hAnsiTheme="majorHAnsi" w:cstheme="majorBidi"/>
-      <w:i/>
-      <w:iCs/>
-      <w:smallCaps/>
-      <w:color w:val="595959" w:themeColor="text1" w:themeTint="A6"/>
-    </w:rPr>
-  </w:style>
-  <w:style w:type="character" w:default="1" w:styleId="Fuentedeprrafopredeter">
-    <w:name w:val="Default Paragraph Font"/>
-    <w:uiPriority w:val="1"/>
-    <w:semiHidden/>
-    <w:unhideWhenUsed/>
-  </w:style>
-  <w:style w:type="table" w:default="1" w:styleId="Tablanormal">
-    <w:name w:val="Normal Table"/>
-    <w:uiPriority w:val="99"/>
-    <w:semiHidden/>
-    <w:unhideWhenUsed/>
-    <w:tblPr>
-      <w:tblInd w:w="0" w:type="dxa"/>
-      <w:tblCellMar>
-        <w:top w:w="0" w:type="dxa"/>
-        <w:left w:w="108" w:type="dxa"/>
-        <w:bottom w:w="0" w:type="dxa"/>
-        <w:right w:w="108" w:type="dxa"/>
-      </w:tblCellMar>
-    </w:tblPr>
-  </w:style>
-  <w:style w:type="numbering" w:default="1" w:styleId="Sinlista">
-    <w:name w:val="No List"/>
-    <w:uiPriority w:val="99"/>
-    <w:semiHidden/>
-    <w:unhideWhenUsed/>
-  </w:style>
-  <w:style w:type="character" w:customStyle="1" w:styleId="Ttulo1Car">
-    <w:name w:val="Título 1 Car"/>
-    <w:basedOn w:val="Fuentedeprrafopredeter"/>
-    <w:link w:val="Ttulo1"/>
-    <w:uiPriority w:val="9"/>
-    <w:rsid w:val="00867061"/>
-    <w:rPr>
-      <w:rFonts w:asciiTheme="majorHAnsi" w:eastAsiaTheme="majorEastAsia" w:hAnsiTheme="majorHAnsi" w:cstheme="majorBidi"/>
-      <w:color w:val="374C80" w:themeColor="accent1" w:themeShade="BF"/>
-      <w:sz w:val="36"/>
-      <w:szCs w:val="36"/>
-    </w:rPr>
-  </w:style>
-  <w:style w:type="character" w:customStyle="1" w:styleId="Ttulo2Car">
-    <w:name w:val="Título 2 Car"/>
-    <w:basedOn w:val="Fuentedeprrafopredeter"/>
-    <w:link w:val="Ttulo2"/>
-    <w:uiPriority w:val="9"/>
-    <w:rsid w:val="00867061"/>
-    <w:rPr>
-      <w:rFonts w:asciiTheme="majorHAnsi" w:eastAsiaTheme="majorEastAsia" w:hAnsiTheme="majorHAnsi" w:cstheme="majorBidi"/>
-      <w:color w:val="374C80" w:themeColor="accent1" w:themeShade="BF"/>
-      <w:sz w:val="28"/>
-      <w:szCs w:val="28"/>
-    </w:rPr>
-  </w:style>
-  <w:style w:type="character" w:customStyle="1" w:styleId="Ttulo3Car">
-    <w:name w:val="Título 3 Car"/>
-    <w:basedOn w:val="Fuentedeprrafopredeter"/>
-    <w:link w:val="Ttulo3"/>
-    <w:uiPriority w:val="9"/>
-    <w:rsid w:val="00867061"/>
-    <w:rPr>
-      <w:rFonts w:asciiTheme="majorHAnsi" w:eastAsiaTheme="majorEastAsia" w:hAnsiTheme="majorHAnsi" w:cstheme="majorBidi"/>
-      <w:color w:val="404040" w:themeColor="text1" w:themeTint="BF"/>
-      <w:sz w:val="26"/>
-      <w:szCs w:val="26"/>
-    </w:rPr>
-  </w:style>
-  <w:style w:type="character" w:customStyle="1" w:styleId="Ttulo4Car">
-    <w:name w:val="Título 4 Car"/>
-    <w:basedOn w:val="Fuentedeprrafopredeter"/>
-    <w:link w:val="Ttulo4"/>
-    <w:uiPriority w:val="9"/>
-    <w:semiHidden/>
-    <w:rsid w:val="00867061"/>
-    <w:rPr>
-      <w:rFonts w:asciiTheme="majorHAnsi" w:eastAsiaTheme="majorEastAsia" w:hAnsiTheme="majorHAnsi" w:cstheme="majorBidi"/>
-      <w:sz w:val="24"/>
-      <w:szCs w:val="24"/>
-    </w:rPr>
-  </w:style>
-  <w:style w:type="character" w:customStyle="1" w:styleId="Ttulo5Car">
-    <w:name w:val="Título 5 Car"/>
-    <w:basedOn w:val="Fuentedeprrafopredeter"/>
-    <w:link w:val="Ttulo5"/>
-    <w:uiPriority w:val="9"/>
-    <w:semiHidden/>
-    <w:rsid w:val="00867061"/>
-    <w:rPr>
-      <w:rFonts w:asciiTheme="majorHAnsi" w:eastAsiaTheme="majorEastAsia" w:hAnsiTheme="majorHAnsi" w:cstheme="majorBidi"/>
-      <w:i/>
-      <w:iCs/>
-      <w:sz w:val="22"/>
-      <w:szCs w:val="22"/>
-    </w:rPr>
-  </w:style>
-  <w:style w:type="character" w:customStyle="1" w:styleId="Ttulo6Car">
-    <w:name w:val="Título 6 Car"/>
-    <w:basedOn w:val="Fuentedeprrafopredeter"/>
-    <w:link w:val="Ttulo6"/>
-    <w:uiPriority w:val="9"/>
-    <w:semiHidden/>
-    <w:rsid w:val="00867061"/>
-    <w:rPr>
-      <w:rFonts w:asciiTheme="majorHAnsi" w:eastAsiaTheme="majorEastAsia" w:hAnsiTheme="majorHAnsi" w:cstheme="majorBidi"/>
-      <w:color w:val="595959" w:themeColor="text1" w:themeTint="A6"/>
-    </w:rPr>
-  </w:style>
-  <w:style w:type="character" w:customStyle="1" w:styleId="Ttulo7Car">
-    <w:name w:val="Título 7 Car"/>
-    <w:basedOn w:val="Fuentedeprrafopredeter"/>
-    <w:link w:val="Ttulo7"/>
-    <w:uiPriority w:val="9"/>
-    <w:semiHidden/>
-    <w:rsid w:val="00867061"/>
-    <w:rPr>
-      <w:rFonts w:asciiTheme="majorHAnsi" w:eastAsiaTheme="majorEastAsia" w:hAnsiTheme="majorHAnsi" w:cstheme="majorBidi"/>
-      <w:i/>
-      <w:iCs/>
-      <w:color w:val="595959" w:themeColor="text1" w:themeTint="A6"/>
-    </w:rPr>
-  </w:style>
-  <w:style w:type="character" w:customStyle="1" w:styleId="Ttulo8Car">
-    <w:name w:val="Título 8 Car"/>
-    <w:basedOn w:val="Fuentedeprrafopredeter"/>
-    <w:link w:val="Ttulo8"/>
-    <w:uiPriority w:val="9"/>
-    <w:semiHidden/>
-    <w:rsid w:val="00867061"/>
-    <w:rPr>
-      <w:rFonts w:asciiTheme="majorHAnsi" w:eastAsiaTheme="majorEastAsia" w:hAnsiTheme="majorHAnsi" w:cstheme="majorBidi"/>
-      <w:smallCaps/>
-      <w:color w:val="595959" w:themeColor="text1" w:themeTint="A6"/>
-    </w:rPr>
-  </w:style>
-  <w:style w:type="character" w:customStyle="1" w:styleId="Ttulo9Car">
-    <w:name w:val="Título 9 Car"/>
-    <w:basedOn w:val="Fuentedeprrafopredeter"/>
-    <w:link w:val="Ttulo9"/>
-    <w:uiPriority w:val="9"/>
-    <w:semiHidden/>
-    <w:rsid w:val="00867061"/>
-    <w:rPr>
-      <w:rFonts w:asciiTheme="majorHAnsi" w:eastAsiaTheme="majorEastAsia" w:hAnsiTheme="majorHAnsi" w:cstheme="majorBidi"/>
-      <w:i/>
-      <w:iCs/>
-      <w:smallCaps/>
-      <w:color w:val="595959" w:themeColor="text1" w:themeTint="A6"/>
-    </w:rPr>
-  </w:style>
-  <w:style w:type="paragraph" w:styleId="Epgrafe">
-    <w:name w:val="caption"/>
-    <w:basedOn w:val="Normal"/>
-    <w:next w:val="Normal"/>
-    <w:uiPriority w:val="35"/>
-    <w:semiHidden/>
-    <w:unhideWhenUsed/>
-    <w:qFormat/>
-    <w:rsid w:val="00867061"/>
-    <w:pPr>
-      <w:spacing w:line="240" w:lineRule="auto"/>
-    </w:pPr>
-    <w:rPr>
-      <w:b/>
-      <w:bCs/>
-      <w:color w:val="404040" w:themeColor="text1" w:themeTint="BF"/>
-      <w:sz w:val="20"/>
-      <w:szCs w:val="20"/>
-    </w:rPr>
-  </w:style>
-  <w:style w:type="paragraph" w:styleId="Ttulo">
-    <w:name w:val="Title"/>
-    <w:basedOn w:val="Normal"/>
-    <w:next w:val="Normal"/>
-    <w:link w:val="TtuloCar"/>
-    <w:uiPriority w:val="10"/>
-    <w:qFormat/>
-    <w:rsid w:val="00867061"/>
-    <w:pPr>
-      <w:spacing w:after="0" w:line="240" w:lineRule="auto"/>
-      <w:contextualSpacing/>
-    </w:pPr>
-    <w:rPr>
-      <w:rFonts w:asciiTheme="majorHAnsi" w:eastAsiaTheme="majorEastAsia" w:hAnsiTheme="majorHAnsi" w:cstheme="majorBidi"/>
-      <w:color w:val="374C80" w:themeColor="accent1" w:themeShade="BF"/>
-      <w:spacing w:val="-7"/>
-      <w:sz w:val="80"/>
-      <w:szCs w:val="80"/>
-    </w:rPr>
-  </w:style>
-  <w:style w:type="character" w:customStyle="1" w:styleId="TtuloCar">
-    <w:name w:val="Título Car"/>
-    <w:basedOn w:val="Fuentedeprrafopredeter"/>
-    <w:link w:val="Ttulo"/>
-    <w:uiPriority w:val="10"/>
-    <w:rsid w:val="00867061"/>
-    <w:rPr>
-      <w:rFonts w:asciiTheme="majorHAnsi" w:eastAsiaTheme="majorEastAsia" w:hAnsiTheme="majorHAnsi" w:cstheme="majorBidi"/>
-      <w:color w:val="374C80" w:themeColor="accent1" w:themeShade="BF"/>
-      <w:spacing w:val="-7"/>
-      <w:sz w:val="80"/>
-      <w:szCs w:val="80"/>
-    </w:rPr>
-  </w:style>
-  <w:style w:type="paragraph" w:styleId="Subttulo">
-    <w:name w:val="Subtitle"/>
-    <w:basedOn w:val="Normal"/>
-    <w:next w:val="Normal"/>
-    <w:link w:val="SubttuloCar"/>
-    <w:uiPriority w:val="11"/>
-    <w:qFormat/>
-    <w:rsid w:val="00867061"/>
-    <w:pPr>
-      <w:numPr>
-        <w:ilvl w:val="1"/>
-      </w:numPr>
-      <w:spacing w:after="240" w:line="240" w:lineRule="auto"/>
-    </w:pPr>
-    <w:rPr>
-      <w:rFonts w:asciiTheme="majorHAnsi" w:eastAsiaTheme="majorEastAsia" w:hAnsiTheme="majorHAnsi" w:cstheme="majorBidi"/>
-      <w:color w:val="404040" w:themeColor="text1" w:themeTint="BF"/>
-      <w:sz w:val="30"/>
-      <w:szCs w:val="30"/>
-    </w:rPr>
-  </w:style>
-  <w:style w:type="character" w:customStyle="1" w:styleId="SubttuloCar">
-    <w:name w:val="Subtítulo Car"/>
-    <w:basedOn w:val="Fuentedeprrafopredeter"/>
-    <w:link w:val="Subttulo"/>
-    <w:uiPriority w:val="11"/>
-    <w:rsid w:val="00867061"/>
-    <w:rPr>
-      <w:rFonts w:asciiTheme="majorHAnsi" w:eastAsiaTheme="majorEastAsia" w:hAnsiTheme="majorHAnsi" w:cstheme="majorBidi"/>
-      <w:color w:val="404040" w:themeColor="text1" w:themeTint="BF"/>
-      <w:sz w:val="30"/>
-      <w:szCs w:val="30"/>
-    </w:rPr>
-  </w:style>
-  <w:style w:type="character" w:styleId="Textoennegrita">
-    <w:name w:val="Strong"/>
-    <w:basedOn w:val="Fuentedeprrafopredeter"/>
-    <w:uiPriority w:val="22"/>
-    <w:qFormat/>
-    <w:rsid w:val="00867061"/>
-    <w:rPr>
-      <w:b/>
-      <w:bCs/>
-    </w:rPr>
-  </w:style>
-  <w:style w:type="character" w:styleId="nfasis">
-    <w:name w:val="Emphasis"/>
-    <w:basedOn w:val="Fuentedeprrafopredeter"/>
-    <w:uiPriority w:val="20"/>
-    <w:qFormat/>
-    <w:rsid w:val="00867061"/>
-    <w:rPr>
-      <w:i/>
-      <w:iCs/>
-    </w:rPr>
-  </w:style>
-  <w:style w:type="paragraph" w:styleId="Sinespaciado">
-    <w:name w:val="No Spacing"/>
-    <w:link w:val="SinespaciadoCar"/>
-    <w:uiPriority w:val="1"/>
-    <w:qFormat/>
-    <w:rsid w:val="00867061"/>
-    <w:pPr>
-      <w:spacing w:after="0" w:line="240" w:lineRule="auto"/>
-    </w:pPr>
-  </w:style>
-  <w:style w:type="paragraph" w:styleId="Cita">
-    <w:name w:val="Quote"/>
-    <w:basedOn w:val="Normal"/>
-    <w:next w:val="Normal"/>
-    <w:link w:val="CitaCar"/>
-    <w:uiPriority w:val="29"/>
-    <w:qFormat/>
-    <w:rsid w:val="00867061"/>
-    <w:pPr>
-      <w:spacing w:before="240" w:after="240" w:line="252" w:lineRule="auto"/>
-      <w:ind w:left="864" w:right="864"/>
-      <w:jc w:val="center"/>
-    </w:pPr>
-    <w:rPr>
-      <w:i/>
-      <w:iCs/>
-    </w:rPr>
-  </w:style>
-  <w:style w:type="character" w:customStyle="1" w:styleId="CitaCar">
-    <w:name w:val="Cita Car"/>
-    <w:basedOn w:val="Fuentedeprrafopredeter"/>
-    <w:link w:val="Cita"/>
-    <w:uiPriority w:val="29"/>
-    <w:rsid w:val="00867061"/>
-    <w:rPr>
-      <w:i/>
-      <w:iCs/>
-    </w:rPr>
-  </w:style>
-  <w:style w:type="paragraph" w:styleId="Citadestacada">
-    <w:name w:val="Intense Quote"/>
-    <w:basedOn w:val="Normal"/>
-    <w:next w:val="Normal"/>
-    <w:link w:val="CitadestacadaCar"/>
-    <w:uiPriority w:val="30"/>
-    <w:qFormat/>
-    <w:rsid w:val="00867061"/>
-    <w:pPr>
-      <w:spacing w:before="100" w:beforeAutospacing="1" w:after="240"/>
-      <w:ind w:left="864" w:right="864"/>
-      <w:jc w:val="center"/>
-    </w:pPr>
-    <w:rPr>
-      <w:rFonts w:asciiTheme="majorHAnsi" w:eastAsiaTheme="majorEastAsia" w:hAnsiTheme="majorHAnsi" w:cstheme="majorBidi"/>
-      <w:color w:val="4A66AC" w:themeColor="accent1"/>
-      <w:sz w:val="28"/>
-      <w:szCs w:val="28"/>
-    </w:rPr>
-  </w:style>
-  <w:style w:type="character" w:customStyle="1" w:styleId="CitadestacadaCar">
-    <w:name w:val="Cita destacada Car"/>
-    <w:basedOn w:val="Fuentedeprrafopredeter"/>
-    <w:link w:val="Citadestacada"/>
-    <w:uiPriority w:val="30"/>
-    <w:rsid w:val="00867061"/>
-    <w:rPr>
-      <w:rFonts w:asciiTheme="majorHAnsi" w:eastAsiaTheme="majorEastAsia" w:hAnsiTheme="majorHAnsi" w:cstheme="majorBidi"/>
-      <w:color w:val="4A66AC" w:themeColor="accent1"/>
-      <w:sz w:val="28"/>
-      <w:szCs w:val="28"/>
-    </w:rPr>
-  </w:style>
-  <w:style w:type="character" w:styleId="nfasissutil">
-    <w:name w:val="Subtle Emphasis"/>
-    <w:basedOn w:val="Fuentedeprrafopredeter"/>
-    <w:uiPriority w:val="19"/>
-    <w:qFormat/>
-    <w:rsid w:val="00867061"/>
-    <w:rPr>
-      <w:i/>
-      <w:iCs/>
-      <w:color w:val="595959" w:themeColor="text1" w:themeTint="A6"/>
-    </w:rPr>
-  </w:style>
-  <w:style w:type="character" w:styleId="nfasisintenso">
-    <w:name w:val="Intense Emphasis"/>
-    <w:basedOn w:val="Fuentedeprrafopredeter"/>
-    <w:uiPriority w:val="21"/>
-    <w:qFormat/>
-    <w:rsid w:val="00867061"/>
-    <w:rPr>
-      <w:b/>
-      <w:bCs/>
-      <w:i/>
-      <w:iCs/>
-    </w:rPr>
-  </w:style>
-  <w:style w:type="character" w:styleId="Referenciasutil">
-    <w:name w:val="Subtle Reference"/>
-    <w:basedOn w:val="Fuentedeprrafopredeter"/>
-    <w:uiPriority w:val="31"/>
-    <w:qFormat/>
-    <w:rsid w:val="00867061"/>
-    <w:rPr>
-      <w:smallCaps/>
-      <w:color w:val="404040" w:themeColor="text1" w:themeTint="BF"/>
-    </w:rPr>
-  </w:style>
-  <w:style w:type="character" w:styleId="Referenciaintensa">
-    <w:name w:val="Intense Reference"/>
-    <w:basedOn w:val="Fuentedeprrafopredeter"/>
-    <w:uiPriority w:val="32"/>
-    <w:qFormat/>
-    <w:rsid w:val="00867061"/>
-    <w:rPr>
-      <w:b/>
-      <w:bCs/>
-      <w:smallCaps/>
-      <w:u w:val="single"/>
-    </w:rPr>
-  </w:style>
-  <w:style w:type="character" w:styleId="Ttulodellibro">
-    <w:name w:val="Book Title"/>
-    <w:basedOn w:val="Fuentedeprrafopredeter"/>
-    <w:uiPriority w:val="33"/>
-    <w:qFormat/>
-    <w:rsid w:val="00867061"/>
-    <w:rPr>
-      <w:b/>
-      <w:bCs/>
-      <w:smallCaps/>
-    </w:rPr>
-  </w:style>
-  <w:style w:type="paragraph" w:styleId="TtulodeTDC">
-    <w:name w:val="TOC Heading"/>
-    <w:basedOn w:val="Ttulo1"/>
-    <w:next w:val="Normal"/>
-    <w:uiPriority w:val="39"/>
-    <w:semiHidden/>
-    <w:unhideWhenUsed/>
-    <w:qFormat/>
-    <w:rsid w:val="00867061"/>
-    <w:pPr>
-      <w:outlineLvl w:val="9"/>
-    </w:pPr>
-  </w:style>
-  <w:style w:type="paragraph" w:styleId="Prrafodelista">
-    <w:name w:val="List Paragraph"/>
-    <w:basedOn w:val="Normal"/>
-    <w:uiPriority w:val="34"/>
-    <w:qFormat/>
-    <w:rsid w:val="00F728CA"/>
-    <w:pPr>
-      <w:ind w:left="720"/>
-      <w:contextualSpacing/>
-    </w:pPr>
-  </w:style>
-  <w:style w:type="character" w:customStyle="1" w:styleId="SinespaciadoCar">
-    <w:name w:val="Sin espaciado Car"/>
-    <w:basedOn w:val="Fuentedeprrafopredeter"/>
-    <w:link w:val="Sinespaciado"/>
-    <w:uiPriority w:val="1"/>
-    <w:rsid w:val="00F728CA"/>
-  </w:style>
-  <w:style w:type="table" w:styleId="Tablaconcuadrcula">
-    <w:name w:val="Table Grid"/>
-    <w:basedOn w:val="Tablanormal"/>
-    <w:uiPriority w:val="39"/>
-    <w:rsid w:val="00EB7DAB"/>
-    <w:pPr>
-      <w:spacing w:after="0" w:line="240" w:lineRule="auto"/>
-    </w:pPr>
-    <w:tblPr>
-      <w:tblInd w:w="0" w:type="dxa"/>
-      <w:tblBorders>
-        <w:top w:val="single" w:sz="4" w:space="0" w:color="auto"/>
-        <w:left w:val="single" w:sz="4" w:space="0" w:color="auto"/>
-        <w:bottom w:val="single" w:sz="4" w:space="0" w:color="auto"/>
-        <w:right w:val="single" w:sz="4" w:space="0" w:color="auto"/>
-        <w:insideH w:val="single" w:sz="4" w:space="0" w:color="auto"/>
-        <w:insideV w:val="single" w:sz="4" w:space="0" w:color="auto"/>
-      </w:tblBorders>
-      <w:tblCellMar>
-        <w:top w:w="0" w:type="dxa"/>
-        <w:left w:w="108" w:type="dxa"/>
-        <w:bottom w:w="0" w:type="dxa"/>
-        <w:right w:w="108" w:type="dxa"/>
-      </w:tblCellMar>
     </w:tblPr>
   </w:style>
   <w:style w:type="paragraph" w:styleId="Encabezado">
@@ -4653,7 +3933,7 @@
   <a:extraClrSchemeLst/>
   <a:extLst>
     <a:ext uri="{05A4C25C-085E-4340-85A3-A5531E510DB2}">
-      <thm15:themeFamily xmlns="" xmlns:thm15="http://schemas.microsoft.com/office/thememl/2012/main" name="Office Theme" id="{62F939B6-93AF-4DB8-9C6B-D6C7DFDC589F}" vid="{4A3C46E8-61CC-4603-A589-7422A47A8E4A}"/>
+      <thm15:themeFamily xmlns:thm15="http://schemas.microsoft.com/office/thememl/2012/main" name="Office Theme" id="{62F939B6-93AF-4DB8-9C6B-D6C7DFDC589F}" vid="{4A3C46E8-61CC-4603-A589-7422A47A8E4A}"/>
     </a:ext>
   </a:extLst>
 </a:theme>
